--- a/Buoi7_Nhóm5_Bài5.docx
+++ b/Buoi7_Nhóm5_Bài5.docx
@@ -24,2527 +24,2797 @@
         <w:t>Mục lục</w:t>
       </w:r>
     </w:p>
-    <w:sdt>
-      <w:sdtPr>
+    <w:p>
+      <w:pPr>
+        <w:pStyle w:val="TOC1"/>
+        <w:tabs>
+          <w:tab w:val="right" w:leader="dot" w:pos="12995"/>
+        </w:tabs>
         <w:rPr>
-          <w:rFonts w:ascii="Times New Roman" w:eastAsiaTheme="minorHAnsi" w:hAnsi="Times New Roman" w:cstheme="minorBidi"/>
-          <w:color w:val="auto"/>
-          <w:sz w:val="28"/>
-          <w:szCs w:val="22"/>
+          <w:rFonts w:asciiTheme="minorHAnsi" w:eastAsiaTheme="minorEastAsia" w:hAnsiTheme="minorHAnsi"/>
+          <w:noProof/>
+          <w:kern w:val="2"/>
+          <w:sz w:val="24"/>
+          <w:szCs w:val="24"/>
+          <w14:ligatures w14:val="standardContextual"/>
         </w:rPr>
-        <w:id w:val="-1200242391"/>
-        <w:docPartObj>
-          <w:docPartGallery w:val="Table of Contents"/>
-          <w:docPartUnique/>
-        </w:docPartObj>
-      </w:sdtPr>
-      <w:sdtEndPr>
+      </w:pPr>
+      <w:r>
+        <w:fldChar w:fldCharType="begin"/>
+      </w:r>
+      <w:r>
+        <w:instrText xml:space="preserve"> TOC \o "1-3" \h \z \t "Section2_Phancuoi,1" </w:instrText>
+      </w:r>
+      <w:r>
+        <w:fldChar w:fldCharType="separate"/>
+      </w:r>
+      <w:hyperlink w:anchor="_Toc210806473" w:history="1">
+        <w:r>
+          <w:rPr>
+            <w:rStyle w:val="Hyperlink"/>
+            <w:noProof/>
+          </w:rPr>
+          <w:t>Chương 1 GIỚI THIỆU</w:t>
+        </w:r>
+        <w:r>
+          <w:rPr>
+            <w:noProof/>
+            <w:webHidden/>
+          </w:rPr>
+          <w:tab/>
+        </w:r>
+        <w:r>
+          <w:rPr>
+            <w:noProof/>
+            <w:webHidden/>
+          </w:rPr>
+          <w:fldChar w:fldCharType="begin"/>
+        </w:r>
+        <w:r>
+          <w:rPr>
+            <w:noProof/>
+            <w:webHidden/>
+          </w:rPr>
+          <w:instrText xml:space="preserve"> PAGEREF _Toc210806473 \h </w:instrText>
+        </w:r>
+        <w:r>
+          <w:rPr>
+            <w:noProof/>
+            <w:webHidden/>
+          </w:rPr>
+        </w:r>
+        <w:r>
+          <w:rPr>
+            <w:noProof/>
+            <w:webHidden/>
+          </w:rPr>
+          <w:fldChar w:fldCharType="separate"/>
+        </w:r>
+        <w:r>
+          <w:rPr>
+            <w:noProof/>
+            <w:webHidden/>
+          </w:rPr>
+          <w:t>1</w:t>
+        </w:r>
+        <w:r>
+          <w:rPr>
+            <w:noProof/>
+            <w:webHidden/>
+          </w:rPr>
+          <w:fldChar w:fldCharType="end"/>
+        </w:r>
+      </w:hyperlink>
+    </w:p>
+    <w:p>
+      <w:pPr>
+        <w:pStyle w:val="TOC2"/>
+        <w:tabs>
+          <w:tab w:val="right" w:leader="dot" w:pos="12995"/>
+        </w:tabs>
         <w:rPr>
-          <w:b/>
-          <w:bCs/>
+          <w:rFonts w:asciiTheme="minorHAnsi" w:eastAsiaTheme="minorEastAsia" w:hAnsiTheme="minorHAnsi"/>
           <w:noProof/>
+          <w:kern w:val="2"/>
+          <w:sz w:val="24"/>
+          <w:szCs w:val="24"/>
+          <w14:ligatures w14:val="standardContextual"/>
         </w:rPr>
-      </w:sdtEndPr>
-      <w:sdtContent>
-        <w:p>
-          <w:pPr>
-            <w:pStyle w:val="TOCHeading"/>
-          </w:pPr>
-        </w:p>
-        <w:p>
-          <w:pPr>
-            <w:pStyle w:val="TOC1"/>
-            <w:tabs>
-              <w:tab w:val="right" w:leader="dot" w:pos="9062"/>
-            </w:tabs>
-            <w:rPr>
-              <w:noProof/>
-            </w:rPr>
-          </w:pPr>
-          <w:r>
-            <w:fldChar w:fldCharType="begin"/>
-          </w:r>
-          <w:r>
-            <w:instrText xml:space="preserve"> TOC \o "1-3" \h \z \u </w:instrText>
-          </w:r>
-          <w:r>
-            <w:fldChar w:fldCharType="separate"/>
-          </w:r>
-          <w:hyperlink w:anchor="_Toc209277253" w:history="1">
-            <w:r>
-              <w:rPr>
-                <w:rStyle w:val="Hyperlink"/>
-                <w:noProof/>
-              </w:rPr>
-              <w:t>Chương 1 GIỚI T</w:t>
-            </w:r>
-            <w:r>
-              <w:rPr>
-                <w:rStyle w:val="Hyperlink"/>
-                <w:noProof/>
-              </w:rPr>
-              <w:t>H</w:t>
-            </w:r>
-            <w:r>
-              <w:rPr>
-                <w:rStyle w:val="Hyperlink"/>
-                <w:noProof/>
-              </w:rPr>
-              <w:t>IỆU</w:t>
-            </w:r>
-            <w:r>
-              <w:rPr>
-                <w:noProof/>
-                <w:webHidden/>
-              </w:rPr>
-              <w:tab/>
-            </w:r>
-            <w:r>
-              <w:rPr>
-                <w:noProof/>
-                <w:webHidden/>
-              </w:rPr>
-              <w:fldChar w:fldCharType="begin"/>
-            </w:r>
-            <w:r>
-              <w:rPr>
-                <w:noProof/>
-                <w:webHidden/>
-              </w:rPr>
-              <w:instrText xml:space="preserve"> PAGEREF _Toc209277253 \h </w:instrText>
-            </w:r>
-            <w:r>
-              <w:rPr>
-                <w:noProof/>
-                <w:webHidden/>
-              </w:rPr>
-            </w:r>
-            <w:r>
-              <w:rPr>
-                <w:noProof/>
-                <w:webHidden/>
-              </w:rPr>
-              <w:fldChar w:fldCharType="separate"/>
-            </w:r>
-            <w:r>
-              <w:rPr>
-                <w:noProof/>
-                <w:webHidden/>
-              </w:rPr>
-              <w:t>9</w:t>
-            </w:r>
-            <w:r>
-              <w:rPr>
-                <w:noProof/>
-                <w:webHidden/>
-              </w:rPr>
-              <w:fldChar w:fldCharType="end"/>
-            </w:r>
-          </w:hyperlink>
-        </w:p>
-        <w:p>
-          <w:pPr>
-            <w:pStyle w:val="TOC2"/>
-            <w:tabs>
-              <w:tab w:val="right" w:leader="dot" w:pos="9062"/>
-            </w:tabs>
-            <w:rPr>
-              <w:noProof/>
-            </w:rPr>
-          </w:pPr>
-          <w:hyperlink w:anchor="_Toc209277254" w:history="1">
-            <w:r>
-              <w:rPr>
-                <w:rStyle w:val="Hyperlink"/>
-                <w:noProof/>
-              </w:rPr>
-              <w:t>1.1 Lý do chọn đề tài</w:t>
-            </w:r>
-            <w:r>
-              <w:rPr>
-                <w:noProof/>
-                <w:webHidden/>
-              </w:rPr>
-              <w:tab/>
-            </w:r>
-            <w:r>
-              <w:rPr>
-                <w:noProof/>
-                <w:webHidden/>
-              </w:rPr>
-              <w:fldChar w:fldCharType="begin"/>
-            </w:r>
-            <w:r>
-              <w:rPr>
-                <w:noProof/>
-                <w:webHidden/>
-              </w:rPr>
-              <w:instrText xml:space="preserve"> PAGEREF _Toc209277254 \h </w:instrText>
-            </w:r>
-            <w:r>
-              <w:rPr>
-                <w:noProof/>
-                <w:webHidden/>
-              </w:rPr>
-            </w:r>
-            <w:r>
-              <w:rPr>
-                <w:noProof/>
-                <w:webHidden/>
-              </w:rPr>
-              <w:fldChar w:fldCharType="separate"/>
-            </w:r>
-            <w:r>
-              <w:rPr>
-                <w:noProof/>
-                <w:webHidden/>
-              </w:rPr>
-              <w:t>9</w:t>
-            </w:r>
-            <w:r>
-              <w:rPr>
-                <w:noProof/>
-                <w:webHidden/>
-              </w:rPr>
-              <w:fldChar w:fldCharType="end"/>
-            </w:r>
-          </w:hyperlink>
-        </w:p>
-        <w:p>
-          <w:pPr>
-            <w:pStyle w:val="TOC2"/>
-            <w:tabs>
-              <w:tab w:val="right" w:leader="dot" w:pos="9062"/>
-            </w:tabs>
-            <w:rPr>
-              <w:noProof/>
-            </w:rPr>
-          </w:pPr>
-          <w:hyperlink w:anchor="_Toc209277255" w:history="1">
-            <w:r>
-              <w:rPr>
-                <w:rStyle w:val="Hyperlink"/>
-                <w:noProof/>
-              </w:rPr>
-              <w:t>1.2 Mục đích nghiên cứu</w:t>
-            </w:r>
-            <w:r>
-              <w:rPr>
-                <w:noProof/>
-                <w:webHidden/>
-              </w:rPr>
-              <w:tab/>
-            </w:r>
-            <w:r>
-              <w:rPr>
-                <w:noProof/>
-                <w:webHidden/>
-              </w:rPr>
-              <w:fldChar w:fldCharType="begin"/>
-            </w:r>
-            <w:r>
-              <w:rPr>
-                <w:noProof/>
-                <w:webHidden/>
-              </w:rPr>
-              <w:instrText xml:space="preserve"> PAGEREF _Toc209277255 \h </w:instrText>
-            </w:r>
-            <w:r>
-              <w:rPr>
-                <w:noProof/>
-                <w:webHidden/>
-              </w:rPr>
-            </w:r>
-            <w:r>
-              <w:rPr>
-                <w:noProof/>
-                <w:webHidden/>
-              </w:rPr>
-              <w:fldChar w:fldCharType="separate"/>
-            </w:r>
-            <w:r>
-              <w:rPr>
-                <w:noProof/>
-                <w:webHidden/>
-              </w:rPr>
-              <w:t>9</w:t>
-            </w:r>
-            <w:r>
-              <w:rPr>
-                <w:noProof/>
-                <w:webHidden/>
-              </w:rPr>
-              <w:fldChar w:fldCharType="end"/>
-            </w:r>
-          </w:hyperlink>
-        </w:p>
-        <w:p>
-          <w:pPr>
-            <w:pStyle w:val="TOC2"/>
-            <w:tabs>
-              <w:tab w:val="right" w:leader="dot" w:pos="9062"/>
-            </w:tabs>
-            <w:rPr>
-              <w:noProof/>
-            </w:rPr>
-          </w:pPr>
-          <w:hyperlink w:anchor="_Toc209277256" w:history="1">
-            <w:r>
-              <w:rPr>
-                <w:rStyle w:val="Hyperlink"/>
-                <w:noProof/>
-              </w:rPr>
-              <w:t>1.3 Đối tượng, phạm vi nghiên cứu</w:t>
-            </w:r>
-            <w:r>
-              <w:rPr>
-                <w:noProof/>
-                <w:webHidden/>
-              </w:rPr>
-              <w:tab/>
-            </w:r>
-            <w:r>
-              <w:rPr>
-                <w:noProof/>
-                <w:webHidden/>
-              </w:rPr>
-              <w:fldChar w:fldCharType="begin"/>
-            </w:r>
-            <w:r>
-              <w:rPr>
-                <w:noProof/>
-                <w:webHidden/>
-              </w:rPr>
-              <w:instrText xml:space="preserve"> PAGEREF _Toc209277256 \h </w:instrText>
-            </w:r>
-            <w:r>
-              <w:rPr>
-                <w:noProof/>
-                <w:webHidden/>
-              </w:rPr>
-            </w:r>
-            <w:r>
-              <w:rPr>
-                <w:noProof/>
-                <w:webHidden/>
-              </w:rPr>
-              <w:fldChar w:fldCharType="separate"/>
-            </w:r>
-            <w:r>
-              <w:rPr>
-                <w:noProof/>
-                <w:webHidden/>
-              </w:rPr>
-              <w:t>9</w:t>
-            </w:r>
-            <w:r>
-              <w:rPr>
-                <w:noProof/>
-                <w:webHidden/>
-              </w:rPr>
-              <w:fldChar w:fldCharType="end"/>
-            </w:r>
-          </w:hyperlink>
-        </w:p>
-        <w:p>
-          <w:pPr>
-            <w:pStyle w:val="TOC3"/>
-            <w:tabs>
-              <w:tab w:val="right" w:leader="dot" w:pos="9062"/>
-            </w:tabs>
-            <w:rPr>
-              <w:noProof/>
-            </w:rPr>
-          </w:pPr>
-          <w:hyperlink w:anchor="_Toc209277257" w:history="1">
-            <w:r>
-              <w:rPr>
-                <w:rStyle w:val="Hyperlink"/>
-                <w:noProof/>
-              </w:rPr>
-              <w:t>1.3.1 Đối tượng nghiên cứu</w:t>
-            </w:r>
-            <w:r>
-              <w:rPr>
-                <w:noProof/>
-                <w:webHidden/>
-              </w:rPr>
-              <w:tab/>
-            </w:r>
-            <w:r>
-              <w:rPr>
-                <w:noProof/>
-                <w:webHidden/>
-              </w:rPr>
-              <w:fldChar w:fldCharType="begin"/>
-            </w:r>
-            <w:r>
-              <w:rPr>
-                <w:noProof/>
-                <w:webHidden/>
-              </w:rPr>
-              <w:instrText xml:space="preserve"> PAGEREF _Toc209277257 \h </w:instrText>
-            </w:r>
-            <w:r>
-              <w:rPr>
-                <w:noProof/>
-                <w:webHidden/>
-              </w:rPr>
-            </w:r>
-            <w:r>
-              <w:rPr>
-                <w:noProof/>
-                <w:webHidden/>
-              </w:rPr>
-              <w:fldChar w:fldCharType="separate"/>
-            </w:r>
-            <w:r>
-              <w:rPr>
-                <w:noProof/>
-                <w:webHidden/>
-              </w:rPr>
-              <w:t>9</w:t>
-            </w:r>
-            <w:r>
-              <w:rPr>
-                <w:noProof/>
-                <w:webHidden/>
-              </w:rPr>
-              <w:fldChar w:fldCharType="end"/>
-            </w:r>
-          </w:hyperlink>
-        </w:p>
-        <w:p>
-          <w:pPr>
-            <w:pStyle w:val="TOC3"/>
-            <w:tabs>
-              <w:tab w:val="right" w:leader="dot" w:pos="9062"/>
-            </w:tabs>
-            <w:rPr>
-              <w:noProof/>
-            </w:rPr>
-          </w:pPr>
-          <w:hyperlink w:anchor="_Toc209277258" w:history="1">
-            <w:r>
-              <w:rPr>
-                <w:rStyle w:val="Hyperlink"/>
-                <w:noProof/>
-              </w:rPr>
-              <w:t>1.3.2 Phạm vi nghiên cứu</w:t>
-            </w:r>
-            <w:r>
-              <w:rPr>
-                <w:noProof/>
-                <w:webHidden/>
-              </w:rPr>
-              <w:tab/>
-            </w:r>
-            <w:r>
-              <w:rPr>
-                <w:noProof/>
-                <w:webHidden/>
-              </w:rPr>
-              <w:fldChar w:fldCharType="begin"/>
-            </w:r>
-            <w:r>
-              <w:rPr>
-                <w:noProof/>
-                <w:webHidden/>
-              </w:rPr>
-              <w:instrText xml:space="preserve"> PAGEREF _Toc209277258 \h </w:instrText>
-            </w:r>
-            <w:r>
-              <w:rPr>
-                <w:noProof/>
-                <w:webHidden/>
-              </w:rPr>
-            </w:r>
-            <w:r>
-              <w:rPr>
-                <w:noProof/>
-                <w:webHidden/>
-              </w:rPr>
-              <w:fldChar w:fldCharType="separate"/>
-            </w:r>
-            <w:r>
-              <w:rPr>
-                <w:noProof/>
-                <w:webHidden/>
-              </w:rPr>
-              <w:t>9</w:t>
-            </w:r>
-            <w:r>
-              <w:rPr>
-                <w:noProof/>
-                <w:webHidden/>
-              </w:rPr>
-              <w:fldChar w:fldCharType="end"/>
-            </w:r>
-          </w:hyperlink>
-        </w:p>
-        <w:p>
-          <w:pPr>
-            <w:pStyle w:val="TOC2"/>
-            <w:tabs>
-              <w:tab w:val="right" w:leader="dot" w:pos="9062"/>
-            </w:tabs>
-            <w:rPr>
-              <w:noProof/>
-            </w:rPr>
-          </w:pPr>
-          <w:hyperlink w:anchor="_Toc209277259" w:history="1">
-            <w:r>
-              <w:rPr>
-                <w:rStyle w:val="Hyperlink"/>
-                <w:noProof/>
-              </w:rPr>
-              <w:t>1.4 Nội dung và phương pháp nghiên cứu</w:t>
-            </w:r>
-            <w:r>
-              <w:rPr>
-                <w:noProof/>
-                <w:webHidden/>
-              </w:rPr>
-              <w:tab/>
-            </w:r>
-            <w:r>
-              <w:rPr>
-                <w:noProof/>
-                <w:webHidden/>
-              </w:rPr>
-              <w:fldChar w:fldCharType="begin"/>
-            </w:r>
-            <w:r>
-              <w:rPr>
-                <w:noProof/>
-                <w:webHidden/>
-              </w:rPr>
-              <w:instrText xml:space="preserve"> PAGEREF _Toc209277259 \h </w:instrText>
-            </w:r>
-            <w:r>
-              <w:rPr>
-                <w:noProof/>
-                <w:webHidden/>
-              </w:rPr>
-            </w:r>
-            <w:r>
-              <w:rPr>
-                <w:noProof/>
-                <w:webHidden/>
-              </w:rPr>
-              <w:fldChar w:fldCharType="separate"/>
-            </w:r>
-            <w:r>
-              <w:rPr>
-                <w:noProof/>
-                <w:webHidden/>
-              </w:rPr>
-              <w:t>9</w:t>
-            </w:r>
-            <w:r>
-              <w:rPr>
-                <w:noProof/>
-                <w:webHidden/>
-              </w:rPr>
-              <w:fldChar w:fldCharType="end"/>
-            </w:r>
-          </w:hyperlink>
-        </w:p>
-        <w:p>
-          <w:pPr>
-            <w:pStyle w:val="TOC3"/>
-            <w:tabs>
-              <w:tab w:val="right" w:leader="dot" w:pos="9062"/>
-            </w:tabs>
-            <w:rPr>
-              <w:noProof/>
-            </w:rPr>
-          </w:pPr>
-          <w:hyperlink w:anchor="_Toc209277260" w:history="1">
-            <w:r>
-              <w:rPr>
-                <w:rStyle w:val="Hyperlink"/>
-                <w:noProof/>
-              </w:rPr>
-              <w:t>1.4.1 Về lý thuyết</w:t>
-            </w:r>
-            <w:r>
-              <w:rPr>
-                <w:noProof/>
-                <w:webHidden/>
-              </w:rPr>
-              <w:tab/>
-            </w:r>
-            <w:r>
-              <w:rPr>
-                <w:noProof/>
-                <w:webHidden/>
-              </w:rPr>
-              <w:fldChar w:fldCharType="begin"/>
-            </w:r>
-            <w:r>
-              <w:rPr>
-                <w:noProof/>
-                <w:webHidden/>
-              </w:rPr>
-              <w:instrText xml:space="preserve"> PAGEREF _Toc209277260 \h </w:instrText>
-            </w:r>
-            <w:r>
-              <w:rPr>
-                <w:noProof/>
-                <w:webHidden/>
-              </w:rPr>
-            </w:r>
-            <w:r>
-              <w:rPr>
-                <w:noProof/>
-                <w:webHidden/>
-              </w:rPr>
-              <w:fldChar w:fldCharType="separate"/>
-            </w:r>
-            <w:r>
-              <w:rPr>
-                <w:noProof/>
-                <w:webHidden/>
-              </w:rPr>
-              <w:t>9</w:t>
-            </w:r>
-            <w:r>
-              <w:rPr>
-                <w:noProof/>
-                <w:webHidden/>
-              </w:rPr>
-              <w:fldChar w:fldCharType="end"/>
-            </w:r>
-          </w:hyperlink>
-        </w:p>
-        <w:p>
-          <w:pPr>
-            <w:pStyle w:val="TOC3"/>
-            <w:tabs>
-              <w:tab w:val="right" w:leader="dot" w:pos="9062"/>
-            </w:tabs>
-            <w:rPr>
-              <w:noProof/>
-            </w:rPr>
-          </w:pPr>
-          <w:hyperlink w:anchor="_Toc209277261" w:history="1">
-            <w:r>
-              <w:rPr>
-                <w:rStyle w:val="Hyperlink"/>
-                <w:noProof/>
-              </w:rPr>
-              <w:t>1.4.2 Về kỹ thuật</w:t>
-            </w:r>
-            <w:r>
-              <w:rPr>
-                <w:noProof/>
-                <w:webHidden/>
-              </w:rPr>
-              <w:tab/>
-            </w:r>
-            <w:r>
-              <w:rPr>
-                <w:noProof/>
-                <w:webHidden/>
-              </w:rPr>
-              <w:fldChar w:fldCharType="begin"/>
-            </w:r>
-            <w:r>
-              <w:rPr>
-                <w:noProof/>
-                <w:webHidden/>
-              </w:rPr>
-              <w:instrText xml:space="preserve"> PAGEREF _Toc209277261 \h </w:instrText>
-            </w:r>
-            <w:r>
-              <w:rPr>
-                <w:noProof/>
-                <w:webHidden/>
-              </w:rPr>
-            </w:r>
-            <w:r>
-              <w:rPr>
-                <w:noProof/>
-                <w:webHidden/>
-              </w:rPr>
-              <w:fldChar w:fldCharType="separate"/>
-            </w:r>
-            <w:r>
-              <w:rPr>
-                <w:noProof/>
-                <w:webHidden/>
-              </w:rPr>
-              <w:t>9</w:t>
-            </w:r>
-            <w:r>
-              <w:rPr>
-                <w:noProof/>
-                <w:webHidden/>
-              </w:rPr>
-              <w:fldChar w:fldCharType="end"/>
-            </w:r>
-          </w:hyperlink>
-        </w:p>
-        <w:p>
-          <w:pPr>
-            <w:pStyle w:val="TOC2"/>
-            <w:tabs>
-              <w:tab w:val="right" w:leader="dot" w:pos="9062"/>
-            </w:tabs>
-            <w:rPr>
-              <w:noProof/>
-            </w:rPr>
-          </w:pPr>
-          <w:hyperlink w:anchor="_Toc209277262" w:history="1">
-            <w:r>
-              <w:rPr>
-                <w:rStyle w:val="Hyperlink"/>
-                <w:noProof/>
-              </w:rPr>
-              <w:t>1.5 Các công cụ thực hiện</w:t>
-            </w:r>
-            <w:r>
-              <w:rPr>
-                <w:noProof/>
-                <w:webHidden/>
-              </w:rPr>
-              <w:tab/>
-            </w:r>
-            <w:r>
-              <w:rPr>
-                <w:noProof/>
-                <w:webHidden/>
-              </w:rPr>
-              <w:fldChar w:fldCharType="begin"/>
-            </w:r>
-            <w:r>
-              <w:rPr>
-                <w:noProof/>
-                <w:webHidden/>
-              </w:rPr>
-              <w:instrText xml:space="preserve"> PAGEREF _Toc209277262 \h </w:instrText>
-            </w:r>
-            <w:r>
-              <w:rPr>
-                <w:noProof/>
-                <w:webHidden/>
-              </w:rPr>
-            </w:r>
-            <w:r>
-              <w:rPr>
-                <w:noProof/>
-                <w:webHidden/>
-              </w:rPr>
-              <w:fldChar w:fldCharType="separate"/>
-            </w:r>
-            <w:r>
-              <w:rPr>
-                <w:noProof/>
-                <w:webHidden/>
-              </w:rPr>
-              <w:t>9</w:t>
-            </w:r>
-            <w:r>
-              <w:rPr>
-                <w:noProof/>
-                <w:webHidden/>
-              </w:rPr>
-              <w:fldChar w:fldCharType="end"/>
-            </w:r>
-          </w:hyperlink>
-        </w:p>
-        <w:p>
-          <w:pPr>
-            <w:pStyle w:val="TOC1"/>
-            <w:tabs>
-              <w:tab w:val="right" w:leader="dot" w:pos="9062"/>
-            </w:tabs>
-            <w:rPr>
-              <w:noProof/>
-            </w:rPr>
-          </w:pPr>
-          <w:hyperlink w:anchor="_Toc209277263" w:history="1">
-            <w:r>
-              <w:rPr>
-                <w:rStyle w:val="Hyperlink"/>
-                <w:noProof/>
-              </w:rPr>
-              <w:t>Chương 2 CƠ SỞ LÝ THUYẾT</w:t>
-            </w:r>
-            <w:r>
-              <w:rPr>
-                <w:noProof/>
-                <w:webHidden/>
-              </w:rPr>
-              <w:tab/>
-            </w:r>
-            <w:r>
-              <w:rPr>
-                <w:noProof/>
-                <w:webHidden/>
-              </w:rPr>
-              <w:fldChar w:fldCharType="begin"/>
-            </w:r>
-            <w:r>
-              <w:rPr>
-                <w:noProof/>
-                <w:webHidden/>
-              </w:rPr>
-              <w:instrText xml:space="preserve"> PAGEREF _Toc209277263 \h </w:instrText>
-            </w:r>
-            <w:r>
-              <w:rPr>
-                <w:noProof/>
-                <w:webHidden/>
-              </w:rPr>
-            </w:r>
-            <w:r>
-              <w:rPr>
-                <w:noProof/>
-                <w:webHidden/>
-              </w:rPr>
-              <w:fldChar w:fldCharType="separate"/>
-            </w:r>
-            <w:r>
-              <w:rPr>
-                <w:noProof/>
-                <w:webHidden/>
-              </w:rPr>
-              <w:t>10</w:t>
-            </w:r>
-            <w:r>
-              <w:rPr>
-                <w:noProof/>
-                <w:webHidden/>
-              </w:rPr>
-              <w:fldChar w:fldCharType="end"/>
-            </w:r>
-          </w:hyperlink>
-        </w:p>
-        <w:p>
-          <w:pPr>
-            <w:pStyle w:val="TOC2"/>
-            <w:tabs>
-              <w:tab w:val="right" w:leader="dot" w:pos="9062"/>
-            </w:tabs>
-            <w:rPr>
-              <w:noProof/>
-            </w:rPr>
-          </w:pPr>
-          <w:hyperlink w:anchor="_Toc209277264" w:history="1">
-            <w:r>
-              <w:rPr>
-                <w:rStyle w:val="Hyperlink"/>
-                <w:noProof/>
-              </w:rPr>
-              <w:t>2.1 Hệ điều hành Android</w:t>
-            </w:r>
-            <w:r>
-              <w:rPr>
-                <w:noProof/>
-                <w:webHidden/>
-              </w:rPr>
-              <w:tab/>
-            </w:r>
-            <w:r>
-              <w:rPr>
-                <w:noProof/>
-                <w:webHidden/>
-              </w:rPr>
-              <w:fldChar w:fldCharType="begin"/>
-            </w:r>
-            <w:r>
-              <w:rPr>
-                <w:noProof/>
-                <w:webHidden/>
-              </w:rPr>
-              <w:instrText xml:space="preserve"> PAGEREF _Toc209277264 \h </w:instrText>
-            </w:r>
-            <w:r>
-              <w:rPr>
-                <w:noProof/>
-                <w:webHidden/>
-              </w:rPr>
-            </w:r>
-            <w:r>
-              <w:rPr>
-                <w:noProof/>
-                <w:webHidden/>
-              </w:rPr>
-              <w:fldChar w:fldCharType="separate"/>
-            </w:r>
-            <w:r>
-              <w:rPr>
-                <w:noProof/>
-                <w:webHidden/>
-              </w:rPr>
-              <w:t>10</w:t>
-            </w:r>
-            <w:r>
-              <w:rPr>
-                <w:noProof/>
-                <w:webHidden/>
-              </w:rPr>
-              <w:fldChar w:fldCharType="end"/>
-            </w:r>
-          </w:hyperlink>
-        </w:p>
-        <w:p>
-          <w:pPr>
-            <w:pStyle w:val="TOC3"/>
-            <w:tabs>
-              <w:tab w:val="right" w:leader="dot" w:pos="9062"/>
-            </w:tabs>
-            <w:rPr>
-              <w:noProof/>
-            </w:rPr>
-          </w:pPr>
-          <w:hyperlink w:anchor="_Toc209277265" w:history="1">
-            <w:r>
-              <w:rPr>
-                <w:rStyle w:val="Hyperlink"/>
-                <w:noProof/>
-              </w:rPr>
-              <w:t>2.1.1 Lịch sử phát triển Android</w:t>
-            </w:r>
-            <w:r>
-              <w:rPr>
-                <w:noProof/>
-                <w:webHidden/>
-              </w:rPr>
-              <w:tab/>
-            </w:r>
-            <w:r>
-              <w:rPr>
-                <w:noProof/>
-                <w:webHidden/>
-              </w:rPr>
-              <w:fldChar w:fldCharType="begin"/>
-            </w:r>
-            <w:r>
-              <w:rPr>
-                <w:noProof/>
-                <w:webHidden/>
-              </w:rPr>
-              <w:instrText xml:space="preserve"> PAGEREF _Toc209277265 \h </w:instrText>
-            </w:r>
-            <w:r>
-              <w:rPr>
-                <w:noProof/>
-                <w:webHidden/>
-              </w:rPr>
-            </w:r>
-            <w:r>
-              <w:rPr>
-                <w:noProof/>
-                <w:webHidden/>
-              </w:rPr>
-              <w:fldChar w:fldCharType="separate"/>
-            </w:r>
-            <w:r>
-              <w:rPr>
-                <w:noProof/>
-                <w:webHidden/>
-              </w:rPr>
-              <w:t>10</w:t>
-            </w:r>
-            <w:r>
-              <w:rPr>
-                <w:noProof/>
-                <w:webHidden/>
-              </w:rPr>
-              <w:fldChar w:fldCharType="end"/>
-            </w:r>
-          </w:hyperlink>
-        </w:p>
-        <w:p>
-          <w:pPr>
-            <w:pStyle w:val="TOC3"/>
-            <w:tabs>
-              <w:tab w:val="right" w:leader="dot" w:pos="9062"/>
-            </w:tabs>
-            <w:rPr>
-              <w:noProof/>
-            </w:rPr>
-          </w:pPr>
-          <w:hyperlink w:anchor="_Toc209277266" w:history="1">
-            <w:r>
-              <w:rPr>
-                <w:rStyle w:val="Hyperlink"/>
-                <w:noProof/>
-              </w:rPr>
-              <w:t>2.1.2 Tính năng mở của Android</w:t>
-            </w:r>
-            <w:r>
-              <w:rPr>
-                <w:noProof/>
-                <w:webHidden/>
-              </w:rPr>
-              <w:tab/>
-            </w:r>
-            <w:r>
-              <w:rPr>
-                <w:noProof/>
-                <w:webHidden/>
-              </w:rPr>
-              <w:fldChar w:fldCharType="begin"/>
-            </w:r>
-            <w:r>
-              <w:rPr>
-                <w:noProof/>
-                <w:webHidden/>
-              </w:rPr>
-              <w:instrText xml:space="preserve"> PAGEREF _Toc209277266 \h </w:instrText>
-            </w:r>
-            <w:r>
-              <w:rPr>
-                <w:noProof/>
-                <w:webHidden/>
-              </w:rPr>
-            </w:r>
-            <w:r>
-              <w:rPr>
-                <w:noProof/>
-                <w:webHidden/>
-              </w:rPr>
-              <w:fldChar w:fldCharType="separate"/>
-            </w:r>
-            <w:r>
-              <w:rPr>
-                <w:noProof/>
-                <w:webHidden/>
-              </w:rPr>
-              <w:t>10</w:t>
-            </w:r>
-            <w:r>
-              <w:rPr>
-                <w:noProof/>
-                <w:webHidden/>
-              </w:rPr>
-              <w:fldChar w:fldCharType="end"/>
-            </w:r>
-          </w:hyperlink>
-        </w:p>
-        <w:p>
-          <w:pPr>
-            <w:pStyle w:val="TOC2"/>
-            <w:tabs>
-              <w:tab w:val="right" w:leader="dot" w:pos="9062"/>
-            </w:tabs>
-            <w:rPr>
-              <w:noProof/>
-            </w:rPr>
-          </w:pPr>
-          <w:hyperlink w:anchor="_Toc209277267" w:history="1">
-            <w:r>
-              <w:rPr>
-                <w:rStyle w:val="Hyperlink"/>
-                <w:noProof/>
-              </w:rPr>
-              <w:t>2.2 Firebase</w:t>
-            </w:r>
-            <w:r>
-              <w:rPr>
-                <w:noProof/>
-                <w:webHidden/>
-              </w:rPr>
-              <w:tab/>
-            </w:r>
-            <w:r>
-              <w:rPr>
-                <w:noProof/>
-                <w:webHidden/>
-              </w:rPr>
-              <w:fldChar w:fldCharType="begin"/>
-            </w:r>
-            <w:r>
-              <w:rPr>
-                <w:noProof/>
-                <w:webHidden/>
-              </w:rPr>
-              <w:instrText xml:space="preserve"> PAGEREF _Toc209277267 \h </w:instrText>
-            </w:r>
-            <w:r>
-              <w:rPr>
-                <w:noProof/>
-                <w:webHidden/>
-              </w:rPr>
-            </w:r>
-            <w:r>
-              <w:rPr>
-                <w:noProof/>
-                <w:webHidden/>
-              </w:rPr>
-              <w:fldChar w:fldCharType="separate"/>
-            </w:r>
-            <w:r>
-              <w:rPr>
-                <w:noProof/>
-                <w:webHidden/>
-              </w:rPr>
-              <w:t>10</w:t>
-            </w:r>
-            <w:r>
-              <w:rPr>
-                <w:noProof/>
-                <w:webHidden/>
-              </w:rPr>
-              <w:fldChar w:fldCharType="end"/>
-            </w:r>
-          </w:hyperlink>
-        </w:p>
-        <w:p>
-          <w:pPr>
-            <w:pStyle w:val="TOC3"/>
-            <w:tabs>
-              <w:tab w:val="right" w:leader="dot" w:pos="9062"/>
-            </w:tabs>
-            <w:rPr>
-              <w:noProof/>
-            </w:rPr>
-          </w:pPr>
-          <w:hyperlink w:anchor="_Toc209277268" w:history="1">
-            <w:r>
-              <w:rPr>
-                <w:rStyle w:val="Hyperlink"/>
-                <w:noProof/>
-              </w:rPr>
-              <w:t>2.2.1 Lịch sử phát triển Firebase</w:t>
-            </w:r>
-            <w:r>
-              <w:rPr>
-                <w:noProof/>
-                <w:webHidden/>
-              </w:rPr>
-              <w:tab/>
-            </w:r>
-            <w:r>
-              <w:rPr>
-                <w:noProof/>
-                <w:webHidden/>
-              </w:rPr>
-              <w:fldChar w:fldCharType="begin"/>
-            </w:r>
-            <w:r>
-              <w:rPr>
-                <w:noProof/>
-                <w:webHidden/>
-              </w:rPr>
-              <w:instrText xml:space="preserve"> PAGEREF _Toc209277268 \h </w:instrText>
-            </w:r>
-            <w:r>
-              <w:rPr>
-                <w:noProof/>
-                <w:webHidden/>
-              </w:rPr>
-            </w:r>
-            <w:r>
-              <w:rPr>
-                <w:noProof/>
-                <w:webHidden/>
-              </w:rPr>
-              <w:fldChar w:fldCharType="separate"/>
-            </w:r>
-            <w:r>
-              <w:rPr>
-                <w:noProof/>
-                <w:webHidden/>
-              </w:rPr>
-              <w:t>10</w:t>
-            </w:r>
-            <w:r>
-              <w:rPr>
-                <w:noProof/>
-                <w:webHidden/>
-              </w:rPr>
-              <w:fldChar w:fldCharType="end"/>
-            </w:r>
-          </w:hyperlink>
-        </w:p>
-        <w:p>
-          <w:pPr>
-            <w:pStyle w:val="TOC3"/>
-            <w:tabs>
-              <w:tab w:val="right" w:leader="dot" w:pos="9062"/>
-            </w:tabs>
-            <w:rPr>
-              <w:noProof/>
-            </w:rPr>
-          </w:pPr>
-          <w:hyperlink w:anchor="_Toc209277269" w:history="1">
-            <w:r>
-              <w:rPr>
-                <w:rStyle w:val="Hyperlink"/>
-                <w:noProof/>
-              </w:rPr>
-              <w:t>2.2.2 Các dịch vụ Firebase</w:t>
-            </w:r>
-            <w:r>
-              <w:rPr>
-                <w:noProof/>
-                <w:webHidden/>
-              </w:rPr>
-              <w:tab/>
-            </w:r>
-            <w:r>
-              <w:rPr>
-                <w:noProof/>
-                <w:webHidden/>
-              </w:rPr>
-              <w:fldChar w:fldCharType="begin"/>
-            </w:r>
-            <w:r>
-              <w:rPr>
-                <w:noProof/>
-                <w:webHidden/>
-              </w:rPr>
-              <w:instrText xml:space="preserve"> PAGEREF _Toc209277269 \h </w:instrText>
-            </w:r>
-            <w:r>
-              <w:rPr>
-                <w:noProof/>
-                <w:webHidden/>
-              </w:rPr>
-            </w:r>
-            <w:r>
-              <w:rPr>
-                <w:noProof/>
-                <w:webHidden/>
-              </w:rPr>
-              <w:fldChar w:fldCharType="separate"/>
-            </w:r>
-            <w:r>
-              <w:rPr>
-                <w:noProof/>
-                <w:webHidden/>
-              </w:rPr>
-              <w:t>10</w:t>
-            </w:r>
-            <w:r>
-              <w:rPr>
-                <w:noProof/>
-                <w:webHidden/>
-              </w:rPr>
-              <w:fldChar w:fldCharType="end"/>
-            </w:r>
-          </w:hyperlink>
-        </w:p>
-        <w:p>
-          <w:pPr>
-            <w:pStyle w:val="TOC2"/>
-            <w:tabs>
-              <w:tab w:val="right" w:leader="dot" w:pos="9062"/>
-            </w:tabs>
-            <w:rPr>
-              <w:noProof/>
-            </w:rPr>
-          </w:pPr>
-          <w:hyperlink w:anchor="_Toc209277270" w:history="1">
-            <w:r>
-              <w:rPr>
-                <w:rStyle w:val="Hyperlink"/>
-                <w:noProof/>
-              </w:rPr>
-              <w:t>2.3 Tìm hiểu về API</w:t>
-            </w:r>
-            <w:r>
-              <w:rPr>
-                <w:noProof/>
-                <w:webHidden/>
-              </w:rPr>
-              <w:tab/>
-            </w:r>
-            <w:r>
-              <w:rPr>
-                <w:noProof/>
-                <w:webHidden/>
-              </w:rPr>
-              <w:fldChar w:fldCharType="begin"/>
-            </w:r>
-            <w:r>
-              <w:rPr>
-                <w:noProof/>
-                <w:webHidden/>
-              </w:rPr>
-              <w:instrText xml:space="preserve"> PAGEREF _Toc209277270 \h </w:instrText>
-            </w:r>
-            <w:r>
-              <w:rPr>
-                <w:noProof/>
-                <w:webHidden/>
-              </w:rPr>
-            </w:r>
-            <w:r>
-              <w:rPr>
-                <w:noProof/>
-                <w:webHidden/>
-              </w:rPr>
-              <w:fldChar w:fldCharType="separate"/>
-            </w:r>
-            <w:r>
-              <w:rPr>
-                <w:noProof/>
-                <w:webHidden/>
-              </w:rPr>
-              <w:t>10</w:t>
-            </w:r>
-            <w:r>
-              <w:rPr>
-                <w:noProof/>
-                <w:webHidden/>
-              </w:rPr>
-              <w:fldChar w:fldCharType="end"/>
-            </w:r>
-          </w:hyperlink>
-        </w:p>
-        <w:p>
-          <w:pPr>
-            <w:pStyle w:val="TOC3"/>
-            <w:tabs>
-              <w:tab w:val="right" w:leader="dot" w:pos="9062"/>
-            </w:tabs>
-            <w:rPr>
-              <w:noProof/>
-            </w:rPr>
-          </w:pPr>
-          <w:hyperlink w:anchor="_Toc209277271" w:history="1">
-            <w:r>
-              <w:rPr>
-                <w:rStyle w:val="Hyperlink"/>
-                <w:noProof/>
-              </w:rPr>
-              <w:t>2.3.1 Khái niệm API</w:t>
-            </w:r>
-            <w:r>
-              <w:rPr>
-                <w:noProof/>
-                <w:webHidden/>
-              </w:rPr>
-              <w:tab/>
-            </w:r>
-            <w:r>
-              <w:rPr>
-                <w:noProof/>
-                <w:webHidden/>
-              </w:rPr>
-              <w:fldChar w:fldCharType="begin"/>
-            </w:r>
-            <w:r>
-              <w:rPr>
-                <w:noProof/>
-                <w:webHidden/>
-              </w:rPr>
-              <w:instrText xml:space="preserve"> PAGEREF _Toc209277271 \h </w:instrText>
-            </w:r>
-            <w:r>
-              <w:rPr>
-                <w:noProof/>
-                <w:webHidden/>
-              </w:rPr>
-            </w:r>
-            <w:r>
-              <w:rPr>
-                <w:noProof/>
-                <w:webHidden/>
-              </w:rPr>
-              <w:fldChar w:fldCharType="separate"/>
-            </w:r>
-            <w:r>
-              <w:rPr>
-                <w:noProof/>
-                <w:webHidden/>
-              </w:rPr>
-              <w:t>10</w:t>
-            </w:r>
-            <w:r>
-              <w:rPr>
-                <w:noProof/>
-                <w:webHidden/>
-              </w:rPr>
-              <w:fldChar w:fldCharType="end"/>
-            </w:r>
-          </w:hyperlink>
-        </w:p>
-        <w:p>
-          <w:pPr>
-            <w:pStyle w:val="TOC3"/>
-            <w:tabs>
-              <w:tab w:val="right" w:leader="dot" w:pos="9062"/>
-            </w:tabs>
-            <w:rPr>
-              <w:noProof/>
-            </w:rPr>
-          </w:pPr>
-          <w:hyperlink w:anchor="_Toc209277272" w:history="1">
-            <w:r>
-              <w:rPr>
-                <w:rStyle w:val="Hyperlink"/>
-                <w:noProof/>
-              </w:rPr>
-              <w:t>2.3.2 Phân loại API</w:t>
-            </w:r>
-            <w:r>
-              <w:rPr>
-                <w:noProof/>
-                <w:webHidden/>
-              </w:rPr>
-              <w:tab/>
-            </w:r>
-            <w:r>
-              <w:rPr>
-                <w:noProof/>
-                <w:webHidden/>
-              </w:rPr>
-              <w:fldChar w:fldCharType="begin"/>
-            </w:r>
-            <w:r>
-              <w:rPr>
-                <w:noProof/>
-                <w:webHidden/>
-              </w:rPr>
-              <w:instrText xml:space="preserve"> PAGEREF _Toc209277272 \h </w:instrText>
-            </w:r>
-            <w:r>
-              <w:rPr>
-                <w:noProof/>
-                <w:webHidden/>
-              </w:rPr>
-            </w:r>
-            <w:r>
-              <w:rPr>
-                <w:noProof/>
-                <w:webHidden/>
-              </w:rPr>
-              <w:fldChar w:fldCharType="separate"/>
-            </w:r>
-            <w:r>
-              <w:rPr>
-                <w:noProof/>
-                <w:webHidden/>
-              </w:rPr>
-              <w:t>10</w:t>
-            </w:r>
-            <w:r>
-              <w:rPr>
-                <w:noProof/>
-                <w:webHidden/>
-              </w:rPr>
-              <w:fldChar w:fldCharType="end"/>
-            </w:r>
-          </w:hyperlink>
-        </w:p>
-        <w:p>
-          <w:pPr>
-            <w:pStyle w:val="TOC1"/>
-            <w:tabs>
-              <w:tab w:val="right" w:leader="dot" w:pos="9062"/>
-            </w:tabs>
-            <w:rPr>
-              <w:noProof/>
-            </w:rPr>
-          </w:pPr>
-          <w:hyperlink w:anchor="_Toc209277273" w:history="1">
-            <w:r>
-              <w:rPr>
-                <w:rStyle w:val="Hyperlink"/>
-                <w:noProof/>
-              </w:rPr>
-              <w:t>Chương 3 NỘI DUNG VÀ KẾT QUẢ NGHIÊN CỨU</w:t>
-            </w:r>
-            <w:r>
-              <w:rPr>
-                <w:noProof/>
-                <w:webHidden/>
-              </w:rPr>
-              <w:tab/>
-            </w:r>
-            <w:r>
-              <w:rPr>
-                <w:noProof/>
-                <w:webHidden/>
-              </w:rPr>
-              <w:fldChar w:fldCharType="begin"/>
-            </w:r>
-            <w:r>
-              <w:rPr>
-                <w:noProof/>
-                <w:webHidden/>
-              </w:rPr>
-              <w:instrText xml:space="preserve"> PAGEREF _Toc209277273 \h </w:instrText>
-            </w:r>
-            <w:r>
-              <w:rPr>
-                <w:noProof/>
-                <w:webHidden/>
-              </w:rPr>
-            </w:r>
-            <w:r>
-              <w:rPr>
-                <w:noProof/>
-                <w:webHidden/>
-              </w:rPr>
-              <w:fldChar w:fldCharType="separate"/>
-            </w:r>
-            <w:r>
-              <w:rPr>
-                <w:noProof/>
-                <w:webHidden/>
-              </w:rPr>
-              <w:t>11</w:t>
-            </w:r>
-            <w:r>
-              <w:rPr>
-                <w:noProof/>
-                <w:webHidden/>
-              </w:rPr>
-              <w:fldChar w:fldCharType="end"/>
-            </w:r>
-          </w:hyperlink>
-        </w:p>
-        <w:p>
-          <w:pPr>
-            <w:pStyle w:val="TOC2"/>
-            <w:tabs>
-              <w:tab w:val="right" w:leader="dot" w:pos="9062"/>
-            </w:tabs>
-            <w:rPr>
-              <w:noProof/>
-            </w:rPr>
-          </w:pPr>
-          <w:hyperlink w:anchor="_Toc209277274" w:history="1">
-            <w:r>
-              <w:rPr>
-                <w:rStyle w:val="Hyperlink"/>
-                <w:noProof/>
-              </w:rPr>
-              <w:t>3.1 Đặc tả hệ thống</w:t>
-            </w:r>
-            <w:r>
-              <w:rPr>
-                <w:noProof/>
-                <w:webHidden/>
-              </w:rPr>
-              <w:tab/>
-            </w:r>
-            <w:r>
-              <w:rPr>
-                <w:noProof/>
-                <w:webHidden/>
-              </w:rPr>
-              <w:fldChar w:fldCharType="begin"/>
-            </w:r>
-            <w:r>
-              <w:rPr>
-                <w:noProof/>
-                <w:webHidden/>
-              </w:rPr>
-              <w:instrText xml:space="preserve"> PAGEREF _Toc209277274 \h </w:instrText>
-            </w:r>
-            <w:r>
-              <w:rPr>
-                <w:noProof/>
-                <w:webHidden/>
-              </w:rPr>
-            </w:r>
-            <w:r>
-              <w:rPr>
-                <w:noProof/>
-                <w:webHidden/>
-              </w:rPr>
-              <w:fldChar w:fldCharType="separate"/>
-            </w:r>
-            <w:r>
-              <w:rPr>
-                <w:noProof/>
-                <w:webHidden/>
-              </w:rPr>
-              <w:t>11</w:t>
-            </w:r>
-            <w:r>
-              <w:rPr>
-                <w:noProof/>
-                <w:webHidden/>
-              </w:rPr>
-              <w:fldChar w:fldCharType="end"/>
-            </w:r>
-          </w:hyperlink>
-        </w:p>
-        <w:p>
-          <w:pPr>
-            <w:pStyle w:val="TOC3"/>
-            <w:tabs>
-              <w:tab w:val="right" w:leader="dot" w:pos="9062"/>
-            </w:tabs>
-            <w:rPr>
-              <w:noProof/>
-            </w:rPr>
-          </w:pPr>
-          <w:hyperlink w:anchor="_Toc209277275" w:history="1">
-            <w:r>
-              <w:rPr>
-                <w:rStyle w:val="Hyperlink"/>
-                <w:noProof/>
-              </w:rPr>
-              <w:t>3.1.1 Đối tượng quản trị viên</w:t>
-            </w:r>
-            <w:r>
-              <w:rPr>
-                <w:noProof/>
-                <w:webHidden/>
-              </w:rPr>
-              <w:tab/>
-            </w:r>
-            <w:r>
-              <w:rPr>
-                <w:noProof/>
-                <w:webHidden/>
-              </w:rPr>
-              <w:fldChar w:fldCharType="begin"/>
-            </w:r>
-            <w:r>
-              <w:rPr>
-                <w:noProof/>
-                <w:webHidden/>
-              </w:rPr>
-              <w:instrText xml:space="preserve"> PAGEREF _Toc209277275 \h </w:instrText>
-            </w:r>
-            <w:r>
-              <w:rPr>
-                <w:noProof/>
-                <w:webHidden/>
-              </w:rPr>
-            </w:r>
-            <w:r>
-              <w:rPr>
-                <w:noProof/>
-                <w:webHidden/>
-              </w:rPr>
-              <w:fldChar w:fldCharType="separate"/>
-            </w:r>
-            <w:r>
-              <w:rPr>
-                <w:noProof/>
-                <w:webHidden/>
-              </w:rPr>
-              <w:t>11</w:t>
-            </w:r>
-            <w:r>
-              <w:rPr>
-                <w:noProof/>
-                <w:webHidden/>
-              </w:rPr>
-              <w:fldChar w:fldCharType="end"/>
-            </w:r>
-          </w:hyperlink>
-        </w:p>
-        <w:p>
-          <w:pPr>
-            <w:pStyle w:val="TOC3"/>
-            <w:tabs>
-              <w:tab w:val="right" w:leader="dot" w:pos="9062"/>
-            </w:tabs>
-            <w:rPr>
-              <w:noProof/>
-            </w:rPr>
-          </w:pPr>
-          <w:hyperlink w:anchor="_Toc209277276" w:history="1">
-            <w:r>
-              <w:rPr>
-                <w:rStyle w:val="Hyperlink"/>
-                <w:noProof/>
-              </w:rPr>
-              <w:t>3.1.2 Đối tượng người dùng</w:t>
-            </w:r>
-            <w:r>
-              <w:rPr>
-                <w:noProof/>
-                <w:webHidden/>
-              </w:rPr>
-              <w:tab/>
-            </w:r>
-            <w:r>
-              <w:rPr>
-                <w:noProof/>
-                <w:webHidden/>
-              </w:rPr>
-              <w:fldChar w:fldCharType="begin"/>
-            </w:r>
-            <w:r>
-              <w:rPr>
-                <w:noProof/>
-                <w:webHidden/>
-              </w:rPr>
-              <w:instrText xml:space="preserve"> PAGEREF _Toc209277276 \h </w:instrText>
-            </w:r>
-            <w:r>
-              <w:rPr>
-                <w:noProof/>
-                <w:webHidden/>
-              </w:rPr>
-            </w:r>
-            <w:r>
-              <w:rPr>
-                <w:noProof/>
-                <w:webHidden/>
-              </w:rPr>
-              <w:fldChar w:fldCharType="separate"/>
-            </w:r>
-            <w:r>
-              <w:rPr>
-                <w:noProof/>
-                <w:webHidden/>
-              </w:rPr>
-              <w:t>11</w:t>
-            </w:r>
-            <w:r>
-              <w:rPr>
-                <w:noProof/>
-                <w:webHidden/>
-              </w:rPr>
-              <w:fldChar w:fldCharType="end"/>
-            </w:r>
-          </w:hyperlink>
-        </w:p>
-        <w:p>
-          <w:pPr>
-            <w:pStyle w:val="TOC2"/>
-            <w:tabs>
-              <w:tab w:val="right" w:leader="dot" w:pos="9062"/>
-            </w:tabs>
-            <w:rPr>
-              <w:noProof/>
-            </w:rPr>
-          </w:pPr>
-          <w:hyperlink w:anchor="_Toc209277277" w:history="1">
-            <w:r>
-              <w:rPr>
-                <w:rStyle w:val="Hyperlink"/>
-                <w:noProof/>
-              </w:rPr>
-              <w:t>3.2 Phân tích hệ thống</w:t>
-            </w:r>
-            <w:r>
-              <w:rPr>
-                <w:noProof/>
-                <w:webHidden/>
-              </w:rPr>
-              <w:tab/>
-            </w:r>
-            <w:r>
-              <w:rPr>
-                <w:noProof/>
-                <w:webHidden/>
-              </w:rPr>
-              <w:fldChar w:fldCharType="begin"/>
-            </w:r>
-            <w:r>
-              <w:rPr>
-                <w:noProof/>
-                <w:webHidden/>
-              </w:rPr>
-              <w:instrText xml:space="preserve"> PAGEREF _Toc209277277 \h </w:instrText>
-            </w:r>
-            <w:r>
-              <w:rPr>
-                <w:noProof/>
-                <w:webHidden/>
-              </w:rPr>
-            </w:r>
-            <w:r>
-              <w:rPr>
-                <w:noProof/>
-                <w:webHidden/>
-              </w:rPr>
-              <w:fldChar w:fldCharType="separate"/>
-            </w:r>
-            <w:r>
-              <w:rPr>
-                <w:noProof/>
-                <w:webHidden/>
-              </w:rPr>
-              <w:t>11</w:t>
-            </w:r>
-            <w:r>
-              <w:rPr>
-                <w:noProof/>
-                <w:webHidden/>
-              </w:rPr>
-              <w:fldChar w:fldCharType="end"/>
-            </w:r>
-          </w:hyperlink>
-        </w:p>
-        <w:p>
-          <w:pPr>
-            <w:pStyle w:val="TOC3"/>
-            <w:tabs>
-              <w:tab w:val="right" w:leader="dot" w:pos="9062"/>
-            </w:tabs>
-            <w:rPr>
-              <w:noProof/>
-            </w:rPr>
-          </w:pPr>
-          <w:hyperlink w:anchor="_Toc209277278" w:history="1">
-            <w:r>
-              <w:rPr>
-                <w:rStyle w:val="Hyperlink"/>
-                <w:noProof/>
-              </w:rPr>
-              <w:t>3.2.1 Yêu cầu hệ thống</w:t>
-            </w:r>
-            <w:r>
-              <w:rPr>
-                <w:noProof/>
-                <w:webHidden/>
-              </w:rPr>
-              <w:tab/>
-            </w:r>
-            <w:r>
-              <w:rPr>
-                <w:noProof/>
-                <w:webHidden/>
-              </w:rPr>
-              <w:fldChar w:fldCharType="begin"/>
-            </w:r>
-            <w:r>
-              <w:rPr>
-                <w:noProof/>
-                <w:webHidden/>
-              </w:rPr>
-              <w:instrText xml:space="preserve"> PAGEREF _Toc209277278 \h </w:instrText>
-            </w:r>
-            <w:r>
-              <w:rPr>
-                <w:noProof/>
-                <w:webHidden/>
-              </w:rPr>
-            </w:r>
-            <w:r>
-              <w:rPr>
-                <w:noProof/>
-                <w:webHidden/>
-              </w:rPr>
-              <w:fldChar w:fldCharType="separate"/>
-            </w:r>
-            <w:r>
-              <w:rPr>
-                <w:noProof/>
-                <w:webHidden/>
-              </w:rPr>
-              <w:t>11</w:t>
-            </w:r>
-            <w:r>
-              <w:rPr>
-                <w:noProof/>
-                <w:webHidden/>
-              </w:rPr>
-              <w:fldChar w:fldCharType="end"/>
-            </w:r>
-          </w:hyperlink>
-        </w:p>
-        <w:p>
-          <w:pPr>
-            <w:pStyle w:val="TOC3"/>
-            <w:tabs>
-              <w:tab w:val="right" w:leader="dot" w:pos="9062"/>
-            </w:tabs>
-            <w:rPr>
-              <w:noProof/>
-            </w:rPr>
-          </w:pPr>
-          <w:hyperlink w:anchor="_Toc209277279" w:history="1">
-            <w:r>
-              <w:rPr>
-                <w:rStyle w:val="Hyperlink"/>
-                <w:noProof/>
-              </w:rPr>
-              <w:t>3.2.2 Các tác nhân hệ thống</w:t>
-            </w:r>
-            <w:r>
-              <w:rPr>
-                <w:noProof/>
-                <w:webHidden/>
-              </w:rPr>
-              <w:tab/>
-            </w:r>
-            <w:r>
-              <w:rPr>
-                <w:noProof/>
-                <w:webHidden/>
-              </w:rPr>
-              <w:fldChar w:fldCharType="begin"/>
-            </w:r>
-            <w:r>
-              <w:rPr>
-                <w:noProof/>
-                <w:webHidden/>
-              </w:rPr>
-              <w:instrText xml:space="preserve"> PAGEREF _Toc209277279 \h </w:instrText>
-            </w:r>
-            <w:r>
-              <w:rPr>
-                <w:noProof/>
-                <w:webHidden/>
-              </w:rPr>
-            </w:r>
-            <w:r>
-              <w:rPr>
-                <w:noProof/>
-                <w:webHidden/>
-              </w:rPr>
-              <w:fldChar w:fldCharType="separate"/>
-            </w:r>
-            <w:r>
-              <w:rPr>
-                <w:noProof/>
-                <w:webHidden/>
-              </w:rPr>
-              <w:t>11</w:t>
-            </w:r>
-            <w:r>
-              <w:rPr>
-                <w:noProof/>
-                <w:webHidden/>
-              </w:rPr>
-              <w:fldChar w:fldCharType="end"/>
-            </w:r>
-          </w:hyperlink>
-        </w:p>
-        <w:p>
-          <w:pPr>
-            <w:pStyle w:val="TOC3"/>
-            <w:tabs>
-              <w:tab w:val="right" w:leader="dot" w:pos="9062"/>
-            </w:tabs>
-            <w:rPr>
-              <w:noProof/>
-            </w:rPr>
-          </w:pPr>
-          <w:hyperlink w:anchor="_Toc209277280" w:history="1">
-            <w:r>
-              <w:rPr>
-                <w:rStyle w:val="Hyperlink"/>
-                <w:noProof/>
-              </w:rPr>
-              <w:t>3.2.3 Các Use case hệ thống</w:t>
-            </w:r>
-            <w:r>
-              <w:rPr>
-                <w:noProof/>
-                <w:webHidden/>
-              </w:rPr>
-              <w:tab/>
-            </w:r>
-            <w:r>
-              <w:rPr>
-                <w:noProof/>
-                <w:webHidden/>
-              </w:rPr>
-              <w:fldChar w:fldCharType="begin"/>
-            </w:r>
-            <w:r>
-              <w:rPr>
-                <w:noProof/>
-                <w:webHidden/>
-              </w:rPr>
-              <w:instrText xml:space="preserve"> PAGEREF _Toc209277280 \h </w:instrText>
-            </w:r>
-            <w:r>
-              <w:rPr>
-                <w:noProof/>
-                <w:webHidden/>
-              </w:rPr>
-            </w:r>
-            <w:r>
-              <w:rPr>
-                <w:noProof/>
-                <w:webHidden/>
-              </w:rPr>
-              <w:fldChar w:fldCharType="separate"/>
-            </w:r>
-            <w:r>
-              <w:rPr>
-                <w:noProof/>
-                <w:webHidden/>
-              </w:rPr>
-              <w:t>11</w:t>
-            </w:r>
-            <w:r>
-              <w:rPr>
-                <w:noProof/>
-                <w:webHidden/>
-              </w:rPr>
-              <w:fldChar w:fldCharType="end"/>
-            </w:r>
-          </w:hyperlink>
-        </w:p>
-        <w:p>
-          <w:pPr>
-            <w:pStyle w:val="TOC3"/>
-            <w:tabs>
-              <w:tab w:val="right" w:leader="dot" w:pos="9062"/>
-            </w:tabs>
-            <w:rPr>
-              <w:noProof/>
-            </w:rPr>
-          </w:pPr>
-          <w:hyperlink w:anchor="_Toc209277281" w:history="1">
-            <w:r>
-              <w:rPr>
-                <w:rStyle w:val="Hyperlink"/>
-                <w:noProof/>
-              </w:rPr>
-              <w:t>3.2.4 Lưu đồ xử lý chính hệ thống</w:t>
-            </w:r>
-            <w:r>
-              <w:rPr>
-                <w:noProof/>
-                <w:webHidden/>
-              </w:rPr>
-              <w:tab/>
-            </w:r>
-            <w:r>
-              <w:rPr>
-                <w:noProof/>
-                <w:webHidden/>
-              </w:rPr>
-              <w:fldChar w:fldCharType="begin"/>
-            </w:r>
-            <w:r>
-              <w:rPr>
-                <w:noProof/>
-                <w:webHidden/>
-              </w:rPr>
-              <w:instrText xml:space="preserve"> PAGEREF _Toc209277281 \h </w:instrText>
-            </w:r>
-            <w:r>
-              <w:rPr>
-                <w:noProof/>
-                <w:webHidden/>
-              </w:rPr>
-            </w:r>
-            <w:r>
-              <w:rPr>
-                <w:noProof/>
-                <w:webHidden/>
-              </w:rPr>
-              <w:fldChar w:fldCharType="separate"/>
-            </w:r>
-            <w:r>
-              <w:rPr>
-                <w:noProof/>
-                <w:webHidden/>
-              </w:rPr>
-              <w:t>11</w:t>
-            </w:r>
-            <w:r>
-              <w:rPr>
-                <w:noProof/>
-                <w:webHidden/>
-              </w:rPr>
-              <w:fldChar w:fldCharType="end"/>
-            </w:r>
-          </w:hyperlink>
-        </w:p>
-        <w:p>
-          <w:pPr>
-            <w:pStyle w:val="TOC2"/>
-            <w:tabs>
-              <w:tab w:val="right" w:leader="dot" w:pos="9062"/>
-            </w:tabs>
-            <w:rPr>
-              <w:noProof/>
-            </w:rPr>
-          </w:pPr>
-          <w:hyperlink w:anchor="_Toc209277282" w:history="1">
-            <w:r>
-              <w:rPr>
-                <w:rStyle w:val="Hyperlink"/>
-                <w:noProof/>
-              </w:rPr>
-              <w:t>3.3 Kết quả nghiên cứu</w:t>
-            </w:r>
-            <w:r>
-              <w:rPr>
-                <w:noProof/>
-                <w:webHidden/>
-              </w:rPr>
-              <w:tab/>
-            </w:r>
-            <w:r>
-              <w:rPr>
-                <w:noProof/>
-                <w:webHidden/>
-              </w:rPr>
-              <w:fldChar w:fldCharType="begin"/>
-            </w:r>
-            <w:r>
-              <w:rPr>
-                <w:noProof/>
-                <w:webHidden/>
-              </w:rPr>
-              <w:instrText xml:space="preserve"> PAGEREF _Toc209277282 \h </w:instrText>
-            </w:r>
-            <w:r>
-              <w:rPr>
-                <w:noProof/>
-                <w:webHidden/>
-              </w:rPr>
-            </w:r>
-            <w:r>
-              <w:rPr>
-                <w:noProof/>
-                <w:webHidden/>
-              </w:rPr>
-              <w:fldChar w:fldCharType="separate"/>
-            </w:r>
-            <w:r>
-              <w:rPr>
-                <w:noProof/>
-                <w:webHidden/>
-              </w:rPr>
-              <w:t>11</w:t>
-            </w:r>
-            <w:r>
-              <w:rPr>
-                <w:noProof/>
-                <w:webHidden/>
-              </w:rPr>
-              <w:fldChar w:fldCharType="end"/>
-            </w:r>
-          </w:hyperlink>
-        </w:p>
-        <w:p>
-          <w:pPr>
-            <w:pStyle w:val="TOC2"/>
-            <w:tabs>
-              <w:tab w:val="right" w:leader="dot" w:pos="9062"/>
-            </w:tabs>
-            <w:rPr>
-              <w:noProof/>
-            </w:rPr>
-          </w:pPr>
-          <w:hyperlink w:anchor="_Toc209277283" w:history="1">
-            <w:r>
-              <w:rPr>
-                <w:rStyle w:val="Hyperlink"/>
-                <w:noProof/>
-              </w:rPr>
-              <w:t>3.4 Ứng dụng người dùng</w:t>
-            </w:r>
-            <w:r>
-              <w:rPr>
-                <w:noProof/>
-                <w:webHidden/>
-              </w:rPr>
-              <w:tab/>
-            </w:r>
-            <w:r>
-              <w:rPr>
-                <w:noProof/>
-                <w:webHidden/>
-              </w:rPr>
-              <w:fldChar w:fldCharType="begin"/>
-            </w:r>
-            <w:r>
-              <w:rPr>
-                <w:noProof/>
-                <w:webHidden/>
-              </w:rPr>
-              <w:instrText xml:space="preserve"> PAGEREF _Toc209277283 \h </w:instrText>
-            </w:r>
-            <w:r>
-              <w:rPr>
-                <w:noProof/>
-                <w:webHidden/>
-              </w:rPr>
-            </w:r>
-            <w:r>
-              <w:rPr>
-                <w:noProof/>
-                <w:webHidden/>
-              </w:rPr>
-              <w:fldChar w:fldCharType="separate"/>
-            </w:r>
-            <w:r>
-              <w:rPr>
-                <w:noProof/>
-                <w:webHidden/>
-              </w:rPr>
-              <w:t>11</w:t>
-            </w:r>
-            <w:r>
-              <w:rPr>
-                <w:noProof/>
-                <w:webHidden/>
-              </w:rPr>
-              <w:fldChar w:fldCharType="end"/>
-            </w:r>
-          </w:hyperlink>
-        </w:p>
-        <w:p>
-          <w:pPr>
-            <w:pStyle w:val="TOC3"/>
-            <w:tabs>
-              <w:tab w:val="right" w:leader="dot" w:pos="9062"/>
-            </w:tabs>
-            <w:rPr>
-              <w:noProof/>
-            </w:rPr>
-          </w:pPr>
-          <w:hyperlink w:anchor="_Toc209277284" w:history="1">
-            <w:r>
-              <w:rPr>
-                <w:rStyle w:val="Hyperlink"/>
-                <w:noProof/>
-              </w:rPr>
-              <w:t>3.4.1 Ứng dụng quản trị</w:t>
-            </w:r>
-            <w:r>
-              <w:rPr>
-                <w:noProof/>
-                <w:webHidden/>
-              </w:rPr>
-              <w:tab/>
-            </w:r>
-            <w:r>
-              <w:rPr>
-                <w:noProof/>
-                <w:webHidden/>
-              </w:rPr>
-              <w:fldChar w:fldCharType="begin"/>
-            </w:r>
-            <w:r>
-              <w:rPr>
-                <w:noProof/>
-                <w:webHidden/>
-              </w:rPr>
-              <w:instrText xml:space="preserve"> PAGEREF _Toc209277284 \h </w:instrText>
-            </w:r>
-            <w:r>
-              <w:rPr>
-                <w:noProof/>
-                <w:webHidden/>
-              </w:rPr>
-            </w:r>
-            <w:r>
-              <w:rPr>
-                <w:noProof/>
-                <w:webHidden/>
-              </w:rPr>
-              <w:fldChar w:fldCharType="separate"/>
-            </w:r>
-            <w:r>
-              <w:rPr>
-                <w:noProof/>
-                <w:webHidden/>
-              </w:rPr>
-              <w:t>11</w:t>
-            </w:r>
-            <w:r>
-              <w:rPr>
-                <w:noProof/>
-                <w:webHidden/>
-              </w:rPr>
-              <w:fldChar w:fldCharType="end"/>
-            </w:r>
-          </w:hyperlink>
-        </w:p>
-        <w:p>
-          <w:pPr>
-            <w:pStyle w:val="TOC1"/>
-            <w:tabs>
-              <w:tab w:val="right" w:leader="dot" w:pos="9062"/>
-            </w:tabs>
-            <w:rPr>
-              <w:noProof/>
-            </w:rPr>
-          </w:pPr>
-          <w:hyperlink w:anchor="_Toc209277285" w:history="1">
-            <w:r>
-              <w:rPr>
-                <w:rStyle w:val="Hyperlink"/>
-                <w:noProof/>
-              </w:rPr>
-              <w:t>Chương 4 KẾT LUẬN VÀ HƯỚNG PHÁT TRIỂN</w:t>
-            </w:r>
-            <w:r>
-              <w:rPr>
-                <w:noProof/>
-                <w:webHidden/>
-              </w:rPr>
-              <w:tab/>
-            </w:r>
-            <w:r>
-              <w:rPr>
-                <w:noProof/>
-                <w:webHidden/>
-              </w:rPr>
-              <w:fldChar w:fldCharType="begin"/>
-            </w:r>
-            <w:r>
-              <w:rPr>
-                <w:noProof/>
-                <w:webHidden/>
-              </w:rPr>
-              <w:instrText xml:space="preserve"> PAGEREF _Toc209277285 \h </w:instrText>
-            </w:r>
-            <w:r>
-              <w:rPr>
-                <w:noProof/>
-                <w:webHidden/>
-              </w:rPr>
-            </w:r>
-            <w:r>
-              <w:rPr>
-                <w:noProof/>
-                <w:webHidden/>
-              </w:rPr>
-              <w:fldChar w:fldCharType="separate"/>
-            </w:r>
-            <w:r>
-              <w:rPr>
-                <w:noProof/>
-                <w:webHidden/>
-              </w:rPr>
-              <w:t>12</w:t>
-            </w:r>
-            <w:r>
-              <w:rPr>
-                <w:noProof/>
-                <w:webHidden/>
-              </w:rPr>
-              <w:fldChar w:fldCharType="end"/>
-            </w:r>
-          </w:hyperlink>
-        </w:p>
-        <w:p>
-          <w:pPr>
-            <w:pStyle w:val="TOC2"/>
-            <w:tabs>
-              <w:tab w:val="right" w:leader="dot" w:pos="9062"/>
-            </w:tabs>
-            <w:rPr>
-              <w:noProof/>
-            </w:rPr>
-          </w:pPr>
-          <w:hyperlink w:anchor="_Toc209277286" w:history="1">
-            <w:r>
-              <w:rPr>
-                <w:rStyle w:val="Hyperlink"/>
-                <w:noProof/>
-              </w:rPr>
-              <w:t>4.1 Kết quả đạt được</w:t>
-            </w:r>
-            <w:r>
-              <w:rPr>
-                <w:noProof/>
-                <w:webHidden/>
-              </w:rPr>
-              <w:tab/>
-            </w:r>
-            <w:r>
-              <w:rPr>
-                <w:noProof/>
-                <w:webHidden/>
-              </w:rPr>
-              <w:fldChar w:fldCharType="begin"/>
-            </w:r>
-            <w:r>
-              <w:rPr>
-                <w:noProof/>
-                <w:webHidden/>
-              </w:rPr>
-              <w:instrText xml:space="preserve"> PAGEREF _Toc209277286 \h </w:instrText>
-            </w:r>
-            <w:r>
-              <w:rPr>
-                <w:noProof/>
-                <w:webHidden/>
-              </w:rPr>
-            </w:r>
-            <w:r>
-              <w:rPr>
-                <w:noProof/>
-                <w:webHidden/>
-              </w:rPr>
-              <w:fldChar w:fldCharType="separate"/>
-            </w:r>
-            <w:r>
-              <w:rPr>
-                <w:noProof/>
-                <w:webHidden/>
-              </w:rPr>
-              <w:t>12</w:t>
-            </w:r>
-            <w:r>
-              <w:rPr>
-                <w:noProof/>
-                <w:webHidden/>
-              </w:rPr>
-              <w:fldChar w:fldCharType="end"/>
-            </w:r>
-          </w:hyperlink>
-        </w:p>
-        <w:p>
-          <w:pPr>
-            <w:pStyle w:val="TOC2"/>
-            <w:tabs>
-              <w:tab w:val="right" w:leader="dot" w:pos="9062"/>
-            </w:tabs>
-            <w:rPr>
-              <w:noProof/>
-            </w:rPr>
-          </w:pPr>
-          <w:hyperlink w:anchor="_Toc209277287" w:history="1">
-            <w:r>
-              <w:rPr>
-                <w:rStyle w:val="Hyperlink"/>
-                <w:noProof/>
-              </w:rPr>
-              <w:t>4.2 Nhận xét</w:t>
-            </w:r>
-            <w:r>
-              <w:rPr>
-                <w:noProof/>
-                <w:webHidden/>
-              </w:rPr>
-              <w:tab/>
-            </w:r>
-            <w:r>
-              <w:rPr>
-                <w:noProof/>
-                <w:webHidden/>
-              </w:rPr>
-              <w:fldChar w:fldCharType="begin"/>
-            </w:r>
-            <w:r>
-              <w:rPr>
-                <w:noProof/>
-                <w:webHidden/>
-              </w:rPr>
-              <w:instrText xml:space="preserve"> PAGEREF _Toc209277287 \h </w:instrText>
-            </w:r>
-            <w:r>
-              <w:rPr>
-                <w:noProof/>
-                <w:webHidden/>
-              </w:rPr>
-            </w:r>
-            <w:r>
-              <w:rPr>
-                <w:noProof/>
-                <w:webHidden/>
-              </w:rPr>
-              <w:fldChar w:fldCharType="separate"/>
-            </w:r>
-            <w:r>
-              <w:rPr>
-                <w:noProof/>
-                <w:webHidden/>
-              </w:rPr>
-              <w:t>12</w:t>
-            </w:r>
-            <w:r>
-              <w:rPr>
-                <w:noProof/>
-                <w:webHidden/>
-              </w:rPr>
-              <w:fldChar w:fldCharType="end"/>
-            </w:r>
-          </w:hyperlink>
-        </w:p>
-        <w:p>
-          <w:pPr>
-            <w:pStyle w:val="TOC2"/>
-            <w:tabs>
-              <w:tab w:val="right" w:leader="dot" w:pos="9062"/>
-            </w:tabs>
-            <w:rPr>
-              <w:noProof/>
-            </w:rPr>
-          </w:pPr>
-          <w:hyperlink w:anchor="_Toc209277288" w:history="1">
-            <w:r>
-              <w:rPr>
-                <w:rStyle w:val="Hyperlink"/>
-                <w:noProof/>
-              </w:rPr>
-              <w:t>4.3 Hướng phát triển</w:t>
-            </w:r>
-            <w:r>
-              <w:rPr>
-                <w:noProof/>
-                <w:webHidden/>
-              </w:rPr>
-              <w:tab/>
-            </w:r>
-            <w:r>
-              <w:rPr>
-                <w:noProof/>
-                <w:webHidden/>
-              </w:rPr>
-              <w:fldChar w:fldCharType="begin"/>
-            </w:r>
-            <w:r>
-              <w:rPr>
-                <w:noProof/>
-                <w:webHidden/>
-              </w:rPr>
-              <w:instrText xml:space="preserve"> PAGEREF _Toc209277288 \h </w:instrText>
-            </w:r>
-            <w:r>
-              <w:rPr>
-                <w:noProof/>
-                <w:webHidden/>
-              </w:rPr>
-            </w:r>
-            <w:r>
-              <w:rPr>
-                <w:noProof/>
-                <w:webHidden/>
-              </w:rPr>
-              <w:fldChar w:fldCharType="separate"/>
-            </w:r>
-            <w:r>
-              <w:rPr>
-                <w:noProof/>
-                <w:webHidden/>
-              </w:rPr>
-              <w:t>12</w:t>
-            </w:r>
-            <w:r>
-              <w:rPr>
-                <w:noProof/>
-                <w:webHidden/>
-              </w:rPr>
-              <w:fldChar w:fldCharType="end"/>
-            </w:r>
-          </w:hyperlink>
-        </w:p>
-        <w:p>
-          <w:r>
-            <w:rPr>
-              <w:b/>
-              <w:bCs/>
-              <w:noProof/>
-            </w:rPr>
-            <w:fldChar w:fldCharType="end"/>
-          </w:r>
-        </w:p>
-      </w:sdtContent>
-    </w:sdt>
+      </w:pPr>
+      <w:hyperlink w:anchor="_Toc210806474" w:history="1">
+        <w:r>
+          <w:rPr>
+            <w:rStyle w:val="Hyperlink"/>
+            <w:noProof/>
+          </w:rPr>
+          <w:t>1.1 Lý do chọn đề tài</w:t>
+        </w:r>
+        <w:r>
+          <w:rPr>
+            <w:noProof/>
+            <w:webHidden/>
+          </w:rPr>
+          <w:tab/>
+        </w:r>
+        <w:r>
+          <w:rPr>
+            <w:noProof/>
+            <w:webHidden/>
+          </w:rPr>
+          <w:fldChar w:fldCharType="begin"/>
+        </w:r>
+        <w:r>
+          <w:rPr>
+            <w:noProof/>
+            <w:webHidden/>
+          </w:rPr>
+          <w:instrText xml:space="preserve"> PAGEREF _Toc210806474 \h </w:instrText>
+        </w:r>
+        <w:r>
+          <w:rPr>
+            <w:noProof/>
+            <w:webHidden/>
+          </w:rPr>
+        </w:r>
+        <w:r>
+          <w:rPr>
+            <w:noProof/>
+            <w:webHidden/>
+          </w:rPr>
+          <w:fldChar w:fldCharType="separate"/>
+        </w:r>
+        <w:r>
+          <w:rPr>
+            <w:noProof/>
+            <w:webHidden/>
+          </w:rPr>
+          <w:t>1</w:t>
+        </w:r>
+        <w:r>
+          <w:rPr>
+            <w:noProof/>
+            <w:webHidden/>
+          </w:rPr>
+          <w:fldChar w:fldCharType="end"/>
+        </w:r>
+      </w:hyperlink>
+    </w:p>
+    <w:p>
+      <w:pPr>
+        <w:pStyle w:val="TOC2"/>
+        <w:tabs>
+          <w:tab w:val="right" w:leader="dot" w:pos="12995"/>
+        </w:tabs>
+        <w:rPr>
+          <w:rFonts w:asciiTheme="minorHAnsi" w:eastAsiaTheme="minorEastAsia" w:hAnsiTheme="minorHAnsi"/>
+          <w:noProof/>
+          <w:kern w:val="2"/>
+          <w:sz w:val="24"/>
+          <w:szCs w:val="24"/>
+          <w14:ligatures w14:val="standardContextual"/>
+        </w:rPr>
+      </w:pPr>
+      <w:hyperlink w:anchor="_Toc210806475" w:history="1">
+        <w:r>
+          <w:rPr>
+            <w:rStyle w:val="Hyperlink"/>
+            <w:noProof/>
+          </w:rPr>
+          <w:t>1.2 Mục đích nghiên cứu</w:t>
+        </w:r>
+        <w:r>
+          <w:rPr>
+            <w:noProof/>
+            <w:webHidden/>
+          </w:rPr>
+          <w:tab/>
+        </w:r>
+        <w:r>
+          <w:rPr>
+            <w:noProof/>
+            <w:webHidden/>
+          </w:rPr>
+          <w:fldChar w:fldCharType="begin"/>
+        </w:r>
+        <w:r>
+          <w:rPr>
+            <w:noProof/>
+            <w:webHidden/>
+          </w:rPr>
+          <w:instrText xml:space="preserve"> PAGEREF _Toc210806475 \h </w:instrText>
+        </w:r>
+        <w:r>
+          <w:rPr>
+            <w:noProof/>
+            <w:webHidden/>
+          </w:rPr>
+        </w:r>
+        <w:r>
+          <w:rPr>
+            <w:noProof/>
+            <w:webHidden/>
+          </w:rPr>
+          <w:fldChar w:fldCharType="separate"/>
+        </w:r>
+        <w:r>
+          <w:rPr>
+            <w:noProof/>
+            <w:webHidden/>
+          </w:rPr>
+          <w:t>1</w:t>
+        </w:r>
+        <w:r>
+          <w:rPr>
+            <w:noProof/>
+            <w:webHidden/>
+          </w:rPr>
+          <w:fldChar w:fldCharType="end"/>
+        </w:r>
+      </w:hyperlink>
+    </w:p>
+    <w:p>
+      <w:pPr>
+        <w:pStyle w:val="TOC2"/>
+        <w:tabs>
+          <w:tab w:val="right" w:leader="dot" w:pos="12995"/>
+        </w:tabs>
+        <w:rPr>
+          <w:rFonts w:asciiTheme="minorHAnsi" w:eastAsiaTheme="minorEastAsia" w:hAnsiTheme="minorHAnsi"/>
+          <w:noProof/>
+          <w:kern w:val="2"/>
+          <w:sz w:val="24"/>
+          <w:szCs w:val="24"/>
+          <w14:ligatures w14:val="standardContextual"/>
+        </w:rPr>
+      </w:pPr>
+      <w:hyperlink w:anchor="_Toc210806476" w:history="1">
+        <w:r>
+          <w:rPr>
+            <w:rStyle w:val="Hyperlink"/>
+            <w:noProof/>
+          </w:rPr>
+          <w:t>1.3 Đối tượng, phạm vi nghiên cứu</w:t>
+        </w:r>
+        <w:r>
+          <w:rPr>
+            <w:noProof/>
+            <w:webHidden/>
+          </w:rPr>
+          <w:tab/>
+        </w:r>
+        <w:r>
+          <w:rPr>
+            <w:noProof/>
+            <w:webHidden/>
+          </w:rPr>
+          <w:fldChar w:fldCharType="begin"/>
+        </w:r>
+        <w:r>
+          <w:rPr>
+            <w:noProof/>
+            <w:webHidden/>
+          </w:rPr>
+          <w:instrText xml:space="preserve"> PAGEREF _Toc210806476 \h </w:instrText>
+        </w:r>
+        <w:r>
+          <w:rPr>
+            <w:noProof/>
+            <w:webHidden/>
+          </w:rPr>
+        </w:r>
+        <w:r>
+          <w:rPr>
+            <w:noProof/>
+            <w:webHidden/>
+          </w:rPr>
+          <w:fldChar w:fldCharType="separate"/>
+        </w:r>
+        <w:r>
+          <w:rPr>
+            <w:noProof/>
+            <w:webHidden/>
+          </w:rPr>
+          <w:t>1</w:t>
+        </w:r>
+        <w:r>
+          <w:rPr>
+            <w:noProof/>
+            <w:webHidden/>
+          </w:rPr>
+          <w:fldChar w:fldCharType="end"/>
+        </w:r>
+      </w:hyperlink>
+    </w:p>
+    <w:p>
+      <w:pPr>
+        <w:pStyle w:val="TOC3"/>
+        <w:tabs>
+          <w:tab w:val="right" w:leader="dot" w:pos="12995"/>
+        </w:tabs>
+        <w:rPr>
+          <w:rFonts w:asciiTheme="minorHAnsi" w:eastAsiaTheme="minorEastAsia" w:hAnsiTheme="minorHAnsi"/>
+          <w:noProof/>
+          <w:kern w:val="2"/>
+          <w:sz w:val="24"/>
+          <w:szCs w:val="24"/>
+          <w14:ligatures w14:val="standardContextual"/>
+        </w:rPr>
+      </w:pPr>
+      <w:hyperlink w:anchor="_Toc210806477" w:history="1">
+        <w:r>
+          <w:rPr>
+            <w:rStyle w:val="Hyperlink"/>
+            <w:noProof/>
+          </w:rPr>
+          <w:t>1.3.1 Đối tượng nghiên cứu</w:t>
+        </w:r>
+        <w:r>
+          <w:rPr>
+            <w:noProof/>
+            <w:webHidden/>
+          </w:rPr>
+          <w:tab/>
+        </w:r>
+        <w:r>
+          <w:rPr>
+            <w:noProof/>
+            <w:webHidden/>
+          </w:rPr>
+          <w:fldChar w:fldCharType="begin"/>
+        </w:r>
+        <w:r>
+          <w:rPr>
+            <w:noProof/>
+            <w:webHidden/>
+          </w:rPr>
+          <w:instrText xml:space="preserve"> PAGEREF _Toc210806477 \h </w:instrText>
+        </w:r>
+        <w:r>
+          <w:rPr>
+            <w:noProof/>
+            <w:webHidden/>
+          </w:rPr>
+        </w:r>
+        <w:r>
+          <w:rPr>
+            <w:noProof/>
+            <w:webHidden/>
+          </w:rPr>
+          <w:fldChar w:fldCharType="separate"/>
+        </w:r>
+        <w:r>
+          <w:rPr>
+            <w:noProof/>
+            <w:webHidden/>
+          </w:rPr>
+          <w:t>1</w:t>
+        </w:r>
+        <w:r>
+          <w:rPr>
+            <w:noProof/>
+            <w:webHidden/>
+          </w:rPr>
+          <w:fldChar w:fldCharType="end"/>
+        </w:r>
+      </w:hyperlink>
+    </w:p>
+    <w:p>
+      <w:pPr>
+        <w:pStyle w:val="TOC3"/>
+        <w:tabs>
+          <w:tab w:val="right" w:leader="dot" w:pos="12995"/>
+        </w:tabs>
+        <w:rPr>
+          <w:rFonts w:asciiTheme="minorHAnsi" w:eastAsiaTheme="minorEastAsia" w:hAnsiTheme="minorHAnsi"/>
+          <w:noProof/>
+          <w:kern w:val="2"/>
+          <w:sz w:val="24"/>
+          <w:szCs w:val="24"/>
+          <w14:ligatures w14:val="standardContextual"/>
+        </w:rPr>
+      </w:pPr>
+      <w:hyperlink w:anchor="_Toc210806478" w:history="1">
+        <w:r>
+          <w:rPr>
+            <w:rStyle w:val="Hyperlink"/>
+            <w:noProof/>
+          </w:rPr>
+          <w:t>1.3.2 Phạm vi nghiên cứu</w:t>
+        </w:r>
+        <w:r>
+          <w:rPr>
+            <w:noProof/>
+            <w:webHidden/>
+          </w:rPr>
+          <w:tab/>
+        </w:r>
+        <w:r>
+          <w:rPr>
+            <w:noProof/>
+            <w:webHidden/>
+          </w:rPr>
+          <w:fldChar w:fldCharType="begin"/>
+        </w:r>
+        <w:r>
+          <w:rPr>
+            <w:noProof/>
+            <w:webHidden/>
+          </w:rPr>
+          <w:instrText xml:space="preserve"> PAGEREF _Toc210806478 \h </w:instrText>
+        </w:r>
+        <w:r>
+          <w:rPr>
+            <w:noProof/>
+            <w:webHidden/>
+          </w:rPr>
+        </w:r>
+        <w:r>
+          <w:rPr>
+            <w:noProof/>
+            <w:webHidden/>
+          </w:rPr>
+          <w:fldChar w:fldCharType="separate"/>
+        </w:r>
+        <w:r>
+          <w:rPr>
+            <w:noProof/>
+            <w:webHidden/>
+          </w:rPr>
+          <w:t>1</w:t>
+        </w:r>
+        <w:r>
+          <w:rPr>
+            <w:noProof/>
+            <w:webHidden/>
+          </w:rPr>
+          <w:fldChar w:fldCharType="end"/>
+        </w:r>
+      </w:hyperlink>
+    </w:p>
+    <w:p>
+      <w:pPr>
+        <w:pStyle w:val="TOC2"/>
+        <w:tabs>
+          <w:tab w:val="right" w:leader="dot" w:pos="12995"/>
+        </w:tabs>
+        <w:rPr>
+          <w:rFonts w:asciiTheme="minorHAnsi" w:eastAsiaTheme="minorEastAsia" w:hAnsiTheme="minorHAnsi"/>
+          <w:noProof/>
+          <w:kern w:val="2"/>
+          <w:sz w:val="24"/>
+          <w:szCs w:val="24"/>
+          <w14:ligatures w14:val="standardContextual"/>
+        </w:rPr>
+      </w:pPr>
+      <w:hyperlink w:anchor="_Toc210806479" w:history="1">
+        <w:r>
+          <w:rPr>
+            <w:rStyle w:val="Hyperlink"/>
+            <w:noProof/>
+          </w:rPr>
+          <w:t>1.4 Nội dung và phương pháp nghiên cứu</w:t>
+        </w:r>
+        <w:r>
+          <w:rPr>
+            <w:noProof/>
+            <w:webHidden/>
+          </w:rPr>
+          <w:tab/>
+        </w:r>
+        <w:r>
+          <w:rPr>
+            <w:noProof/>
+            <w:webHidden/>
+          </w:rPr>
+          <w:fldChar w:fldCharType="begin"/>
+        </w:r>
+        <w:r>
+          <w:rPr>
+            <w:noProof/>
+            <w:webHidden/>
+          </w:rPr>
+          <w:instrText xml:space="preserve"> PAGEREF _Toc210806479 \h </w:instrText>
+        </w:r>
+        <w:r>
+          <w:rPr>
+            <w:noProof/>
+            <w:webHidden/>
+          </w:rPr>
+        </w:r>
+        <w:r>
+          <w:rPr>
+            <w:noProof/>
+            <w:webHidden/>
+          </w:rPr>
+          <w:fldChar w:fldCharType="separate"/>
+        </w:r>
+        <w:r>
+          <w:rPr>
+            <w:noProof/>
+            <w:webHidden/>
+          </w:rPr>
+          <w:t>1</w:t>
+        </w:r>
+        <w:r>
+          <w:rPr>
+            <w:noProof/>
+            <w:webHidden/>
+          </w:rPr>
+          <w:fldChar w:fldCharType="end"/>
+        </w:r>
+      </w:hyperlink>
+    </w:p>
+    <w:p>
+      <w:pPr>
+        <w:pStyle w:val="TOC3"/>
+        <w:tabs>
+          <w:tab w:val="right" w:leader="dot" w:pos="12995"/>
+        </w:tabs>
+        <w:rPr>
+          <w:rFonts w:asciiTheme="minorHAnsi" w:eastAsiaTheme="minorEastAsia" w:hAnsiTheme="minorHAnsi"/>
+          <w:noProof/>
+          <w:kern w:val="2"/>
+          <w:sz w:val="24"/>
+          <w:szCs w:val="24"/>
+          <w14:ligatures w14:val="standardContextual"/>
+        </w:rPr>
+      </w:pPr>
+      <w:hyperlink w:anchor="_Toc210806480" w:history="1">
+        <w:r>
+          <w:rPr>
+            <w:rStyle w:val="Hyperlink"/>
+            <w:noProof/>
+          </w:rPr>
+          <w:t>1.4.1 Về lý thuyết</w:t>
+        </w:r>
+        <w:r>
+          <w:rPr>
+            <w:noProof/>
+            <w:webHidden/>
+          </w:rPr>
+          <w:tab/>
+        </w:r>
+        <w:r>
+          <w:rPr>
+            <w:noProof/>
+            <w:webHidden/>
+          </w:rPr>
+          <w:fldChar w:fldCharType="begin"/>
+        </w:r>
+        <w:r>
+          <w:rPr>
+            <w:noProof/>
+            <w:webHidden/>
+          </w:rPr>
+          <w:instrText xml:space="preserve"> PAGEREF _Toc210806480 \h </w:instrText>
+        </w:r>
+        <w:r>
+          <w:rPr>
+            <w:noProof/>
+            <w:webHidden/>
+          </w:rPr>
+        </w:r>
+        <w:r>
+          <w:rPr>
+            <w:noProof/>
+            <w:webHidden/>
+          </w:rPr>
+          <w:fldChar w:fldCharType="separate"/>
+        </w:r>
+        <w:r>
+          <w:rPr>
+            <w:noProof/>
+            <w:webHidden/>
+          </w:rPr>
+          <w:t>1</w:t>
+        </w:r>
+        <w:r>
+          <w:rPr>
+            <w:noProof/>
+            <w:webHidden/>
+          </w:rPr>
+          <w:fldChar w:fldCharType="end"/>
+        </w:r>
+      </w:hyperlink>
+    </w:p>
+    <w:p>
+      <w:pPr>
+        <w:pStyle w:val="TOC3"/>
+        <w:tabs>
+          <w:tab w:val="right" w:leader="dot" w:pos="12995"/>
+        </w:tabs>
+        <w:rPr>
+          <w:rFonts w:asciiTheme="minorHAnsi" w:eastAsiaTheme="minorEastAsia" w:hAnsiTheme="minorHAnsi"/>
+          <w:noProof/>
+          <w:kern w:val="2"/>
+          <w:sz w:val="24"/>
+          <w:szCs w:val="24"/>
+          <w14:ligatures w14:val="standardContextual"/>
+        </w:rPr>
+      </w:pPr>
+      <w:hyperlink w:anchor="_Toc210806481" w:history="1">
+        <w:r>
+          <w:rPr>
+            <w:rStyle w:val="Hyperlink"/>
+            <w:noProof/>
+          </w:rPr>
+          <w:t>1.4.2 Về kỹ thuật</w:t>
+        </w:r>
+        <w:r>
+          <w:rPr>
+            <w:noProof/>
+            <w:webHidden/>
+          </w:rPr>
+          <w:tab/>
+        </w:r>
+        <w:r>
+          <w:rPr>
+            <w:noProof/>
+            <w:webHidden/>
+          </w:rPr>
+          <w:fldChar w:fldCharType="begin"/>
+        </w:r>
+        <w:r>
+          <w:rPr>
+            <w:noProof/>
+            <w:webHidden/>
+          </w:rPr>
+          <w:instrText xml:space="preserve"> PAGEREF _Toc210806481 \h </w:instrText>
+        </w:r>
+        <w:r>
+          <w:rPr>
+            <w:noProof/>
+            <w:webHidden/>
+          </w:rPr>
+        </w:r>
+        <w:r>
+          <w:rPr>
+            <w:noProof/>
+            <w:webHidden/>
+          </w:rPr>
+          <w:fldChar w:fldCharType="separate"/>
+        </w:r>
+        <w:r>
+          <w:rPr>
+            <w:noProof/>
+            <w:webHidden/>
+          </w:rPr>
+          <w:t>1</w:t>
+        </w:r>
+        <w:r>
+          <w:rPr>
+            <w:noProof/>
+            <w:webHidden/>
+          </w:rPr>
+          <w:fldChar w:fldCharType="end"/>
+        </w:r>
+      </w:hyperlink>
+    </w:p>
+    <w:p>
+      <w:pPr>
+        <w:pStyle w:val="TOC2"/>
+        <w:tabs>
+          <w:tab w:val="right" w:leader="dot" w:pos="12995"/>
+        </w:tabs>
+        <w:rPr>
+          <w:rFonts w:asciiTheme="minorHAnsi" w:eastAsiaTheme="minorEastAsia" w:hAnsiTheme="minorHAnsi"/>
+          <w:noProof/>
+          <w:kern w:val="2"/>
+          <w:sz w:val="24"/>
+          <w:szCs w:val="24"/>
+          <w14:ligatures w14:val="standardContextual"/>
+        </w:rPr>
+      </w:pPr>
+      <w:hyperlink w:anchor="_Toc210806482" w:history="1">
+        <w:r>
+          <w:rPr>
+            <w:rStyle w:val="Hyperlink"/>
+            <w:noProof/>
+          </w:rPr>
+          <w:t>1.5 Các công cụ thực hiện</w:t>
+        </w:r>
+        <w:r>
+          <w:rPr>
+            <w:noProof/>
+            <w:webHidden/>
+          </w:rPr>
+          <w:tab/>
+        </w:r>
+        <w:r>
+          <w:rPr>
+            <w:noProof/>
+            <w:webHidden/>
+          </w:rPr>
+          <w:fldChar w:fldCharType="begin"/>
+        </w:r>
+        <w:r>
+          <w:rPr>
+            <w:noProof/>
+            <w:webHidden/>
+          </w:rPr>
+          <w:instrText xml:space="preserve"> PAGEREF _Toc210806482 \h </w:instrText>
+        </w:r>
+        <w:r>
+          <w:rPr>
+            <w:noProof/>
+            <w:webHidden/>
+          </w:rPr>
+        </w:r>
+        <w:r>
+          <w:rPr>
+            <w:noProof/>
+            <w:webHidden/>
+          </w:rPr>
+          <w:fldChar w:fldCharType="separate"/>
+        </w:r>
+        <w:r>
+          <w:rPr>
+            <w:noProof/>
+            <w:webHidden/>
+          </w:rPr>
+          <w:t>1</w:t>
+        </w:r>
+        <w:r>
+          <w:rPr>
+            <w:noProof/>
+            <w:webHidden/>
+          </w:rPr>
+          <w:fldChar w:fldCharType="end"/>
+        </w:r>
+      </w:hyperlink>
+    </w:p>
+    <w:p>
+      <w:pPr>
+        <w:pStyle w:val="TOC1"/>
+        <w:tabs>
+          <w:tab w:val="right" w:leader="dot" w:pos="12995"/>
+        </w:tabs>
+        <w:rPr>
+          <w:rFonts w:asciiTheme="minorHAnsi" w:eastAsiaTheme="minorEastAsia" w:hAnsiTheme="minorHAnsi"/>
+          <w:noProof/>
+          <w:kern w:val="2"/>
+          <w:sz w:val="24"/>
+          <w:szCs w:val="24"/>
+          <w14:ligatures w14:val="standardContextual"/>
+        </w:rPr>
+      </w:pPr>
+      <w:hyperlink w:anchor="_Toc210806483" w:history="1">
+        <w:r>
+          <w:rPr>
+            <w:rStyle w:val="Hyperlink"/>
+            <w:noProof/>
+          </w:rPr>
+          <w:t>Chương 2 CƠ SỞ LÝ THUYẾT</w:t>
+        </w:r>
+        <w:r>
+          <w:rPr>
+            <w:noProof/>
+            <w:webHidden/>
+          </w:rPr>
+          <w:tab/>
+        </w:r>
+        <w:r>
+          <w:rPr>
+            <w:noProof/>
+            <w:webHidden/>
+          </w:rPr>
+          <w:fldChar w:fldCharType="begin"/>
+        </w:r>
+        <w:r>
+          <w:rPr>
+            <w:noProof/>
+            <w:webHidden/>
+          </w:rPr>
+          <w:instrText xml:space="preserve"> PAGEREF _Toc210806483 \h </w:instrText>
+        </w:r>
+        <w:r>
+          <w:rPr>
+            <w:noProof/>
+            <w:webHidden/>
+          </w:rPr>
+        </w:r>
+        <w:r>
+          <w:rPr>
+            <w:noProof/>
+            <w:webHidden/>
+          </w:rPr>
+          <w:fldChar w:fldCharType="separate"/>
+        </w:r>
+        <w:r>
+          <w:rPr>
+            <w:noProof/>
+            <w:webHidden/>
+          </w:rPr>
+          <w:t>2</w:t>
+        </w:r>
+        <w:r>
+          <w:rPr>
+            <w:noProof/>
+            <w:webHidden/>
+          </w:rPr>
+          <w:fldChar w:fldCharType="end"/>
+        </w:r>
+      </w:hyperlink>
+    </w:p>
+    <w:p>
+      <w:pPr>
+        <w:pStyle w:val="TOC2"/>
+        <w:tabs>
+          <w:tab w:val="right" w:leader="dot" w:pos="12995"/>
+        </w:tabs>
+        <w:rPr>
+          <w:rFonts w:asciiTheme="minorHAnsi" w:eastAsiaTheme="minorEastAsia" w:hAnsiTheme="minorHAnsi"/>
+          <w:noProof/>
+          <w:kern w:val="2"/>
+          <w:sz w:val="24"/>
+          <w:szCs w:val="24"/>
+          <w14:ligatures w14:val="standardContextual"/>
+        </w:rPr>
+      </w:pPr>
+      <w:hyperlink w:anchor="_Toc210806484" w:history="1">
+        <w:r>
+          <w:rPr>
+            <w:rStyle w:val="Hyperlink"/>
+            <w:noProof/>
+          </w:rPr>
+          <w:t>2.1 Hệ điều hành Android</w:t>
+        </w:r>
+        <w:r>
+          <w:rPr>
+            <w:noProof/>
+            <w:webHidden/>
+          </w:rPr>
+          <w:tab/>
+        </w:r>
+        <w:r>
+          <w:rPr>
+            <w:noProof/>
+            <w:webHidden/>
+          </w:rPr>
+          <w:fldChar w:fldCharType="begin"/>
+        </w:r>
+        <w:r>
+          <w:rPr>
+            <w:noProof/>
+            <w:webHidden/>
+          </w:rPr>
+          <w:instrText xml:space="preserve"> PAGEREF _Toc210806484 \h </w:instrText>
+        </w:r>
+        <w:r>
+          <w:rPr>
+            <w:noProof/>
+            <w:webHidden/>
+          </w:rPr>
+        </w:r>
+        <w:r>
+          <w:rPr>
+            <w:noProof/>
+            <w:webHidden/>
+          </w:rPr>
+          <w:fldChar w:fldCharType="separate"/>
+        </w:r>
+        <w:r>
+          <w:rPr>
+            <w:noProof/>
+            <w:webHidden/>
+          </w:rPr>
+          <w:t>2</w:t>
+        </w:r>
+        <w:r>
+          <w:rPr>
+            <w:noProof/>
+            <w:webHidden/>
+          </w:rPr>
+          <w:fldChar w:fldCharType="end"/>
+        </w:r>
+      </w:hyperlink>
+    </w:p>
+    <w:p>
+      <w:pPr>
+        <w:pStyle w:val="TOC3"/>
+        <w:tabs>
+          <w:tab w:val="right" w:leader="dot" w:pos="12995"/>
+        </w:tabs>
+        <w:rPr>
+          <w:rFonts w:asciiTheme="minorHAnsi" w:eastAsiaTheme="minorEastAsia" w:hAnsiTheme="minorHAnsi"/>
+          <w:noProof/>
+          <w:kern w:val="2"/>
+          <w:sz w:val="24"/>
+          <w:szCs w:val="24"/>
+          <w14:ligatures w14:val="standardContextual"/>
+        </w:rPr>
+      </w:pPr>
+      <w:hyperlink w:anchor="_Toc210806485" w:history="1">
+        <w:r>
+          <w:rPr>
+            <w:rStyle w:val="Hyperlink"/>
+            <w:noProof/>
+          </w:rPr>
+          <w:t>2.1.1 Lịch sử phát triển Android</w:t>
+        </w:r>
+        <w:r>
+          <w:rPr>
+            <w:noProof/>
+            <w:webHidden/>
+          </w:rPr>
+          <w:tab/>
+        </w:r>
+        <w:r>
+          <w:rPr>
+            <w:noProof/>
+            <w:webHidden/>
+          </w:rPr>
+          <w:fldChar w:fldCharType="begin"/>
+        </w:r>
+        <w:r>
+          <w:rPr>
+            <w:noProof/>
+            <w:webHidden/>
+          </w:rPr>
+          <w:instrText xml:space="preserve"> PAGEREF _Toc210806485 \h </w:instrText>
+        </w:r>
+        <w:r>
+          <w:rPr>
+            <w:noProof/>
+            <w:webHidden/>
+          </w:rPr>
+        </w:r>
+        <w:r>
+          <w:rPr>
+            <w:noProof/>
+            <w:webHidden/>
+          </w:rPr>
+          <w:fldChar w:fldCharType="separate"/>
+        </w:r>
+        <w:r>
+          <w:rPr>
+            <w:noProof/>
+            <w:webHidden/>
+          </w:rPr>
+          <w:t>2</w:t>
+        </w:r>
+        <w:r>
+          <w:rPr>
+            <w:noProof/>
+            <w:webHidden/>
+          </w:rPr>
+          <w:fldChar w:fldCharType="end"/>
+        </w:r>
+      </w:hyperlink>
+    </w:p>
+    <w:p>
+      <w:pPr>
+        <w:pStyle w:val="TOC3"/>
+        <w:tabs>
+          <w:tab w:val="right" w:leader="dot" w:pos="12995"/>
+        </w:tabs>
+        <w:rPr>
+          <w:rFonts w:asciiTheme="minorHAnsi" w:eastAsiaTheme="minorEastAsia" w:hAnsiTheme="minorHAnsi"/>
+          <w:noProof/>
+          <w:kern w:val="2"/>
+          <w:sz w:val="24"/>
+          <w:szCs w:val="24"/>
+          <w14:ligatures w14:val="standardContextual"/>
+        </w:rPr>
+      </w:pPr>
+      <w:hyperlink w:anchor="_Toc210806486" w:history="1">
+        <w:r>
+          <w:rPr>
+            <w:rStyle w:val="Hyperlink"/>
+            <w:noProof/>
+          </w:rPr>
+          <w:t>2.1.2 Tính năng mở của Android</w:t>
+        </w:r>
+        <w:r>
+          <w:rPr>
+            <w:noProof/>
+            <w:webHidden/>
+          </w:rPr>
+          <w:tab/>
+        </w:r>
+        <w:r>
+          <w:rPr>
+            <w:noProof/>
+            <w:webHidden/>
+          </w:rPr>
+          <w:fldChar w:fldCharType="begin"/>
+        </w:r>
+        <w:r>
+          <w:rPr>
+            <w:noProof/>
+            <w:webHidden/>
+          </w:rPr>
+          <w:instrText xml:space="preserve"> PAGEREF _Toc210806486 \h </w:instrText>
+        </w:r>
+        <w:r>
+          <w:rPr>
+            <w:noProof/>
+            <w:webHidden/>
+          </w:rPr>
+        </w:r>
+        <w:r>
+          <w:rPr>
+            <w:noProof/>
+            <w:webHidden/>
+          </w:rPr>
+          <w:fldChar w:fldCharType="separate"/>
+        </w:r>
+        <w:r>
+          <w:rPr>
+            <w:noProof/>
+            <w:webHidden/>
+          </w:rPr>
+          <w:t>2</w:t>
+        </w:r>
+        <w:r>
+          <w:rPr>
+            <w:noProof/>
+            <w:webHidden/>
+          </w:rPr>
+          <w:fldChar w:fldCharType="end"/>
+        </w:r>
+      </w:hyperlink>
+    </w:p>
+    <w:p>
+      <w:pPr>
+        <w:pStyle w:val="TOC2"/>
+        <w:tabs>
+          <w:tab w:val="right" w:leader="dot" w:pos="12995"/>
+        </w:tabs>
+        <w:rPr>
+          <w:rFonts w:asciiTheme="minorHAnsi" w:eastAsiaTheme="minorEastAsia" w:hAnsiTheme="minorHAnsi"/>
+          <w:noProof/>
+          <w:kern w:val="2"/>
+          <w:sz w:val="24"/>
+          <w:szCs w:val="24"/>
+          <w14:ligatures w14:val="standardContextual"/>
+        </w:rPr>
+      </w:pPr>
+      <w:hyperlink w:anchor="_Toc210806487" w:history="1">
+        <w:r>
+          <w:rPr>
+            <w:rStyle w:val="Hyperlink"/>
+            <w:noProof/>
+          </w:rPr>
+          <w:t>2.2 Firebase</w:t>
+        </w:r>
+        <w:r>
+          <w:rPr>
+            <w:noProof/>
+            <w:webHidden/>
+          </w:rPr>
+          <w:tab/>
+        </w:r>
+        <w:r>
+          <w:rPr>
+            <w:noProof/>
+            <w:webHidden/>
+          </w:rPr>
+          <w:fldChar w:fldCharType="begin"/>
+        </w:r>
+        <w:r>
+          <w:rPr>
+            <w:noProof/>
+            <w:webHidden/>
+          </w:rPr>
+          <w:instrText xml:space="preserve"> PAGEREF _Toc210806487 \h </w:instrText>
+        </w:r>
+        <w:r>
+          <w:rPr>
+            <w:noProof/>
+            <w:webHidden/>
+          </w:rPr>
+        </w:r>
+        <w:r>
+          <w:rPr>
+            <w:noProof/>
+            <w:webHidden/>
+          </w:rPr>
+          <w:fldChar w:fldCharType="separate"/>
+        </w:r>
+        <w:r>
+          <w:rPr>
+            <w:noProof/>
+            <w:webHidden/>
+          </w:rPr>
+          <w:t>2</w:t>
+        </w:r>
+        <w:r>
+          <w:rPr>
+            <w:noProof/>
+            <w:webHidden/>
+          </w:rPr>
+          <w:fldChar w:fldCharType="end"/>
+        </w:r>
+      </w:hyperlink>
+    </w:p>
+    <w:p>
+      <w:pPr>
+        <w:pStyle w:val="TOC3"/>
+        <w:tabs>
+          <w:tab w:val="right" w:leader="dot" w:pos="12995"/>
+        </w:tabs>
+        <w:rPr>
+          <w:rFonts w:asciiTheme="minorHAnsi" w:eastAsiaTheme="minorEastAsia" w:hAnsiTheme="minorHAnsi"/>
+          <w:noProof/>
+          <w:kern w:val="2"/>
+          <w:sz w:val="24"/>
+          <w:szCs w:val="24"/>
+          <w14:ligatures w14:val="standardContextual"/>
+        </w:rPr>
+      </w:pPr>
+      <w:hyperlink w:anchor="_Toc210806488" w:history="1">
+        <w:r>
+          <w:rPr>
+            <w:rStyle w:val="Hyperlink"/>
+            <w:noProof/>
+          </w:rPr>
+          <w:t>2.2.1 Lịch sử phát triển Firebase</w:t>
+        </w:r>
+        <w:r>
+          <w:rPr>
+            <w:noProof/>
+            <w:webHidden/>
+          </w:rPr>
+          <w:tab/>
+        </w:r>
+        <w:r>
+          <w:rPr>
+            <w:noProof/>
+            <w:webHidden/>
+          </w:rPr>
+          <w:fldChar w:fldCharType="begin"/>
+        </w:r>
+        <w:r>
+          <w:rPr>
+            <w:noProof/>
+            <w:webHidden/>
+          </w:rPr>
+          <w:instrText xml:space="preserve"> PAGEREF _Toc210806488 \h </w:instrText>
+        </w:r>
+        <w:r>
+          <w:rPr>
+            <w:noProof/>
+            <w:webHidden/>
+          </w:rPr>
+        </w:r>
+        <w:r>
+          <w:rPr>
+            <w:noProof/>
+            <w:webHidden/>
+          </w:rPr>
+          <w:fldChar w:fldCharType="separate"/>
+        </w:r>
+        <w:r>
+          <w:rPr>
+            <w:noProof/>
+            <w:webHidden/>
+          </w:rPr>
+          <w:t>2</w:t>
+        </w:r>
+        <w:r>
+          <w:rPr>
+            <w:noProof/>
+            <w:webHidden/>
+          </w:rPr>
+          <w:fldChar w:fldCharType="end"/>
+        </w:r>
+      </w:hyperlink>
+    </w:p>
+    <w:p>
+      <w:pPr>
+        <w:pStyle w:val="TOC3"/>
+        <w:tabs>
+          <w:tab w:val="right" w:leader="dot" w:pos="12995"/>
+        </w:tabs>
+        <w:rPr>
+          <w:rFonts w:asciiTheme="minorHAnsi" w:eastAsiaTheme="minorEastAsia" w:hAnsiTheme="minorHAnsi"/>
+          <w:noProof/>
+          <w:kern w:val="2"/>
+          <w:sz w:val="24"/>
+          <w:szCs w:val="24"/>
+          <w14:ligatures w14:val="standardContextual"/>
+        </w:rPr>
+      </w:pPr>
+      <w:hyperlink w:anchor="_Toc210806489" w:history="1">
+        <w:r>
+          <w:rPr>
+            <w:rStyle w:val="Hyperlink"/>
+            <w:noProof/>
+          </w:rPr>
+          <w:t>2.2.2 Các dịch vụ Firebase</w:t>
+        </w:r>
+        <w:r>
+          <w:rPr>
+            <w:noProof/>
+            <w:webHidden/>
+          </w:rPr>
+          <w:tab/>
+        </w:r>
+        <w:r>
+          <w:rPr>
+            <w:noProof/>
+            <w:webHidden/>
+          </w:rPr>
+          <w:fldChar w:fldCharType="begin"/>
+        </w:r>
+        <w:r>
+          <w:rPr>
+            <w:noProof/>
+            <w:webHidden/>
+          </w:rPr>
+          <w:instrText xml:space="preserve"> PAGEREF _Toc210806489 \h </w:instrText>
+        </w:r>
+        <w:r>
+          <w:rPr>
+            <w:noProof/>
+            <w:webHidden/>
+          </w:rPr>
+        </w:r>
+        <w:r>
+          <w:rPr>
+            <w:noProof/>
+            <w:webHidden/>
+          </w:rPr>
+          <w:fldChar w:fldCharType="separate"/>
+        </w:r>
+        <w:r>
+          <w:rPr>
+            <w:noProof/>
+            <w:webHidden/>
+          </w:rPr>
+          <w:t>2</w:t>
+        </w:r>
+        <w:r>
+          <w:rPr>
+            <w:noProof/>
+            <w:webHidden/>
+          </w:rPr>
+          <w:fldChar w:fldCharType="end"/>
+        </w:r>
+      </w:hyperlink>
+    </w:p>
+    <w:p>
+      <w:pPr>
+        <w:pStyle w:val="TOC2"/>
+        <w:tabs>
+          <w:tab w:val="right" w:leader="dot" w:pos="12995"/>
+        </w:tabs>
+        <w:rPr>
+          <w:rFonts w:asciiTheme="minorHAnsi" w:eastAsiaTheme="minorEastAsia" w:hAnsiTheme="minorHAnsi"/>
+          <w:noProof/>
+          <w:kern w:val="2"/>
+          <w:sz w:val="24"/>
+          <w:szCs w:val="24"/>
+          <w14:ligatures w14:val="standardContextual"/>
+        </w:rPr>
+      </w:pPr>
+      <w:hyperlink w:anchor="_Toc210806490" w:history="1">
+        <w:r>
+          <w:rPr>
+            <w:rStyle w:val="Hyperlink"/>
+            <w:noProof/>
+          </w:rPr>
+          <w:t>2.3 Tìm hiểu về API</w:t>
+        </w:r>
+        <w:r>
+          <w:rPr>
+            <w:noProof/>
+            <w:webHidden/>
+          </w:rPr>
+          <w:tab/>
+        </w:r>
+        <w:r>
+          <w:rPr>
+            <w:noProof/>
+            <w:webHidden/>
+          </w:rPr>
+          <w:fldChar w:fldCharType="begin"/>
+        </w:r>
+        <w:r>
+          <w:rPr>
+            <w:noProof/>
+            <w:webHidden/>
+          </w:rPr>
+          <w:instrText xml:space="preserve"> PAGEREF _Toc210806490 \h </w:instrText>
+        </w:r>
+        <w:r>
+          <w:rPr>
+            <w:noProof/>
+            <w:webHidden/>
+          </w:rPr>
+        </w:r>
+        <w:r>
+          <w:rPr>
+            <w:noProof/>
+            <w:webHidden/>
+          </w:rPr>
+          <w:fldChar w:fldCharType="separate"/>
+        </w:r>
+        <w:r>
+          <w:rPr>
+            <w:noProof/>
+            <w:webHidden/>
+          </w:rPr>
+          <w:t>2</w:t>
+        </w:r>
+        <w:r>
+          <w:rPr>
+            <w:noProof/>
+            <w:webHidden/>
+          </w:rPr>
+          <w:fldChar w:fldCharType="end"/>
+        </w:r>
+      </w:hyperlink>
+    </w:p>
+    <w:p>
+      <w:pPr>
+        <w:pStyle w:val="TOC3"/>
+        <w:tabs>
+          <w:tab w:val="right" w:leader="dot" w:pos="12995"/>
+        </w:tabs>
+        <w:rPr>
+          <w:rFonts w:asciiTheme="minorHAnsi" w:eastAsiaTheme="minorEastAsia" w:hAnsiTheme="minorHAnsi"/>
+          <w:noProof/>
+          <w:kern w:val="2"/>
+          <w:sz w:val="24"/>
+          <w:szCs w:val="24"/>
+          <w14:ligatures w14:val="standardContextual"/>
+        </w:rPr>
+      </w:pPr>
+      <w:hyperlink w:anchor="_Toc210806491" w:history="1">
+        <w:r>
+          <w:rPr>
+            <w:rStyle w:val="Hyperlink"/>
+            <w:noProof/>
+          </w:rPr>
+          <w:t>2.3.1 Khái niệm API</w:t>
+        </w:r>
+        <w:r>
+          <w:rPr>
+            <w:noProof/>
+            <w:webHidden/>
+          </w:rPr>
+          <w:tab/>
+        </w:r>
+        <w:r>
+          <w:rPr>
+            <w:noProof/>
+            <w:webHidden/>
+          </w:rPr>
+          <w:fldChar w:fldCharType="begin"/>
+        </w:r>
+        <w:r>
+          <w:rPr>
+            <w:noProof/>
+            <w:webHidden/>
+          </w:rPr>
+          <w:instrText xml:space="preserve"> PAGEREF _Toc210806491 \h </w:instrText>
+        </w:r>
+        <w:r>
+          <w:rPr>
+            <w:noProof/>
+            <w:webHidden/>
+          </w:rPr>
+        </w:r>
+        <w:r>
+          <w:rPr>
+            <w:noProof/>
+            <w:webHidden/>
+          </w:rPr>
+          <w:fldChar w:fldCharType="separate"/>
+        </w:r>
+        <w:r>
+          <w:rPr>
+            <w:noProof/>
+            <w:webHidden/>
+          </w:rPr>
+          <w:t>2</w:t>
+        </w:r>
+        <w:r>
+          <w:rPr>
+            <w:noProof/>
+            <w:webHidden/>
+          </w:rPr>
+          <w:fldChar w:fldCharType="end"/>
+        </w:r>
+      </w:hyperlink>
+    </w:p>
+    <w:p>
+      <w:pPr>
+        <w:pStyle w:val="TOC3"/>
+        <w:tabs>
+          <w:tab w:val="right" w:leader="dot" w:pos="12995"/>
+        </w:tabs>
+        <w:rPr>
+          <w:rFonts w:asciiTheme="minorHAnsi" w:eastAsiaTheme="minorEastAsia" w:hAnsiTheme="minorHAnsi"/>
+          <w:noProof/>
+          <w:kern w:val="2"/>
+          <w:sz w:val="24"/>
+          <w:szCs w:val="24"/>
+          <w14:ligatures w14:val="standardContextual"/>
+        </w:rPr>
+      </w:pPr>
+      <w:hyperlink w:anchor="_Toc210806492" w:history="1">
+        <w:r>
+          <w:rPr>
+            <w:rStyle w:val="Hyperlink"/>
+            <w:noProof/>
+          </w:rPr>
+          <w:t>2.3.2 Phân loại API</w:t>
+        </w:r>
+        <w:r>
+          <w:rPr>
+            <w:noProof/>
+            <w:webHidden/>
+          </w:rPr>
+          <w:tab/>
+        </w:r>
+        <w:r>
+          <w:rPr>
+            <w:noProof/>
+            <w:webHidden/>
+          </w:rPr>
+          <w:fldChar w:fldCharType="begin"/>
+        </w:r>
+        <w:r>
+          <w:rPr>
+            <w:noProof/>
+            <w:webHidden/>
+          </w:rPr>
+          <w:instrText xml:space="preserve"> PAGEREF _Toc210806492 \h </w:instrText>
+        </w:r>
+        <w:r>
+          <w:rPr>
+            <w:noProof/>
+            <w:webHidden/>
+          </w:rPr>
+        </w:r>
+        <w:r>
+          <w:rPr>
+            <w:noProof/>
+            <w:webHidden/>
+          </w:rPr>
+          <w:fldChar w:fldCharType="separate"/>
+        </w:r>
+        <w:r>
+          <w:rPr>
+            <w:noProof/>
+            <w:webHidden/>
+          </w:rPr>
+          <w:t>2</w:t>
+        </w:r>
+        <w:r>
+          <w:rPr>
+            <w:noProof/>
+            <w:webHidden/>
+          </w:rPr>
+          <w:fldChar w:fldCharType="end"/>
+        </w:r>
+      </w:hyperlink>
+    </w:p>
+    <w:p>
+      <w:pPr>
+        <w:pStyle w:val="TOC1"/>
+        <w:tabs>
+          <w:tab w:val="right" w:leader="dot" w:pos="12995"/>
+        </w:tabs>
+        <w:rPr>
+          <w:rFonts w:asciiTheme="minorHAnsi" w:eastAsiaTheme="minorEastAsia" w:hAnsiTheme="minorHAnsi"/>
+          <w:noProof/>
+          <w:kern w:val="2"/>
+          <w:sz w:val="24"/>
+          <w:szCs w:val="24"/>
+          <w14:ligatures w14:val="standardContextual"/>
+        </w:rPr>
+      </w:pPr>
+      <w:hyperlink w:anchor="_Toc210806493" w:history="1">
+        <w:r>
+          <w:rPr>
+            <w:rStyle w:val="Hyperlink"/>
+            <w:noProof/>
+          </w:rPr>
+          <w:t>Chương 3 NỘI DUNG VÀ KẾT QUẢ NGHIÊN CỨU</w:t>
+        </w:r>
+        <w:r>
+          <w:rPr>
+            <w:noProof/>
+            <w:webHidden/>
+          </w:rPr>
+          <w:tab/>
+        </w:r>
+        <w:r>
+          <w:rPr>
+            <w:noProof/>
+            <w:webHidden/>
+          </w:rPr>
+          <w:fldChar w:fldCharType="begin"/>
+        </w:r>
+        <w:r>
+          <w:rPr>
+            <w:noProof/>
+            <w:webHidden/>
+          </w:rPr>
+          <w:instrText xml:space="preserve"> PAGEREF _Toc210806493 \h </w:instrText>
+        </w:r>
+        <w:r>
+          <w:rPr>
+            <w:noProof/>
+            <w:webHidden/>
+          </w:rPr>
+        </w:r>
+        <w:r>
+          <w:rPr>
+            <w:noProof/>
+            <w:webHidden/>
+          </w:rPr>
+          <w:fldChar w:fldCharType="separate"/>
+        </w:r>
+        <w:r>
+          <w:rPr>
+            <w:noProof/>
+            <w:webHidden/>
+          </w:rPr>
+          <w:t>3</w:t>
+        </w:r>
+        <w:r>
+          <w:rPr>
+            <w:noProof/>
+            <w:webHidden/>
+          </w:rPr>
+          <w:fldChar w:fldCharType="end"/>
+        </w:r>
+      </w:hyperlink>
+    </w:p>
+    <w:p>
+      <w:pPr>
+        <w:pStyle w:val="TOC2"/>
+        <w:tabs>
+          <w:tab w:val="right" w:leader="dot" w:pos="12995"/>
+        </w:tabs>
+        <w:rPr>
+          <w:rFonts w:asciiTheme="minorHAnsi" w:eastAsiaTheme="minorEastAsia" w:hAnsiTheme="minorHAnsi"/>
+          <w:noProof/>
+          <w:kern w:val="2"/>
+          <w:sz w:val="24"/>
+          <w:szCs w:val="24"/>
+          <w14:ligatures w14:val="standardContextual"/>
+        </w:rPr>
+      </w:pPr>
+      <w:hyperlink w:anchor="_Toc210806494" w:history="1">
+        <w:r>
+          <w:rPr>
+            <w:rStyle w:val="Hyperlink"/>
+            <w:noProof/>
+          </w:rPr>
+          <w:t>3.1 Đặc tả hệ thống</w:t>
+        </w:r>
+        <w:r>
+          <w:rPr>
+            <w:noProof/>
+            <w:webHidden/>
+          </w:rPr>
+          <w:tab/>
+        </w:r>
+        <w:r>
+          <w:rPr>
+            <w:noProof/>
+            <w:webHidden/>
+          </w:rPr>
+          <w:fldChar w:fldCharType="begin"/>
+        </w:r>
+        <w:r>
+          <w:rPr>
+            <w:noProof/>
+            <w:webHidden/>
+          </w:rPr>
+          <w:instrText xml:space="preserve"> PAGEREF _Toc210806494 \h </w:instrText>
+        </w:r>
+        <w:r>
+          <w:rPr>
+            <w:noProof/>
+            <w:webHidden/>
+          </w:rPr>
+        </w:r>
+        <w:r>
+          <w:rPr>
+            <w:noProof/>
+            <w:webHidden/>
+          </w:rPr>
+          <w:fldChar w:fldCharType="separate"/>
+        </w:r>
+        <w:r>
+          <w:rPr>
+            <w:noProof/>
+            <w:webHidden/>
+          </w:rPr>
+          <w:t>3</w:t>
+        </w:r>
+        <w:r>
+          <w:rPr>
+            <w:noProof/>
+            <w:webHidden/>
+          </w:rPr>
+          <w:fldChar w:fldCharType="end"/>
+        </w:r>
+      </w:hyperlink>
+    </w:p>
+    <w:p>
+      <w:pPr>
+        <w:pStyle w:val="TOC3"/>
+        <w:tabs>
+          <w:tab w:val="right" w:leader="dot" w:pos="12995"/>
+        </w:tabs>
+        <w:rPr>
+          <w:rFonts w:asciiTheme="minorHAnsi" w:eastAsiaTheme="minorEastAsia" w:hAnsiTheme="minorHAnsi"/>
+          <w:noProof/>
+          <w:kern w:val="2"/>
+          <w:sz w:val="24"/>
+          <w:szCs w:val="24"/>
+          <w14:ligatures w14:val="standardContextual"/>
+        </w:rPr>
+      </w:pPr>
+      <w:hyperlink w:anchor="_Toc210806495" w:history="1">
+        <w:r>
+          <w:rPr>
+            <w:rStyle w:val="Hyperlink"/>
+            <w:noProof/>
+          </w:rPr>
+          <w:t>3.1.1 Đối tượng quản trị viên</w:t>
+        </w:r>
+        <w:r>
+          <w:rPr>
+            <w:noProof/>
+            <w:webHidden/>
+          </w:rPr>
+          <w:tab/>
+        </w:r>
+        <w:r>
+          <w:rPr>
+            <w:noProof/>
+            <w:webHidden/>
+          </w:rPr>
+          <w:fldChar w:fldCharType="begin"/>
+        </w:r>
+        <w:r>
+          <w:rPr>
+            <w:noProof/>
+            <w:webHidden/>
+          </w:rPr>
+          <w:instrText xml:space="preserve"> PAGEREF _Toc210806495 \h </w:instrText>
+        </w:r>
+        <w:r>
+          <w:rPr>
+            <w:noProof/>
+            <w:webHidden/>
+          </w:rPr>
+        </w:r>
+        <w:r>
+          <w:rPr>
+            <w:noProof/>
+            <w:webHidden/>
+          </w:rPr>
+          <w:fldChar w:fldCharType="separate"/>
+        </w:r>
+        <w:r>
+          <w:rPr>
+            <w:noProof/>
+            <w:webHidden/>
+          </w:rPr>
+          <w:t>3</w:t>
+        </w:r>
+        <w:r>
+          <w:rPr>
+            <w:noProof/>
+            <w:webHidden/>
+          </w:rPr>
+          <w:fldChar w:fldCharType="end"/>
+        </w:r>
+      </w:hyperlink>
+    </w:p>
+    <w:p>
+      <w:pPr>
+        <w:pStyle w:val="TOC3"/>
+        <w:tabs>
+          <w:tab w:val="right" w:leader="dot" w:pos="12995"/>
+        </w:tabs>
+        <w:rPr>
+          <w:rFonts w:asciiTheme="minorHAnsi" w:eastAsiaTheme="minorEastAsia" w:hAnsiTheme="minorHAnsi"/>
+          <w:noProof/>
+          <w:kern w:val="2"/>
+          <w:sz w:val="24"/>
+          <w:szCs w:val="24"/>
+          <w14:ligatures w14:val="standardContextual"/>
+        </w:rPr>
+      </w:pPr>
+      <w:hyperlink w:anchor="_Toc210806496" w:history="1">
+        <w:r>
+          <w:rPr>
+            <w:rStyle w:val="Hyperlink"/>
+            <w:noProof/>
+          </w:rPr>
+          <w:t>3.1.2 Đối tượng người dùng</w:t>
+        </w:r>
+        <w:r>
+          <w:rPr>
+            <w:noProof/>
+            <w:webHidden/>
+          </w:rPr>
+          <w:tab/>
+        </w:r>
+        <w:r>
+          <w:rPr>
+            <w:noProof/>
+            <w:webHidden/>
+          </w:rPr>
+          <w:fldChar w:fldCharType="begin"/>
+        </w:r>
+        <w:r>
+          <w:rPr>
+            <w:noProof/>
+            <w:webHidden/>
+          </w:rPr>
+          <w:instrText xml:space="preserve"> PAGEREF _Toc210806496 \h </w:instrText>
+        </w:r>
+        <w:r>
+          <w:rPr>
+            <w:noProof/>
+            <w:webHidden/>
+          </w:rPr>
+        </w:r>
+        <w:r>
+          <w:rPr>
+            <w:noProof/>
+            <w:webHidden/>
+          </w:rPr>
+          <w:fldChar w:fldCharType="separate"/>
+        </w:r>
+        <w:r>
+          <w:rPr>
+            <w:noProof/>
+            <w:webHidden/>
+          </w:rPr>
+          <w:t>3</w:t>
+        </w:r>
+        <w:r>
+          <w:rPr>
+            <w:noProof/>
+            <w:webHidden/>
+          </w:rPr>
+          <w:fldChar w:fldCharType="end"/>
+        </w:r>
+      </w:hyperlink>
+    </w:p>
+    <w:p>
+      <w:pPr>
+        <w:pStyle w:val="TOC2"/>
+        <w:tabs>
+          <w:tab w:val="right" w:leader="dot" w:pos="12995"/>
+        </w:tabs>
+        <w:rPr>
+          <w:rFonts w:asciiTheme="minorHAnsi" w:eastAsiaTheme="minorEastAsia" w:hAnsiTheme="minorHAnsi"/>
+          <w:noProof/>
+          <w:kern w:val="2"/>
+          <w:sz w:val="24"/>
+          <w:szCs w:val="24"/>
+          <w14:ligatures w14:val="standardContextual"/>
+        </w:rPr>
+      </w:pPr>
+      <w:hyperlink w:anchor="_Toc210806497" w:history="1">
+        <w:r>
+          <w:rPr>
+            <w:rStyle w:val="Hyperlink"/>
+            <w:noProof/>
+          </w:rPr>
+          <w:t>3.2 Phân tích hệ thống</w:t>
+        </w:r>
+        <w:r>
+          <w:rPr>
+            <w:noProof/>
+            <w:webHidden/>
+          </w:rPr>
+          <w:tab/>
+        </w:r>
+        <w:r>
+          <w:rPr>
+            <w:noProof/>
+            <w:webHidden/>
+          </w:rPr>
+          <w:fldChar w:fldCharType="begin"/>
+        </w:r>
+        <w:r>
+          <w:rPr>
+            <w:noProof/>
+            <w:webHidden/>
+          </w:rPr>
+          <w:instrText xml:space="preserve"> PAGEREF _Toc210806497 \h </w:instrText>
+        </w:r>
+        <w:r>
+          <w:rPr>
+            <w:noProof/>
+            <w:webHidden/>
+          </w:rPr>
+        </w:r>
+        <w:r>
+          <w:rPr>
+            <w:noProof/>
+            <w:webHidden/>
+          </w:rPr>
+          <w:fldChar w:fldCharType="separate"/>
+        </w:r>
+        <w:r>
+          <w:rPr>
+            <w:noProof/>
+            <w:webHidden/>
+          </w:rPr>
+          <w:t>3</w:t>
+        </w:r>
+        <w:r>
+          <w:rPr>
+            <w:noProof/>
+            <w:webHidden/>
+          </w:rPr>
+          <w:fldChar w:fldCharType="end"/>
+        </w:r>
+      </w:hyperlink>
+    </w:p>
+    <w:p>
+      <w:pPr>
+        <w:pStyle w:val="TOC3"/>
+        <w:tabs>
+          <w:tab w:val="right" w:leader="dot" w:pos="12995"/>
+        </w:tabs>
+        <w:rPr>
+          <w:rFonts w:asciiTheme="minorHAnsi" w:eastAsiaTheme="minorEastAsia" w:hAnsiTheme="minorHAnsi"/>
+          <w:noProof/>
+          <w:kern w:val="2"/>
+          <w:sz w:val="24"/>
+          <w:szCs w:val="24"/>
+          <w14:ligatures w14:val="standardContextual"/>
+        </w:rPr>
+      </w:pPr>
+      <w:hyperlink w:anchor="_Toc210806498" w:history="1">
+        <w:r>
+          <w:rPr>
+            <w:rStyle w:val="Hyperlink"/>
+            <w:noProof/>
+          </w:rPr>
+          <w:t>3.2.1 Yêu cầu hệ thống</w:t>
+        </w:r>
+        <w:r>
+          <w:rPr>
+            <w:noProof/>
+            <w:webHidden/>
+          </w:rPr>
+          <w:tab/>
+        </w:r>
+        <w:r>
+          <w:rPr>
+            <w:noProof/>
+            <w:webHidden/>
+          </w:rPr>
+          <w:fldChar w:fldCharType="begin"/>
+        </w:r>
+        <w:r>
+          <w:rPr>
+            <w:noProof/>
+            <w:webHidden/>
+          </w:rPr>
+          <w:instrText xml:space="preserve"> PAGEREF _Toc210806498 \h </w:instrText>
+        </w:r>
+        <w:r>
+          <w:rPr>
+            <w:noProof/>
+            <w:webHidden/>
+          </w:rPr>
+        </w:r>
+        <w:r>
+          <w:rPr>
+            <w:noProof/>
+            <w:webHidden/>
+          </w:rPr>
+          <w:fldChar w:fldCharType="separate"/>
+        </w:r>
+        <w:r>
+          <w:rPr>
+            <w:noProof/>
+            <w:webHidden/>
+          </w:rPr>
+          <w:t>3</w:t>
+        </w:r>
+        <w:r>
+          <w:rPr>
+            <w:noProof/>
+            <w:webHidden/>
+          </w:rPr>
+          <w:fldChar w:fldCharType="end"/>
+        </w:r>
+      </w:hyperlink>
+    </w:p>
+    <w:p>
+      <w:pPr>
+        <w:pStyle w:val="TOC3"/>
+        <w:tabs>
+          <w:tab w:val="right" w:leader="dot" w:pos="12995"/>
+        </w:tabs>
+        <w:rPr>
+          <w:rFonts w:asciiTheme="minorHAnsi" w:eastAsiaTheme="minorEastAsia" w:hAnsiTheme="minorHAnsi"/>
+          <w:noProof/>
+          <w:kern w:val="2"/>
+          <w:sz w:val="24"/>
+          <w:szCs w:val="24"/>
+          <w14:ligatures w14:val="standardContextual"/>
+        </w:rPr>
+      </w:pPr>
+      <w:hyperlink w:anchor="_Toc210806499" w:history="1">
+        <w:r>
+          <w:rPr>
+            <w:rStyle w:val="Hyperlink"/>
+            <w:noProof/>
+          </w:rPr>
+          <w:t>3.2.2 Các tác nhân hệ thống</w:t>
+        </w:r>
+        <w:r>
+          <w:rPr>
+            <w:noProof/>
+            <w:webHidden/>
+          </w:rPr>
+          <w:tab/>
+        </w:r>
+        <w:r>
+          <w:rPr>
+            <w:noProof/>
+            <w:webHidden/>
+          </w:rPr>
+          <w:fldChar w:fldCharType="begin"/>
+        </w:r>
+        <w:r>
+          <w:rPr>
+            <w:noProof/>
+            <w:webHidden/>
+          </w:rPr>
+          <w:instrText xml:space="preserve"> PAGEREF _Toc210806499 \h </w:instrText>
+        </w:r>
+        <w:r>
+          <w:rPr>
+            <w:noProof/>
+            <w:webHidden/>
+          </w:rPr>
+        </w:r>
+        <w:r>
+          <w:rPr>
+            <w:noProof/>
+            <w:webHidden/>
+          </w:rPr>
+          <w:fldChar w:fldCharType="separate"/>
+        </w:r>
+        <w:r>
+          <w:rPr>
+            <w:noProof/>
+            <w:webHidden/>
+          </w:rPr>
+          <w:t>3</w:t>
+        </w:r>
+        <w:r>
+          <w:rPr>
+            <w:noProof/>
+            <w:webHidden/>
+          </w:rPr>
+          <w:fldChar w:fldCharType="end"/>
+        </w:r>
+      </w:hyperlink>
+    </w:p>
+    <w:p>
+      <w:pPr>
+        <w:pStyle w:val="TOC3"/>
+        <w:tabs>
+          <w:tab w:val="right" w:leader="dot" w:pos="12995"/>
+        </w:tabs>
+        <w:rPr>
+          <w:rFonts w:asciiTheme="minorHAnsi" w:eastAsiaTheme="minorEastAsia" w:hAnsiTheme="minorHAnsi"/>
+          <w:noProof/>
+          <w:kern w:val="2"/>
+          <w:sz w:val="24"/>
+          <w:szCs w:val="24"/>
+          <w14:ligatures w14:val="standardContextual"/>
+        </w:rPr>
+      </w:pPr>
+      <w:hyperlink w:anchor="_Toc210806500" w:history="1">
+        <w:r>
+          <w:rPr>
+            <w:rStyle w:val="Hyperlink"/>
+            <w:noProof/>
+          </w:rPr>
+          <w:t>3.2.3 Các Use case hệ thống</w:t>
+        </w:r>
+        <w:r>
+          <w:rPr>
+            <w:noProof/>
+            <w:webHidden/>
+          </w:rPr>
+          <w:tab/>
+        </w:r>
+        <w:r>
+          <w:rPr>
+            <w:noProof/>
+            <w:webHidden/>
+          </w:rPr>
+          <w:fldChar w:fldCharType="begin"/>
+        </w:r>
+        <w:r>
+          <w:rPr>
+            <w:noProof/>
+            <w:webHidden/>
+          </w:rPr>
+          <w:instrText xml:space="preserve"> PAGEREF _Toc210806500 \h </w:instrText>
+        </w:r>
+        <w:r>
+          <w:rPr>
+            <w:noProof/>
+            <w:webHidden/>
+          </w:rPr>
+        </w:r>
+        <w:r>
+          <w:rPr>
+            <w:noProof/>
+            <w:webHidden/>
+          </w:rPr>
+          <w:fldChar w:fldCharType="separate"/>
+        </w:r>
+        <w:r>
+          <w:rPr>
+            <w:noProof/>
+            <w:webHidden/>
+          </w:rPr>
+          <w:t>3</w:t>
+        </w:r>
+        <w:r>
+          <w:rPr>
+            <w:noProof/>
+            <w:webHidden/>
+          </w:rPr>
+          <w:fldChar w:fldCharType="end"/>
+        </w:r>
+      </w:hyperlink>
+    </w:p>
+    <w:p>
+      <w:pPr>
+        <w:pStyle w:val="TOC3"/>
+        <w:tabs>
+          <w:tab w:val="right" w:leader="dot" w:pos="12995"/>
+        </w:tabs>
+        <w:rPr>
+          <w:rFonts w:asciiTheme="minorHAnsi" w:eastAsiaTheme="minorEastAsia" w:hAnsiTheme="minorHAnsi"/>
+          <w:noProof/>
+          <w:kern w:val="2"/>
+          <w:sz w:val="24"/>
+          <w:szCs w:val="24"/>
+          <w14:ligatures w14:val="standardContextual"/>
+        </w:rPr>
+      </w:pPr>
+      <w:hyperlink w:anchor="_Toc210806501" w:history="1">
+        <w:r>
+          <w:rPr>
+            <w:rStyle w:val="Hyperlink"/>
+            <w:noProof/>
+          </w:rPr>
+          <w:t>3.2.4 Lưu đồ xử lý chính hệ thống</w:t>
+        </w:r>
+        <w:r>
+          <w:rPr>
+            <w:noProof/>
+            <w:webHidden/>
+          </w:rPr>
+          <w:tab/>
+        </w:r>
+        <w:r>
+          <w:rPr>
+            <w:noProof/>
+            <w:webHidden/>
+          </w:rPr>
+          <w:fldChar w:fldCharType="begin"/>
+        </w:r>
+        <w:r>
+          <w:rPr>
+            <w:noProof/>
+            <w:webHidden/>
+          </w:rPr>
+          <w:instrText xml:space="preserve"> PAGEREF _Toc210806501 \h </w:instrText>
+        </w:r>
+        <w:r>
+          <w:rPr>
+            <w:noProof/>
+            <w:webHidden/>
+          </w:rPr>
+        </w:r>
+        <w:r>
+          <w:rPr>
+            <w:noProof/>
+            <w:webHidden/>
+          </w:rPr>
+          <w:fldChar w:fldCharType="separate"/>
+        </w:r>
+        <w:r>
+          <w:rPr>
+            <w:noProof/>
+            <w:webHidden/>
+          </w:rPr>
+          <w:t>3</w:t>
+        </w:r>
+        <w:r>
+          <w:rPr>
+            <w:noProof/>
+            <w:webHidden/>
+          </w:rPr>
+          <w:fldChar w:fldCharType="end"/>
+        </w:r>
+      </w:hyperlink>
+    </w:p>
+    <w:p>
+      <w:pPr>
+        <w:pStyle w:val="TOC2"/>
+        <w:tabs>
+          <w:tab w:val="right" w:leader="dot" w:pos="12995"/>
+        </w:tabs>
+        <w:rPr>
+          <w:rFonts w:asciiTheme="minorHAnsi" w:eastAsiaTheme="minorEastAsia" w:hAnsiTheme="minorHAnsi"/>
+          <w:noProof/>
+          <w:kern w:val="2"/>
+          <w:sz w:val="24"/>
+          <w:szCs w:val="24"/>
+          <w14:ligatures w14:val="standardContextual"/>
+        </w:rPr>
+      </w:pPr>
+      <w:hyperlink w:anchor="_Toc210806502" w:history="1">
+        <w:r>
+          <w:rPr>
+            <w:rStyle w:val="Hyperlink"/>
+            <w:noProof/>
+          </w:rPr>
+          <w:t>3.3 Kết quả nghiên cứu</w:t>
+        </w:r>
+        <w:r>
+          <w:rPr>
+            <w:noProof/>
+            <w:webHidden/>
+          </w:rPr>
+          <w:tab/>
+        </w:r>
+        <w:r>
+          <w:rPr>
+            <w:noProof/>
+            <w:webHidden/>
+          </w:rPr>
+          <w:fldChar w:fldCharType="begin"/>
+        </w:r>
+        <w:r>
+          <w:rPr>
+            <w:noProof/>
+            <w:webHidden/>
+          </w:rPr>
+          <w:instrText xml:space="preserve"> PAGEREF _Toc210806502 \h </w:instrText>
+        </w:r>
+        <w:r>
+          <w:rPr>
+            <w:noProof/>
+            <w:webHidden/>
+          </w:rPr>
+        </w:r>
+        <w:r>
+          <w:rPr>
+            <w:noProof/>
+            <w:webHidden/>
+          </w:rPr>
+          <w:fldChar w:fldCharType="separate"/>
+        </w:r>
+        <w:r>
+          <w:rPr>
+            <w:noProof/>
+            <w:webHidden/>
+          </w:rPr>
+          <w:t>3</w:t>
+        </w:r>
+        <w:r>
+          <w:rPr>
+            <w:noProof/>
+            <w:webHidden/>
+          </w:rPr>
+          <w:fldChar w:fldCharType="end"/>
+        </w:r>
+      </w:hyperlink>
+    </w:p>
+    <w:p>
+      <w:pPr>
+        <w:pStyle w:val="TOC2"/>
+        <w:tabs>
+          <w:tab w:val="right" w:leader="dot" w:pos="12995"/>
+        </w:tabs>
+        <w:rPr>
+          <w:rFonts w:asciiTheme="minorHAnsi" w:eastAsiaTheme="minorEastAsia" w:hAnsiTheme="minorHAnsi"/>
+          <w:noProof/>
+          <w:kern w:val="2"/>
+          <w:sz w:val="24"/>
+          <w:szCs w:val="24"/>
+          <w14:ligatures w14:val="standardContextual"/>
+        </w:rPr>
+      </w:pPr>
+      <w:hyperlink w:anchor="_Toc210806503" w:history="1">
+        <w:r>
+          <w:rPr>
+            <w:rStyle w:val="Hyperlink"/>
+            <w:noProof/>
+          </w:rPr>
+          <w:t>3.4 Ứng dụng người dùng</w:t>
+        </w:r>
+        <w:r>
+          <w:rPr>
+            <w:noProof/>
+            <w:webHidden/>
+          </w:rPr>
+          <w:tab/>
+        </w:r>
+        <w:r>
+          <w:rPr>
+            <w:noProof/>
+            <w:webHidden/>
+          </w:rPr>
+          <w:fldChar w:fldCharType="begin"/>
+        </w:r>
+        <w:r>
+          <w:rPr>
+            <w:noProof/>
+            <w:webHidden/>
+          </w:rPr>
+          <w:instrText xml:space="preserve"> PAGEREF _Toc210806503 \h </w:instrText>
+        </w:r>
+        <w:r>
+          <w:rPr>
+            <w:noProof/>
+            <w:webHidden/>
+          </w:rPr>
+        </w:r>
+        <w:r>
+          <w:rPr>
+            <w:noProof/>
+            <w:webHidden/>
+          </w:rPr>
+          <w:fldChar w:fldCharType="separate"/>
+        </w:r>
+        <w:r>
+          <w:rPr>
+            <w:noProof/>
+            <w:webHidden/>
+          </w:rPr>
+          <w:t>3</w:t>
+        </w:r>
+        <w:r>
+          <w:rPr>
+            <w:noProof/>
+            <w:webHidden/>
+          </w:rPr>
+          <w:fldChar w:fldCharType="end"/>
+        </w:r>
+      </w:hyperlink>
+    </w:p>
+    <w:p>
+      <w:pPr>
+        <w:pStyle w:val="TOC3"/>
+        <w:tabs>
+          <w:tab w:val="right" w:leader="dot" w:pos="12995"/>
+        </w:tabs>
+        <w:rPr>
+          <w:rFonts w:asciiTheme="minorHAnsi" w:eastAsiaTheme="minorEastAsia" w:hAnsiTheme="minorHAnsi"/>
+          <w:noProof/>
+          <w:kern w:val="2"/>
+          <w:sz w:val="24"/>
+          <w:szCs w:val="24"/>
+          <w14:ligatures w14:val="standardContextual"/>
+        </w:rPr>
+      </w:pPr>
+      <w:hyperlink w:anchor="_Toc210806504" w:history="1">
+        <w:r>
+          <w:rPr>
+            <w:rStyle w:val="Hyperlink"/>
+            <w:noProof/>
+          </w:rPr>
+          <w:t>3.4.1 Ứng dụng quản trị</w:t>
+        </w:r>
+        <w:r>
+          <w:rPr>
+            <w:noProof/>
+            <w:webHidden/>
+          </w:rPr>
+          <w:tab/>
+        </w:r>
+        <w:r>
+          <w:rPr>
+            <w:noProof/>
+            <w:webHidden/>
+          </w:rPr>
+          <w:fldChar w:fldCharType="begin"/>
+        </w:r>
+        <w:r>
+          <w:rPr>
+            <w:noProof/>
+            <w:webHidden/>
+          </w:rPr>
+          <w:instrText xml:space="preserve"> PAGEREF _Toc210806504 \h </w:instrText>
+        </w:r>
+        <w:r>
+          <w:rPr>
+            <w:noProof/>
+            <w:webHidden/>
+          </w:rPr>
+        </w:r>
+        <w:r>
+          <w:rPr>
+            <w:noProof/>
+            <w:webHidden/>
+          </w:rPr>
+          <w:fldChar w:fldCharType="separate"/>
+        </w:r>
+        <w:r>
+          <w:rPr>
+            <w:noProof/>
+            <w:webHidden/>
+          </w:rPr>
+          <w:t>3</w:t>
+        </w:r>
+        <w:r>
+          <w:rPr>
+            <w:noProof/>
+            <w:webHidden/>
+          </w:rPr>
+          <w:fldChar w:fldCharType="end"/>
+        </w:r>
+      </w:hyperlink>
+    </w:p>
+    <w:p>
+      <w:pPr>
+        <w:pStyle w:val="TOC1"/>
+        <w:tabs>
+          <w:tab w:val="right" w:leader="dot" w:pos="12995"/>
+        </w:tabs>
+        <w:rPr>
+          <w:rFonts w:asciiTheme="minorHAnsi" w:eastAsiaTheme="minorEastAsia" w:hAnsiTheme="minorHAnsi"/>
+          <w:noProof/>
+          <w:kern w:val="2"/>
+          <w:sz w:val="24"/>
+          <w:szCs w:val="24"/>
+          <w14:ligatures w14:val="standardContextual"/>
+        </w:rPr>
+      </w:pPr>
+      <w:hyperlink w:anchor="_Toc210806505" w:history="1">
+        <w:r>
+          <w:rPr>
+            <w:rStyle w:val="Hyperlink"/>
+            <w:noProof/>
+          </w:rPr>
+          <w:t>Chương 4 KẾT LUẬN VÀ HƯỚNG PHÁT TRIỂN</w:t>
+        </w:r>
+        <w:r>
+          <w:rPr>
+            <w:noProof/>
+            <w:webHidden/>
+          </w:rPr>
+          <w:tab/>
+        </w:r>
+        <w:r>
+          <w:rPr>
+            <w:noProof/>
+            <w:webHidden/>
+          </w:rPr>
+          <w:fldChar w:fldCharType="begin"/>
+        </w:r>
+        <w:r>
+          <w:rPr>
+            <w:noProof/>
+            <w:webHidden/>
+          </w:rPr>
+          <w:instrText xml:space="preserve"> PAGEREF _Toc210806505 \h </w:instrText>
+        </w:r>
+        <w:r>
+          <w:rPr>
+            <w:noProof/>
+            <w:webHidden/>
+          </w:rPr>
+        </w:r>
+        <w:r>
+          <w:rPr>
+            <w:noProof/>
+            <w:webHidden/>
+          </w:rPr>
+          <w:fldChar w:fldCharType="separate"/>
+        </w:r>
+        <w:r>
+          <w:rPr>
+            <w:noProof/>
+            <w:webHidden/>
+          </w:rPr>
+          <w:t>4</w:t>
+        </w:r>
+        <w:r>
+          <w:rPr>
+            <w:noProof/>
+            <w:webHidden/>
+          </w:rPr>
+          <w:fldChar w:fldCharType="end"/>
+        </w:r>
+      </w:hyperlink>
+    </w:p>
+    <w:p>
+      <w:pPr>
+        <w:pStyle w:val="TOC2"/>
+        <w:tabs>
+          <w:tab w:val="right" w:leader="dot" w:pos="12995"/>
+        </w:tabs>
+        <w:rPr>
+          <w:rFonts w:asciiTheme="minorHAnsi" w:eastAsiaTheme="minorEastAsia" w:hAnsiTheme="minorHAnsi"/>
+          <w:noProof/>
+          <w:kern w:val="2"/>
+          <w:sz w:val="24"/>
+          <w:szCs w:val="24"/>
+          <w14:ligatures w14:val="standardContextual"/>
+        </w:rPr>
+      </w:pPr>
+      <w:hyperlink w:anchor="_Toc210806506" w:history="1">
+        <w:r>
+          <w:rPr>
+            <w:rStyle w:val="Hyperlink"/>
+            <w:noProof/>
+          </w:rPr>
+          <w:t>4.1 Kết quả đạt được</w:t>
+        </w:r>
+        <w:r>
+          <w:rPr>
+            <w:noProof/>
+            <w:webHidden/>
+          </w:rPr>
+          <w:tab/>
+        </w:r>
+        <w:r>
+          <w:rPr>
+            <w:noProof/>
+            <w:webHidden/>
+          </w:rPr>
+          <w:fldChar w:fldCharType="begin"/>
+        </w:r>
+        <w:r>
+          <w:rPr>
+            <w:noProof/>
+            <w:webHidden/>
+          </w:rPr>
+          <w:instrText xml:space="preserve"> PAGEREF _Toc210806506 \h </w:instrText>
+        </w:r>
+        <w:r>
+          <w:rPr>
+            <w:noProof/>
+            <w:webHidden/>
+          </w:rPr>
+        </w:r>
+        <w:r>
+          <w:rPr>
+            <w:noProof/>
+            <w:webHidden/>
+          </w:rPr>
+          <w:fldChar w:fldCharType="separate"/>
+        </w:r>
+        <w:r>
+          <w:rPr>
+            <w:noProof/>
+            <w:webHidden/>
+          </w:rPr>
+          <w:t>4</w:t>
+        </w:r>
+        <w:r>
+          <w:rPr>
+            <w:noProof/>
+            <w:webHidden/>
+          </w:rPr>
+          <w:fldChar w:fldCharType="end"/>
+        </w:r>
+      </w:hyperlink>
+    </w:p>
+    <w:p>
+      <w:pPr>
+        <w:pStyle w:val="TOC2"/>
+        <w:tabs>
+          <w:tab w:val="right" w:leader="dot" w:pos="12995"/>
+        </w:tabs>
+        <w:rPr>
+          <w:rFonts w:asciiTheme="minorHAnsi" w:eastAsiaTheme="minorEastAsia" w:hAnsiTheme="minorHAnsi"/>
+          <w:noProof/>
+          <w:kern w:val="2"/>
+          <w:sz w:val="24"/>
+          <w:szCs w:val="24"/>
+          <w14:ligatures w14:val="standardContextual"/>
+        </w:rPr>
+      </w:pPr>
+      <w:hyperlink w:anchor="_Toc210806507" w:history="1">
+        <w:r>
+          <w:rPr>
+            <w:rStyle w:val="Hyperlink"/>
+            <w:noProof/>
+          </w:rPr>
+          <w:t>4.2 Nhận xét</w:t>
+        </w:r>
+        <w:r>
+          <w:rPr>
+            <w:noProof/>
+            <w:webHidden/>
+          </w:rPr>
+          <w:tab/>
+        </w:r>
+        <w:r>
+          <w:rPr>
+            <w:noProof/>
+            <w:webHidden/>
+          </w:rPr>
+          <w:fldChar w:fldCharType="begin"/>
+        </w:r>
+        <w:r>
+          <w:rPr>
+            <w:noProof/>
+            <w:webHidden/>
+          </w:rPr>
+          <w:instrText xml:space="preserve"> PAGEREF _Toc210806507 \h </w:instrText>
+        </w:r>
+        <w:r>
+          <w:rPr>
+            <w:noProof/>
+            <w:webHidden/>
+          </w:rPr>
+        </w:r>
+        <w:r>
+          <w:rPr>
+            <w:noProof/>
+            <w:webHidden/>
+          </w:rPr>
+          <w:fldChar w:fldCharType="separate"/>
+        </w:r>
+        <w:r>
+          <w:rPr>
+            <w:noProof/>
+            <w:webHidden/>
+          </w:rPr>
+          <w:t>4</w:t>
+        </w:r>
+        <w:r>
+          <w:rPr>
+            <w:noProof/>
+            <w:webHidden/>
+          </w:rPr>
+          <w:fldChar w:fldCharType="end"/>
+        </w:r>
+      </w:hyperlink>
+    </w:p>
+    <w:p>
+      <w:pPr>
+        <w:pStyle w:val="TOC2"/>
+        <w:tabs>
+          <w:tab w:val="right" w:leader="dot" w:pos="12995"/>
+        </w:tabs>
+        <w:rPr>
+          <w:rFonts w:asciiTheme="minorHAnsi" w:eastAsiaTheme="minorEastAsia" w:hAnsiTheme="minorHAnsi"/>
+          <w:noProof/>
+          <w:kern w:val="2"/>
+          <w:sz w:val="24"/>
+          <w:szCs w:val="24"/>
+          <w14:ligatures w14:val="standardContextual"/>
+        </w:rPr>
+      </w:pPr>
+      <w:hyperlink w:anchor="_Toc210806508" w:history="1">
+        <w:r>
+          <w:rPr>
+            <w:rStyle w:val="Hyperlink"/>
+            <w:noProof/>
+          </w:rPr>
+          <w:t>4.3 Hướng phát triển</w:t>
+        </w:r>
+        <w:r>
+          <w:rPr>
+            <w:noProof/>
+            <w:webHidden/>
+          </w:rPr>
+          <w:tab/>
+        </w:r>
+        <w:r>
+          <w:rPr>
+            <w:noProof/>
+            <w:webHidden/>
+          </w:rPr>
+          <w:fldChar w:fldCharType="begin"/>
+        </w:r>
+        <w:r>
+          <w:rPr>
+            <w:noProof/>
+            <w:webHidden/>
+          </w:rPr>
+          <w:instrText xml:space="preserve"> PAGEREF _Toc210806508 \h </w:instrText>
+        </w:r>
+        <w:r>
+          <w:rPr>
+            <w:noProof/>
+            <w:webHidden/>
+          </w:rPr>
+        </w:r>
+        <w:r>
+          <w:rPr>
+            <w:noProof/>
+            <w:webHidden/>
+          </w:rPr>
+          <w:fldChar w:fldCharType="separate"/>
+        </w:r>
+        <w:r>
+          <w:rPr>
+            <w:noProof/>
+            <w:webHidden/>
+          </w:rPr>
+          <w:t>4</w:t>
+        </w:r>
+        <w:r>
+          <w:rPr>
+            <w:noProof/>
+            <w:webHidden/>
+          </w:rPr>
+          <w:fldChar w:fldCharType="end"/>
+        </w:r>
+      </w:hyperlink>
+    </w:p>
+    <w:p>
+      <w:pPr>
+        <w:pStyle w:val="TOC1"/>
+        <w:tabs>
+          <w:tab w:val="right" w:leader="dot" w:pos="12995"/>
+        </w:tabs>
+        <w:rPr>
+          <w:rFonts w:asciiTheme="minorHAnsi" w:eastAsiaTheme="minorEastAsia" w:hAnsiTheme="minorHAnsi"/>
+          <w:noProof/>
+          <w:kern w:val="2"/>
+          <w:sz w:val="24"/>
+          <w:szCs w:val="24"/>
+          <w14:ligatures w14:val="standardContextual"/>
+        </w:rPr>
+      </w:pPr>
+      <w:hyperlink w:anchor="_Toc210806509" w:history="1">
+        <w:r>
+          <w:rPr>
+            <w:rStyle w:val="Hyperlink"/>
+            <w:noProof/>
+          </w:rPr>
+          <w:t>TÀI LIỆU THAM KHẢO</w:t>
+        </w:r>
+        <w:r>
+          <w:rPr>
+            <w:noProof/>
+            <w:webHidden/>
+          </w:rPr>
+          <w:tab/>
+        </w:r>
+        <w:r>
+          <w:rPr>
+            <w:noProof/>
+            <w:webHidden/>
+          </w:rPr>
+          <w:fldChar w:fldCharType="begin"/>
+        </w:r>
+        <w:r>
+          <w:rPr>
+            <w:noProof/>
+            <w:webHidden/>
+          </w:rPr>
+          <w:instrText xml:space="preserve"> PAGEREF _Toc210806509 \h </w:instrText>
+        </w:r>
+        <w:r>
+          <w:rPr>
+            <w:noProof/>
+            <w:webHidden/>
+          </w:rPr>
+        </w:r>
+        <w:r>
+          <w:rPr>
+            <w:noProof/>
+            <w:webHidden/>
+          </w:rPr>
+          <w:fldChar w:fldCharType="separate"/>
+        </w:r>
+        <w:r>
+          <w:rPr>
+            <w:noProof/>
+            <w:webHidden/>
+          </w:rPr>
+          <w:t>5</w:t>
+        </w:r>
+        <w:r>
+          <w:rPr>
+            <w:noProof/>
+            <w:webHidden/>
+          </w:rPr>
+          <w:fldChar w:fldCharType="end"/>
+        </w:r>
+      </w:hyperlink>
+    </w:p>
+    <w:p>
+      <w:pPr>
+        <w:pStyle w:val="TOC1"/>
+        <w:tabs>
+          <w:tab w:val="right" w:leader="dot" w:pos="12995"/>
+        </w:tabs>
+        <w:rPr>
+          <w:rFonts w:asciiTheme="minorHAnsi" w:eastAsiaTheme="minorEastAsia" w:hAnsiTheme="minorHAnsi"/>
+          <w:noProof/>
+          <w:kern w:val="2"/>
+          <w:sz w:val="24"/>
+          <w:szCs w:val="24"/>
+          <w14:ligatures w14:val="standardContextual"/>
+        </w:rPr>
+      </w:pPr>
+      <w:hyperlink w:anchor="_Toc210806510" w:history="1">
+        <w:r>
+          <w:rPr>
+            <w:rStyle w:val="Hyperlink"/>
+            <w:noProof/>
+          </w:rPr>
+          <w:t>PHỤ LỤC</w:t>
+        </w:r>
+        <w:r>
+          <w:rPr>
+            <w:noProof/>
+            <w:webHidden/>
+          </w:rPr>
+          <w:tab/>
+        </w:r>
+        <w:r>
+          <w:rPr>
+            <w:noProof/>
+            <w:webHidden/>
+          </w:rPr>
+          <w:fldChar w:fldCharType="begin"/>
+        </w:r>
+        <w:r>
+          <w:rPr>
+            <w:noProof/>
+            <w:webHidden/>
+          </w:rPr>
+          <w:instrText xml:space="preserve"> PAGEREF _Toc210806510 \h </w:instrText>
+        </w:r>
+        <w:r>
+          <w:rPr>
+            <w:noProof/>
+            <w:webHidden/>
+          </w:rPr>
+        </w:r>
+        <w:r>
+          <w:rPr>
+            <w:noProof/>
+            <w:webHidden/>
+          </w:rPr>
+          <w:fldChar w:fldCharType="separate"/>
+        </w:r>
+        <w:r>
+          <w:rPr>
+            <w:noProof/>
+            <w:webHidden/>
+          </w:rPr>
+          <w:t>6</w:t>
+        </w:r>
+        <w:r>
+          <w:rPr>
+            <w:noProof/>
+            <w:webHidden/>
+          </w:rPr>
+          <w:fldChar w:fldCharType="end"/>
+        </w:r>
+      </w:hyperlink>
+    </w:p>
     <w:p>
       <w:pPr>
         <w:pStyle w:val="Section1PhanDau"/>
-      </w:pPr>
-    </w:p>
-    <w:p>
-      <w:pPr>
-        <w:pStyle w:val="Heading1"/>
-      </w:pPr>
-      <w:r>
-        <w:br w:type="page"/>
+        <w:jc w:val="left"/>
+      </w:pPr>
+      <w:r>
+        <w:lastRenderedPageBreak/>
+        <w:fldChar w:fldCharType="end"/>
       </w:r>
     </w:p>
     <w:p>
@@ -2552,7 +2822,6 @@
         <w:pStyle w:val="Section1PhanDau"/>
       </w:pPr>
       <w:r>
-        <w:lastRenderedPageBreak/>
         <w:t>Danh mục đồ thị</w:t>
       </w:r>
     </w:p>
@@ -3229,21 +3498,7 @@
             <w:noProof/>
           </w:rPr>
           <w:noBreakHyphen/>
-          <w:t>7, Giao diện ngư</w:t>
-        </w:r>
-        <w:r>
-          <w:rPr>
-            <w:rStyle w:val="Hyperlink"/>
-            <w:noProof/>
-          </w:rPr>
-          <w:t>ờ</w:t>
-        </w:r>
-        <w:r>
-          <w:rPr>
-            <w:rStyle w:val="Hyperlink"/>
-            <w:noProof/>
-          </w:rPr>
-          <w:t>i dùng đăng nhập</w:t>
+          <w:t>7, Giao diện người dùng đăng nhập</w:t>
         </w:r>
         <w:r>
           <w:rPr>
@@ -3312,6 +3567,8 @@
       <w:pPr>
         <w:pStyle w:val="Section1PhanDau"/>
         <w:rPr>
+          <w:b w:val="0"/>
+          <w:bCs/>
           <w:noProof/>
         </w:rPr>
       </w:pPr>
@@ -3320,12 +3577,24 @@
         <w:t>Danh mục bảng</w:t>
       </w:r>
       <w:r>
+        <w:rPr>
+          <w:b w:val="0"/>
+          <w:bCs/>
+        </w:rPr>
         <w:fldChar w:fldCharType="begin"/>
       </w:r>
       <w:r>
+        <w:rPr>
+          <w:b w:val="0"/>
+          <w:bCs/>
+        </w:rPr>
         <w:instrText xml:space="preserve"> TOC \h \z \c "Bảng" </w:instrText>
       </w:r>
       <w:r>
+        <w:rPr>
+          <w:b w:val="0"/>
+          <w:bCs/>
+        </w:rPr>
         <w:fldChar w:fldCharType="separate"/>
       </w:r>
     </w:p>
@@ -3337,6 +3606,7 @@
         </w:tabs>
         <w:rPr>
           <w:rFonts w:asciiTheme="minorHAnsi" w:eastAsiaTheme="minorEastAsia" w:hAnsiTheme="minorHAnsi"/>
+          <w:bCs/>
           <w:noProof/>
           <w:sz w:val="22"/>
         </w:rPr>
@@ -3345,6 +3615,7 @@
         <w:r>
           <w:rPr>
             <w:rStyle w:val="Hyperlink"/>
+            <w:bCs/>
             <w:noProof/>
           </w:rPr>
           <w:t>Bảng 1</w:t>
@@ -3352,6 +3623,7 @@
         <w:r>
           <w:rPr>
             <w:rStyle w:val="Hyperlink"/>
+            <w:bCs/>
             <w:noProof/>
           </w:rPr>
           <w:noBreakHyphen/>
@@ -3359,6 +3631,7 @@
         </w:r>
         <w:r>
           <w:rPr>
+            <w:bCs/>
             <w:noProof/>
             <w:webHidden/>
           </w:rPr>
@@ -3366,6 +3639,7 @@
         </w:r>
         <w:r>
           <w:rPr>
+            <w:bCs/>
             <w:noProof/>
             <w:webHidden/>
           </w:rPr>
@@ -3373,6 +3647,7 @@
         </w:r>
         <w:r>
           <w:rPr>
+            <w:bCs/>
             <w:noProof/>
             <w:webHidden/>
           </w:rPr>
@@ -3380,12 +3655,14 @@
         </w:r>
         <w:r>
           <w:rPr>
-            <w:noProof/>
-            <w:webHidden/>
-          </w:rPr>
-        </w:r>
-        <w:r>
-          <w:rPr>
+            <w:bCs/>
+            <w:noProof/>
+            <w:webHidden/>
+          </w:rPr>
+        </w:r>
+        <w:r>
+          <w:rPr>
+            <w:bCs/>
             <w:noProof/>
             <w:webHidden/>
           </w:rPr>
@@ -3393,6 +3670,7 @@
         </w:r>
         <w:r>
           <w:rPr>
+            <w:bCs/>
             <w:noProof/>
             <w:webHidden/>
           </w:rPr>
@@ -3400,6 +3678,7 @@
         </w:r>
         <w:r>
           <w:rPr>
+            <w:bCs/>
             <w:noProof/>
             <w:webHidden/>
           </w:rPr>
@@ -3415,6 +3694,7 @@
         </w:tabs>
         <w:rPr>
           <w:rFonts w:asciiTheme="minorHAnsi" w:eastAsiaTheme="minorEastAsia" w:hAnsiTheme="minorHAnsi"/>
+          <w:bCs/>
           <w:noProof/>
           <w:sz w:val="22"/>
         </w:rPr>
@@ -3423,6 +3703,7 @@
         <w:r>
           <w:rPr>
             <w:rStyle w:val="Hyperlink"/>
+            <w:bCs/>
             <w:noProof/>
           </w:rPr>
           <w:t>Bảng 2</w:t>
@@ -3430,6 +3711,7 @@
         <w:r>
           <w:rPr>
             <w:rStyle w:val="Hyperlink"/>
+            <w:bCs/>
             <w:noProof/>
           </w:rPr>
           <w:noBreakHyphen/>
@@ -3437,6 +3719,7 @@
         </w:r>
         <w:r>
           <w:rPr>
+            <w:bCs/>
             <w:noProof/>
             <w:webHidden/>
           </w:rPr>
@@ -3444,6 +3727,7 @@
         </w:r>
         <w:r>
           <w:rPr>
+            <w:bCs/>
             <w:noProof/>
             <w:webHidden/>
           </w:rPr>
@@ -3451,6 +3735,7 @@
         </w:r>
         <w:r>
           <w:rPr>
+            <w:bCs/>
             <w:noProof/>
             <w:webHidden/>
           </w:rPr>
@@ -3458,12 +3743,14 @@
         </w:r>
         <w:r>
           <w:rPr>
-            <w:noProof/>
-            <w:webHidden/>
-          </w:rPr>
-        </w:r>
-        <w:r>
-          <w:rPr>
+            <w:bCs/>
+            <w:noProof/>
+            <w:webHidden/>
+          </w:rPr>
+        </w:r>
+        <w:r>
+          <w:rPr>
+            <w:bCs/>
             <w:noProof/>
             <w:webHidden/>
           </w:rPr>
@@ -3471,6 +3758,7 @@
         </w:r>
         <w:r>
           <w:rPr>
+            <w:bCs/>
             <w:noProof/>
             <w:webHidden/>
           </w:rPr>
@@ -3478,6 +3766,7 @@
         </w:r>
         <w:r>
           <w:rPr>
+            <w:bCs/>
             <w:noProof/>
             <w:webHidden/>
           </w:rPr>
@@ -3493,6 +3782,7 @@
         </w:tabs>
         <w:rPr>
           <w:rFonts w:asciiTheme="minorHAnsi" w:eastAsiaTheme="minorEastAsia" w:hAnsiTheme="minorHAnsi"/>
+          <w:bCs/>
           <w:noProof/>
           <w:sz w:val="22"/>
         </w:rPr>
@@ -3501,6 +3791,7 @@
         <w:r>
           <w:rPr>
             <w:rStyle w:val="Hyperlink"/>
+            <w:bCs/>
             <w:noProof/>
           </w:rPr>
           <w:t>Bảng 2</w:t>
@@ -3508,6 +3799,7 @@
         <w:r>
           <w:rPr>
             <w:rStyle w:val="Hyperlink"/>
+            <w:bCs/>
             <w:noProof/>
           </w:rPr>
           <w:noBreakHyphen/>
@@ -3515,6 +3807,7 @@
         </w:r>
         <w:r>
           <w:rPr>
+            <w:bCs/>
             <w:noProof/>
             <w:webHidden/>
           </w:rPr>
@@ -3522,6 +3815,7 @@
         </w:r>
         <w:r>
           <w:rPr>
+            <w:bCs/>
             <w:noProof/>
             <w:webHidden/>
           </w:rPr>
@@ -3529,6 +3823,7 @@
         </w:r>
         <w:r>
           <w:rPr>
+            <w:bCs/>
             <w:noProof/>
             <w:webHidden/>
           </w:rPr>
@@ -3536,12 +3831,14 @@
         </w:r>
         <w:r>
           <w:rPr>
-            <w:noProof/>
-            <w:webHidden/>
-          </w:rPr>
-        </w:r>
-        <w:r>
-          <w:rPr>
+            <w:bCs/>
+            <w:noProof/>
+            <w:webHidden/>
+          </w:rPr>
+        </w:r>
+        <w:r>
+          <w:rPr>
+            <w:bCs/>
             <w:noProof/>
             <w:webHidden/>
           </w:rPr>
@@ -3549,6 +3846,7 @@
         </w:r>
         <w:r>
           <w:rPr>
+            <w:bCs/>
             <w:noProof/>
             <w:webHidden/>
           </w:rPr>
@@ -3556,6 +3854,7 @@
         </w:r>
         <w:r>
           <w:rPr>
+            <w:bCs/>
             <w:noProof/>
             <w:webHidden/>
           </w:rPr>
@@ -3571,6 +3870,7 @@
         </w:tabs>
         <w:rPr>
           <w:rFonts w:asciiTheme="minorHAnsi" w:eastAsiaTheme="minorEastAsia" w:hAnsiTheme="minorHAnsi"/>
+          <w:bCs/>
           <w:noProof/>
           <w:sz w:val="22"/>
         </w:rPr>
@@ -3579,6 +3879,7 @@
         <w:r>
           <w:rPr>
             <w:rStyle w:val="Hyperlink"/>
+            <w:bCs/>
             <w:noProof/>
           </w:rPr>
           <w:t>Bảng 3</w:t>
@@ -3586,6 +3887,7 @@
         <w:r>
           <w:rPr>
             <w:rStyle w:val="Hyperlink"/>
+            <w:bCs/>
             <w:noProof/>
           </w:rPr>
           <w:noBreakHyphen/>
@@ -3593,6 +3895,7 @@
         </w:r>
         <w:r>
           <w:rPr>
+            <w:bCs/>
             <w:noProof/>
             <w:webHidden/>
           </w:rPr>
@@ -3600,6 +3903,7 @@
         </w:r>
         <w:r>
           <w:rPr>
+            <w:bCs/>
             <w:noProof/>
             <w:webHidden/>
           </w:rPr>
@@ -3607,6 +3911,7 @@
         </w:r>
         <w:r>
           <w:rPr>
+            <w:bCs/>
             <w:noProof/>
             <w:webHidden/>
           </w:rPr>
@@ -3614,12 +3919,14 @@
         </w:r>
         <w:r>
           <w:rPr>
-            <w:noProof/>
-            <w:webHidden/>
-          </w:rPr>
-        </w:r>
-        <w:r>
-          <w:rPr>
+            <w:bCs/>
+            <w:noProof/>
+            <w:webHidden/>
+          </w:rPr>
+        </w:r>
+        <w:r>
+          <w:rPr>
+            <w:bCs/>
             <w:noProof/>
             <w:webHidden/>
           </w:rPr>
@@ -3627,6 +3934,7 @@
         </w:r>
         <w:r>
           <w:rPr>
+            <w:bCs/>
             <w:noProof/>
             <w:webHidden/>
           </w:rPr>
@@ -3634,6 +3942,7 @@
         </w:r>
         <w:r>
           <w:rPr>
+            <w:bCs/>
             <w:noProof/>
             <w:webHidden/>
           </w:rPr>
@@ -3649,6 +3958,7 @@
         </w:tabs>
         <w:rPr>
           <w:rFonts w:asciiTheme="minorHAnsi" w:eastAsiaTheme="minorEastAsia" w:hAnsiTheme="minorHAnsi"/>
+          <w:bCs/>
           <w:noProof/>
           <w:sz w:val="22"/>
         </w:rPr>
@@ -3657,6 +3967,7 @@
         <w:r>
           <w:rPr>
             <w:rStyle w:val="Hyperlink"/>
+            <w:bCs/>
             <w:noProof/>
           </w:rPr>
           <w:t>Bảng 3</w:t>
@@ -3664,6 +3975,7 @@
         <w:r>
           <w:rPr>
             <w:rStyle w:val="Hyperlink"/>
+            <w:bCs/>
             <w:noProof/>
           </w:rPr>
           <w:noBreakHyphen/>
@@ -3671,6 +3983,7 @@
         </w:r>
         <w:r>
           <w:rPr>
+            <w:bCs/>
             <w:noProof/>
             <w:webHidden/>
           </w:rPr>
@@ -3678,6 +3991,7 @@
         </w:r>
         <w:r>
           <w:rPr>
+            <w:bCs/>
             <w:noProof/>
             <w:webHidden/>
           </w:rPr>
@@ -3685,6 +3999,7 @@
         </w:r>
         <w:r>
           <w:rPr>
+            <w:bCs/>
             <w:noProof/>
             <w:webHidden/>
           </w:rPr>
@@ -3692,12 +4007,14 @@
         </w:r>
         <w:r>
           <w:rPr>
-            <w:noProof/>
-            <w:webHidden/>
-          </w:rPr>
-        </w:r>
-        <w:r>
-          <w:rPr>
+            <w:bCs/>
+            <w:noProof/>
+            <w:webHidden/>
+          </w:rPr>
+        </w:r>
+        <w:r>
+          <w:rPr>
+            <w:bCs/>
             <w:noProof/>
             <w:webHidden/>
           </w:rPr>
@@ -3705,6 +4022,7 @@
         </w:r>
         <w:r>
           <w:rPr>
+            <w:bCs/>
             <w:noProof/>
             <w:webHidden/>
           </w:rPr>
@@ -3712,6 +4030,7 @@
         </w:r>
         <w:r>
           <w:rPr>
+            <w:bCs/>
             <w:noProof/>
             <w:webHidden/>
           </w:rPr>
@@ -3727,6 +4046,7 @@
         </w:tabs>
         <w:rPr>
           <w:rFonts w:asciiTheme="minorHAnsi" w:eastAsiaTheme="minorEastAsia" w:hAnsiTheme="minorHAnsi"/>
+          <w:bCs/>
           <w:noProof/>
           <w:sz w:val="22"/>
         </w:rPr>
@@ -3735,6 +4055,7 @@
         <w:r>
           <w:rPr>
             <w:rStyle w:val="Hyperlink"/>
+            <w:bCs/>
             <w:noProof/>
           </w:rPr>
           <w:t>Bảng 3</w:t>
@@ -3742,19 +4063,15 @@
         <w:r>
           <w:rPr>
             <w:rStyle w:val="Hyperlink"/>
+            <w:bCs/>
             <w:noProof/>
           </w:rPr>
           <w:noBreakHyphen/>
-        </w:r>
-        <w:r>
-          <w:rPr>
-            <w:rStyle w:val="Hyperlink"/>
-            <w:noProof/>
-          </w:rPr>
           <w:t>3, Mô tả các chức năng của hệ thống</w:t>
         </w:r>
         <w:r>
           <w:rPr>
+            <w:bCs/>
             <w:noProof/>
             <w:webHidden/>
           </w:rPr>
@@ -3762,6 +4079,7 @@
         </w:r>
         <w:r>
           <w:rPr>
+            <w:bCs/>
             <w:noProof/>
             <w:webHidden/>
           </w:rPr>
@@ -3769,6 +4087,7 @@
         </w:r>
         <w:r>
           <w:rPr>
+            <w:bCs/>
             <w:noProof/>
             <w:webHidden/>
           </w:rPr>
@@ -3776,12 +4095,14 @@
         </w:r>
         <w:r>
           <w:rPr>
-            <w:noProof/>
-            <w:webHidden/>
-          </w:rPr>
-        </w:r>
-        <w:r>
-          <w:rPr>
+            <w:bCs/>
+            <w:noProof/>
+            <w:webHidden/>
+          </w:rPr>
+        </w:r>
+        <w:r>
+          <w:rPr>
+            <w:bCs/>
             <w:noProof/>
             <w:webHidden/>
           </w:rPr>
@@ -3789,6 +4110,7 @@
         </w:r>
         <w:r>
           <w:rPr>
+            <w:bCs/>
             <w:noProof/>
             <w:webHidden/>
           </w:rPr>
@@ -3796,6 +4118,7 @@
         </w:r>
         <w:r>
           <w:rPr>
+            <w:bCs/>
             <w:noProof/>
             <w:webHidden/>
           </w:rPr>
@@ -3806,8 +4129,17 @@
     <w:p>
       <w:pPr>
         <w:pStyle w:val="Section1PhanDau"/>
-      </w:pPr>
-      <w:r>
+        <w:jc w:val="left"/>
+        <w:rPr>
+          <w:b w:val="0"/>
+          <w:bCs/>
+        </w:rPr>
+      </w:pPr>
+      <w:r>
+        <w:rPr>
+          <w:b w:val="0"/>
+          <w:bCs/>
+        </w:rPr>
         <w:fldChar w:fldCharType="end"/>
       </w:r>
     </w:p>
@@ -3847,27 +4179,21 @@
     <w:p>
       <w:pPr>
         <w:pStyle w:val="Section1PhanDau"/>
-      </w:pPr>
-      <w:r>
-        <w:lastRenderedPageBreak/>
-        <w:t>Tóm tắt (tiếng Anh)</w:t>
-      </w:r>
-    </w:p>
-    <w:p>
-      <w:pPr>
         <w:sectPr>
           <w:footerReference w:type="default" r:id="rId8"/>
-          <w:pgSz w:w="11907" w:h="16840" w:code="9"/>
+          <w:pgSz w:w="14288" w:h="20242" w:code="9"/>
           <w:pgMar w:top="1134" w:right="1134" w:bottom="1134" w:left="1701" w:header="720" w:footer="720" w:gutter="0"/>
           <w:pgNumType w:fmt="lowerRoman" w:start="1"/>
           <w:cols w:space="720"/>
           <w:docGrid w:linePitch="381"/>
         </w:sectPr>
       </w:pPr>
-    </w:p>
-    <w:p>
-      <w:r>
-        <w:br w:type="page"/>
+      <w:r>
+        <w:lastRenderedPageBreak/>
+        <w:t>Tóm tắt (tiếng Anh</w:t>
+      </w:r>
+      <w:r>
+        <w:t>)</w:t>
       </w:r>
     </w:p>
     <w:p>
@@ -3878,7 +4204,7 @@
           <w:numId w:val="14"/>
         </w:numPr>
       </w:pPr>
-      <w:bookmarkStart w:id="0" w:name="_Toc209277253"/>
+      <w:bookmarkStart w:id="0" w:name="_Toc210806473"/>
       <w:r>
         <w:lastRenderedPageBreak/>
         <w:t>GIỚI THIỆU</w:t>
@@ -3892,7 +4218,7 @@
       <w:r>
         <w:t xml:space="preserve"> </w:t>
       </w:r>
-      <w:bookmarkStart w:id="1" w:name="_Toc209277254"/>
+      <w:bookmarkStart w:id="1" w:name="_Toc210806474"/>
       <w:r>
         <w:t>Lý do chọn đề tài</w:t>
       </w:r>
@@ -3905,7 +4231,7 @@
       <w:r>
         <w:t xml:space="preserve"> </w:t>
       </w:r>
-      <w:bookmarkStart w:id="2" w:name="_Toc209277255"/>
+      <w:bookmarkStart w:id="2" w:name="_Toc210806475"/>
       <w:r>
         <w:t>Mục đích nghiên cứu</w:t>
       </w:r>
@@ -3918,7 +4244,7 @@
       <w:r>
         <w:t xml:space="preserve"> </w:t>
       </w:r>
-      <w:bookmarkStart w:id="3" w:name="_Toc209277256"/>
+      <w:bookmarkStart w:id="3" w:name="_Toc210806476"/>
       <w:r>
         <w:t>Đối tượng, phạm vi nghiên cứu</w:t>
       </w:r>
@@ -3931,7 +4257,7 @@
       <w:r>
         <w:t xml:space="preserve"> </w:t>
       </w:r>
-      <w:bookmarkStart w:id="4" w:name="_Toc209277257"/>
+      <w:bookmarkStart w:id="4" w:name="_Toc210806477"/>
       <w:r>
         <w:t>Đối tượng nghiên cứu</w:t>
       </w:r>
@@ -3944,7 +4270,7 @@
       <w:r>
         <w:t xml:space="preserve"> </w:t>
       </w:r>
-      <w:bookmarkStart w:id="5" w:name="_Toc209277258"/>
+      <w:bookmarkStart w:id="5" w:name="_Toc210806478"/>
       <w:r>
         <w:t>Phạm vi nghiên cứu</w:t>
       </w:r>
@@ -3957,7 +4283,7 @@
       <w:r>
         <w:t xml:space="preserve"> </w:t>
       </w:r>
-      <w:bookmarkStart w:id="6" w:name="_Toc209277259"/>
+      <w:bookmarkStart w:id="6" w:name="_Toc210806479"/>
       <w:r>
         <w:t>Nội dung và phương pháp nghiên cứu</w:t>
       </w:r>
@@ -3970,7 +4296,7 @@
       <w:r>
         <w:t xml:space="preserve"> </w:t>
       </w:r>
-      <w:bookmarkStart w:id="7" w:name="_Toc209277260"/>
+      <w:bookmarkStart w:id="7" w:name="_Toc210806480"/>
       <w:r>
         <w:t>Về lý thuyết</w:t>
       </w:r>
@@ -3983,7 +4309,7 @@
       <w:r>
         <w:t xml:space="preserve"> </w:t>
       </w:r>
-      <w:bookmarkStart w:id="8" w:name="_Toc209277261"/>
+      <w:bookmarkStart w:id="8" w:name="_Toc210806481"/>
       <w:r>
         <w:t>Về kỹ thuật</w:t>
       </w:r>
@@ -3996,7 +4322,7 @@
       <w:r>
         <w:t xml:space="preserve"> </w:t>
       </w:r>
-      <w:bookmarkStart w:id="9" w:name="_Toc209277262"/>
+      <w:bookmarkStart w:id="9" w:name="_Toc210806482"/>
       <w:r>
         <w:t>Các công cụ thực hiện</w:t>
       </w:r>
@@ -4013,57 +4339,25 @@
       <w:r>
         <w:t xml:space="preserve">Bảng </w:t>
       </w:r>
-      <w:r>
-        <w:fldChar w:fldCharType="begin"/>
-      </w:r>
-      <w:r>
-        <w:instrText xml:space="preserve"> STYLEREF 1 \s </w:instrText>
-      </w:r>
-      <w:r>
-        <w:fldChar w:fldCharType="separate"/>
-      </w:r>
-      <w:r>
-        <w:rPr>
-          <w:noProof/>
-        </w:rPr>
-        <w:t>1</w:t>
-      </w:r>
-      <w:r>
-        <w:rPr>
-          <w:noProof/>
-        </w:rPr>
-        <w:fldChar w:fldCharType="end"/>
-      </w:r>
+      <w:fldSimple w:instr=" STYLEREF 1 \s ">
+        <w:r>
+          <w:rPr>
+            <w:noProof/>
+          </w:rPr>
+          <w:t>1</w:t>
+        </w:r>
+      </w:fldSimple>
       <w:r>
         <w:noBreakHyphen/>
       </w:r>
-      <w:r>
-        <w:fldChar w:fldCharType="begin"/>
-      </w:r>
-      <w:r>
-        <w:instrText xml:space="preserve"> SEQ B</w:instrText>
-      </w:r>
-      <w:r>
-        <w:instrText>ả</w:instrText>
-      </w:r>
-      <w:r>
-        <w:instrText xml:space="preserve">ng \* ARABIC \s 1 </w:instrText>
-      </w:r>
-      <w:r>
-        <w:fldChar w:fldCharType="separate"/>
-      </w:r>
-      <w:r>
-        <w:rPr>
-          <w:noProof/>
-        </w:rPr>
-        <w:t>1</w:t>
-      </w:r>
-      <w:r>
-        <w:rPr>
-          <w:noProof/>
-        </w:rPr>
-        <w:fldChar w:fldCharType="end"/>
-      </w:r>
+      <w:fldSimple w:instr=" SEQ Bảng \* ARABIC \s 1 ">
+        <w:r>
+          <w:rPr>
+            <w:noProof/>
+          </w:rPr>
+          <w:t>1</w:t>
+        </w:r>
+      </w:fldSimple>
       <w:r>
         <w:t xml:space="preserve">, </w:t>
       </w:r>
@@ -4085,7 +4379,7 @@
           <w:numId w:val="7"/>
         </w:numPr>
       </w:pPr>
-      <w:bookmarkStart w:id="11" w:name="_Toc209277263"/>
+      <w:bookmarkStart w:id="11" w:name="_Toc210806483"/>
       <w:r>
         <w:lastRenderedPageBreak/>
         <w:t>CƠ SỞ LÝ THUYẾT</w:t>
@@ -4102,7 +4396,7 @@
       <w:r>
         <w:t xml:space="preserve"> </w:t>
       </w:r>
-      <w:bookmarkStart w:id="12" w:name="_Toc209277264"/>
+      <w:bookmarkStart w:id="12" w:name="_Toc210806484"/>
       <w:r>
         <w:t>Hệ điều hành Android</w:t>
       </w:r>
@@ -4160,7 +4454,7 @@
       <w:r>
         <w:t xml:space="preserve"> </w:t>
       </w:r>
-      <w:bookmarkStart w:id="13" w:name="_Toc209277265"/>
+      <w:bookmarkStart w:id="13" w:name="_Toc210806485"/>
       <w:r>
         <w:t>Lịch sử phát triể</w:t>
       </w:r>
@@ -4177,57 +4471,25 @@
       <w:r>
         <w:t xml:space="preserve">Bảng </w:t>
       </w:r>
-      <w:r>
-        <w:fldChar w:fldCharType="begin"/>
-      </w:r>
-      <w:r>
-        <w:instrText xml:space="preserve"> STYLEREF 1 \s </w:instrText>
-      </w:r>
-      <w:r>
-        <w:fldChar w:fldCharType="separate"/>
-      </w:r>
-      <w:r>
-        <w:rPr>
-          <w:noProof/>
-        </w:rPr>
-        <w:t>2</w:t>
-      </w:r>
-      <w:r>
-        <w:rPr>
-          <w:noProof/>
-        </w:rPr>
-        <w:fldChar w:fldCharType="end"/>
-      </w:r>
+      <w:fldSimple w:instr=" STYLEREF 1 \s ">
+        <w:r>
+          <w:rPr>
+            <w:noProof/>
+          </w:rPr>
+          <w:t>2</w:t>
+        </w:r>
+      </w:fldSimple>
       <w:r>
         <w:noBreakHyphen/>
       </w:r>
-      <w:r>
-        <w:fldChar w:fldCharType="begin"/>
-      </w:r>
-      <w:r>
-        <w:instrText xml:space="preserve"> SEQ B</w:instrText>
-      </w:r>
-      <w:r>
-        <w:instrText>ả</w:instrText>
-      </w:r>
-      <w:r>
-        <w:instrText xml:space="preserve">ng \* ARABIC \s 1 </w:instrText>
-      </w:r>
-      <w:r>
-        <w:fldChar w:fldCharType="separate"/>
-      </w:r>
-      <w:r>
-        <w:rPr>
-          <w:noProof/>
-        </w:rPr>
-        <w:t>1</w:t>
-      </w:r>
-      <w:r>
-        <w:rPr>
-          <w:noProof/>
-        </w:rPr>
-        <w:fldChar w:fldCharType="end"/>
-      </w:r>
+      <w:fldSimple w:instr=" SEQ Bảng \* ARABIC \s 1 ">
+        <w:r>
+          <w:rPr>
+            <w:noProof/>
+          </w:rPr>
+          <w:t>1</w:t>
+        </w:r>
+      </w:fldSimple>
       <w:r>
         <w:t xml:space="preserve">, </w:t>
       </w:r>
@@ -4243,7 +4505,7 @@
       <w:r>
         <w:t xml:space="preserve"> </w:t>
       </w:r>
-      <w:bookmarkStart w:id="15" w:name="_Toc209277266"/>
+      <w:bookmarkStart w:id="15" w:name="_Toc210806486"/>
       <w:r>
         <w:t>Tính năng mở của Android</w:t>
       </w:r>
@@ -4256,7 +4518,7 @@
       <w:r>
         <w:t xml:space="preserve"> </w:t>
       </w:r>
-      <w:bookmarkStart w:id="16" w:name="_Toc209277267"/>
+      <w:bookmarkStart w:id="16" w:name="_Toc210806487"/>
       <w:r>
         <w:t>Firebase</w:t>
       </w:r>
@@ -4269,7 +4531,7 @@
       <w:r>
         <w:t xml:space="preserve"> </w:t>
       </w:r>
-      <w:bookmarkStart w:id="17" w:name="_Toc209277268"/>
+      <w:bookmarkStart w:id="17" w:name="_Toc210806488"/>
       <w:r>
         <w:t>Lịch sử phát triể</w:t>
       </w:r>
@@ -4287,51 +4549,25 @@
       <w:r>
         <w:t xml:space="preserve">Hình </w:t>
       </w:r>
-      <w:r>
-        <w:fldChar w:fldCharType="begin"/>
-      </w:r>
-      <w:r>
-        <w:instrText xml:space="preserve"> STYLEREF 1 \s </w:instrText>
-      </w:r>
-      <w:r>
-        <w:fldChar w:fldCharType="separate"/>
-      </w:r>
-      <w:r>
-        <w:rPr>
-          <w:noProof/>
-        </w:rPr>
-        <w:t>2</w:t>
-      </w:r>
-      <w:r>
-        <w:rPr>
-          <w:noProof/>
-        </w:rPr>
-        <w:fldChar w:fldCharType="end"/>
-      </w:r>
+      <w:fldSimple w:instr=" STYLEREF 1 \s ">
+        <w:r>
+          <w:rPr>
+            <w:noProof/>
+          </w:rPr>
+          <w:t>2</w:t>
+        </w:r>
+      </w:fldSimple>
       <w:r>
         <w:noBreakHyphen/>
       </w:r>
-      <w:r>
-        <w:fldChar w:fldCharType="begin"/>
-      </w:r>
-      <w:r>
-        <w:instrText xml:space="preserve"> SEQ Hình \* ARABIC \s 1 </w:instrText>
-      </w:r>
-      <w:r>
-        <w:fldChar w:fldCharType="separate"/>
-      </w:r>
-      <w:r>
-        <w:rPr>
-          <w:noProof/>
-        </w:rPr>
-        <w:t>1</w:t>
-      </w:r>
-      <w:r>
-        <w:rPr>
-          <w:noProof/>
-        </w:rPr>
-        <w:fldChar w:fldCharType="end"/>
-      </w:r>
+      <w:fldSimple w:instr=" SEQ Hình \* ARABIC \s 1 ">
+        <w:r>
+          <w:rPr>
+            <w:noProof/>
+          </w:rPr>
+          <w:t>1</w:t>
+        </w:r>
+      </w:fldSimple>
       <w:r>
         <w:t xml:space="preserve">, </w:t>
       </w:r>
@@ -4354,7 +4590,7 @@
       <w:r>
         <w:t xml:space="preserve"> </w:t>
       </w:r>
-      <w:bookmarkStart w:id="20" w:name="_Toc209277269"/>
+      <w:bookmarkStart w:id="20" w:name="_Toc210806489"/>
       <w:r>
         <w:t>Các dịch vụ Firebase</w:t>
       </w:r>
@@ -4372,51 +4608,25 @@
       <w:r>
         <w:t xml:space="preserve">Hình </w:t>
       </w:r>
-      <w:r>
-        <w:fldChar w:fldCharType="begin"/>
-      </w:r>
-      <w:r>
-        <w:instrText xml:space="preserve"> STYLEREF 1 \s </w:instrText>
-      </w:r>
-      <w:r>
-        <w:fldChar w:fldCharType="separate"/>
-      </w:r>
-      <w:r>
-        <w:rPr>
-          <w:noProof/>
-        </w:rPr>
-        <w:t>2</w:t>
-      </w:r>
-      <w:r>
-        <w:rPr>
-          <w:noProof/>
-        </w:rPr>
-        <w:fldChar w:fldCharType="end"/>
-      </w:r>
+      <w:fldSimple w:instr=" STYLEREF 1 \s ">
+        <w:r>
+          <w:rPr>
+            <w:noProof/>
+          </w:rPr>
+          <w:t>2</w:t>
+        </w:r>
+      </w:fldSimple>
       <w:r>
         <w:noBreakHyphen/>
       </w:r>
-      <w:r>
-        <w:fldChar w:fldCharType="begin"/>
-      </w:r>
-      <w:r>
-        <w:instrText xml:space="preserve"> SEQ Hình \* ARABIC \s 1 </w:instrText>
-      </w:r>
-      <w:r>
-        <w:fldChar w:fldCharType="separate"/>
-      </w:r>
-      <w:r>
-        <w:rPr>
-          <w:noProof/>
-        </w:rPr>
-        <w:t>2</w:t>
-      </w:r>
-      <w:r>
-        <w:rPr>
-          <w:noProof/>
-        </w:rPr>
-        <w:fldChar w:fldCharType="end"/>
-      </w:r>
+      <w:fldSimple w:instr=" SEQ Hình \* ARABIC \s 1 ">
+        <w:r>
+          <w:rPr>
+            <w:noProof/>
+          </w:rPr>
+          <w:t>2</w:t>
+        </w:r>
+      </w:fldSimple>
       <w:r>
         <w:t>,</w:t>
       </w:r>
@@ -4475,7 +4685,7 @@
       <w:r>
         <w:t xml:space="preserve"> </w:t>
       </w:r>
-      <w:bookmarkStart w:id="23" w:name="_Toc209277270"/>
+      <w:bookmarkStart w:id="23" w:name="_Toc210806490"/>
       <w:r>
         <w:t>Tìm hiểu về</w:t>
       </w:r>
@@ -4491,7 +4701,7 @@
       <w:r>
         <w:t xml:space="preserve"> </w:t>
       </w:r>
-      <w:bookmarkStart w:id="24" w:name="_Toc209277271"/>
+      <w:bookmarkStart w:id="24" w:name="_Toc210806491"/>
       <w:r>
         <w:t>Khái niệ</w:t>
       </w:r>
@@ -4508,57 +4718,25 @@
       <w:r>
         <w:t xml:space="preserve">Bảng </w:t>
       </w:r>
-      <w:r>
-        <w:fldChar w:fldCharType="begin"/>
-      </w:r>
-      <w:r>
-        <w:instrText xml:space="preserve"> STYLEREF 1 \s </w:instrText>
-      </w:r>
-      <w:r>
-        <w:fldChar w:fldCharType="separate"/>
-      </w:r>
-      <w:r>
-        <w:rPr>
-          <w:noProof/>
-        </w:rPr>
-        <w:t>2</w:t>
-      </w:r>
-      <w:r>
-        <w:rPr>
-          <w:noProof/>
-        </w:rPr>
-        <w:fldChar w:fldCharType="end"/>
-      </w:r>
+      <w:fldSimple w:instr=" STYLEREF 1 \s ">
+        <w:r>
+          <w:rPr>
+            <w:noProof/>
+          </w:rPr>
+          <w:t>2</w:t>
+        </w:r>
+      </w:fldSimple>
       <w:r>
         <w:noBreakHyphen/>
       </w:r>
-      <w:r>
-        <w:fldChar w:fldCharType="begin"/>
-      </w:r>
-      <w:r>
-        <w:instrText xml:space="preserve"> SEQ B</w:instrText>
-      </w:r>
-      <w:r>
-        <w:instrText>ả</w:instrText>
-      </w:r>
-      <w:r>
-        <w:instrText xml:space="preserve">ng \* ARABIC \s 1 </w:instrText>
-      </w:r>
-      <w:r>
-        <w:fldChar w:fldCharType="separate"/>
-      </w:r>
-      <w:r>
-        <w:rPr>
-          <w:noProof/>
-        </w:rPr>
-        <w:t>2</w:t>
-      </w:r>
-      <w:r>
-        <w:rPr>
-          <w:noProof/>
-        </w:rPr>
-        <w:fldChar w:fldCharType="end"/>
-      </w:r>
+      <w:fldSimple w:instr=" SEQ Bảng \* ARABIC \s 1 ">
+        <w:r>
+          <w:rPr>
+            <w:noProof/>
+          </w:rPr>
+          <w:t>2</w:t>
+        </w:r>
+      </w:fldSimple>
       <w:r>
         <w:t xml:space="preserve">, </w:t>
       </w:r>
@@ -4577,7 +4755,7 @@
       <w:r>
         <w:t xml:space="preserve"> </w:t>
       </w:r>
-      <w:bookmarkStart w:id="26" w:name="_Toc209277272"/>
+      <w:bookmarkStart w:id="26" w:name="_Toc210806492"/>
       <w:r>
         <w:t>Phân loại API</w:t>
       </w:r>
@@ -4592,7 +4770,7 @@
       <w:pPr>
         <w:pStyle w:val="Heading1"/>
       </w:pPr>
-      <w:bookmarkStart w:id="27" w:name="_Toc209277273"/>
+      <w:bookmarkStart w:id="27" w:name="_Toc210806493"/>
       <w:r>
         <w:lastRenderedPageBreak/>
         <w:t>NỘI DUNG VÀ KẾT QUẢ NGHIÊN CỨU</w:t>
@@ -4606,7 +4784,7 @@
       <w:r>
         <w:t xml:space="preserve"> </w:t>
       </w:r>
-      <w:bookmarkStart w:id="28" w:name="_Toc209277274"/>
+      <w:bookmarkStart w:id="28" w:name="_Toc210806494"/>
       <w:r>
         <w:t>Đặc tả hệ thố</w:t>
       </w:r>
@@ -4622,7 +4800,7 @@
       <w:r>
         <w:t xml:space="preserve"> </w:t>
       </w:r>
-      <w:bookmarkStart w:id="29" w:name="_Toc209277275"/>
+      <w:bookmarkStart w:id="29" w:name="_Toc210806495"/>
       <w:r>
         <w:t>Đối tượng quản trị</w:t>
       </w:r>
@@ -4643,57 +4821,25 @@
       <w:r>
         <w:t xml:space="preserve">Bảng </w:t>
       </w:r>
-      <w:r>
-        <w:fldChar w:fldCharType="begin"/>
-      </w:r>
-      <w:r>
-        <w:instrText xml:space="preserve"> STYLEREF 1 \s </w:instrText>
-      </w:r>
-      <w:r>
-        <w:fldChar w:fldCharType="separate"/>
-      </w:r>
-      <w:r>
-        <w:rPr>
-          <w:noProof/>
-        </w:rPr>
-        <w:t>3</w:t>
-      </w:r>
-      <w:r>
-        <w:rPr>
-          <w:noProof/>
-        </w:rPr>
-        <w:fldChar w:fldCharType="end"/>
-      </w:r>
+      <w:fldSimple w:instr=" STYLEREF 1 \s ">
+        <w:r>
+          <w:rPr>
+            <w:noProof/>
+          </w:rPr>
+          <w:t>3</w:t>
+        </w:r>
+      </w:fldSimple>
       <w:r>
         <w:noBreakHyphen/>
       </w:r>
-      <w:r>
-        <w:fldChar w:fldCharType="begin"/>
-      </w:r>
-      <w:r>
-        <w:instrText xml:space="preserve"> SEQ B</w:instrText>
-      </w:r>
-      <w:r>
-        <w:instrText>ả</w:instrText>
-      </w:r>
-      <w:r>
-        <w:instrText xml:space="preserve">ng \* ARABIC \s 1 </w:instrText>
-      </w:r>
-      <w:r>
-        <w:fldChar w:fldCharType="separate"/>
-      </w:r>
-      <w:r>
-        <w:rPr>
-          <w:noProof/>
-        </w:rPr>
-        <w:t>1</w:t>
-      </w:r>
-      <w:r>
-        <w:rPr>
-          <w:noProof/>
-        </w:rPr>
-        <w:fldChar w:fldCharType="end"/>
-      </w:r>
+      <w:fldSimple w:instr=" SEQ Bảng \* ARABIC \s 1 ">
+        <w:r>
+          <w:rPr>
+            <w:noProof/>
+          </w:rPr>
+          <w:t>1</w:t>
+        </w:r>
+      </w:fldSimple>
       <w:r>
         <w:t>,</w:t>
       </w:r>
@@ -4709,7 +4855,7 @@
       <w:r>
         <w:t xml:space="preserve"> </w:t>
       </w:r>
-      <w:bookmarkStart w:id="31" w:name="_Toc209277276"/>
+      <w:bookmarkStart w:id="31" w:name="_Toc210806496"/>
       <w:r>
         <w:t>Đối tượng ngườ</w:t>
       </w:r>
@@ -4726,57 +4872,25 @@
       <w:r>
         <w:t xml:space="preserve">Bảng </w:t>
       </w:r>
-      <w:r>
-        <w:fldChar w:fldCharType="begin"/>
-      </w:r>
-      <w:r>
-        <w:instrText xml:space="preserve"> STYLEREF 1 \s </w:instrText>
-      </w:r>
-      <w:r>
-        <w:fldChar w:fldCharType="separate"/>
-      </w:r>
-      <w:r>
-        <w:rPr>
-          <w:noProof/>
-        </w:rPr>
-        <w:t>3</w:t>
-      </w:r>
-      <w:r>
-        <w:rPr>
-          <w:noProof/>
-        </w:rPr>
-        <w:fldChar w:fldCharType="end"/>
-      </w:r>
+      <w:fldSimple w:instr=" STYLEREF 1 \s ">
+        <w:r>
+          <w:rPr>
+            <w:noProof/>
+          </w:rPr>
+          <w:t>3</w:t>
+        </w:r>
+      </w:fldSimple>
       <w:r>
         <w:noBreakHyphen/>
       </w:r>
-      <w:r>
-        <w:fldChar w:fldCharType="begin"/>
-      </w:r>
-      <w:r>
-        <w:instrText xml:space="preserve"> SEQ B</w:instrText>
-      </w:r>
-      <w:r>
-        <w:instrText>ả</w:instrText>
-      </w:r>
-      <w:r>
-        <w:instrText xml:space="preserve">ng \* ARABIC \s 1 </w:instrText>
-      </w:r>
-      <w:r>
-        <w:fldChar w:fldCharType="separate"/>
-      </w:r>
-      <w:r>
-        <w:rPr>
-          <w:noProof/>
-        </w:rPr>
-        <w:t>2</w:t>
-      </w:r>
-      <w:r>
-        <w:rPr>
-          <w:noProof/>
-        </w:rPr>
-        <w:fldChar w:fldCharType="end"/>
-      </w:r>
+      <w:fldSimple w:instr=" SEQ Bảng \* ARABIC \s 1 ">
+        <w:r>
+          <w:rPr>
+            <w:noProof/>
+          </w:rPr>
+          <w:t>2</w:t>
+        </w:r>
+      </w:fldSimple>
       <w:r>
         <w:t xml:space="preserve">, </w:t>
       </w:r>
@@ -4792,7 +4906,7 @@
       <w:r>
         <w:t xml:space="preserve"> </w:t>
       </w:r>
-      <w:bookmarkStart w:id="33" w:name="_Toc209277277"/>
+      <w:bookmarkStart w:id="33" w:name="_Toc210806497"/>
       <w:r>
         <w:t>Phân tích hệ thố</w:t>
       </w:r>
@@ -4809,57 +4923,25 @@
       <w:r>
         <w:t xml:space="preserve">Bảng </w:t>
       </w:r>
-      <w:r>
-        <w:fldChar w:fldCharType="begin"/>
-      </w:r>
-      <w:r>
-        <w:instrText xml:space="preserve"> STYLEREF 1 \s </w:instrText>
-      </w:r>
-      <w:r>
-        <w:fldChar w:fldCharType="separate"/>
-      </w:r>
-      <w:r>
-        <w:rPr>
-          <w:noProof/>
-        </w:rPr>
-        <w:t>3</w:t>
-      </w:r>
-      <w:r>
-        <w:rPr>
-          <w:noProof/>
-        </w:rPr>
-        <w:fldChar w:fldCharType="end"/>
-      </w:r>
+      <w:fldSimple w:instr=" STYLEREF 1 \s ">
+        <w:r>
+          <w:rPr>
+            <w:noProof/>
+          </w:rPr>
+          <w:t>3</w:t>
+        </w:r>
+      </w:fldSimple>
       <w:r>
         <w:noBreakHyphen/>
       </w:r>
-      <w:r>
-        <w:fldChar w:fldCharType="begin"/>
-      </w:r>
-      <w:r>
-        <w:instrText xml:space="preserve"> SEQ B</w:instrText>
-      </w:r>
-      <w:r>
-        <w:instrText>ả</w:instrText>
-      </w:r>
-      <w:r>
-        <w:instrText xml:space="preserve">ng \* ARABIC \s 1 </w:instrText>
-      </w:r>
-      <w:r>
-        <w:fldChar w:fldCharType="separate"/>
-      </w:r>
-      <w:r>
-        <w:rPr>
-          <w:noProof/>
-        </w:rPr>
-        <w:t>3</w:t>
-      </w:r>
-      <w:r>
-        <w:rPr>
-          <w:noProof/>
-        </w:rPr>
-        <w:fldChar w:fldCharType="end"/>
-      </w:r>
+      <w:fldSimple w:instr=" SEQ Bảng \* ARABIC \s 1 ">
+        <w:r>
+          <w:rPr>
+            <w:noProof/>
+          </w:rPr>
+          <w:t>3</w:t>
+        </w:r>
+      </w:fldSimple>
       <w:r>
         <w:t xml:space="preserve">, </w:t>
       </w:r>
@@ -4875,7 +4957,7 @@
       <w:r>
         <w:t xml:space="preserve"> </w:t>
       </w:r>
-      <w:bookmarkStart w:id="35" w:name="_Toc209277278"/>
+      <w:bookmarkStart w:id="35" w:name="_Toc210806498"/>
       <w:r>
         <w:t>Yêu cầu hệ thống</w:t>
       </w:r>
@@ -4888,7 +4970,7 @@
       <w:r>
         <w:t xml:space="preserve"> </w:t>
       </w:r>
-      <w:bookmarkStart w:id="36" w:name="_Toc209277279"/>
+      <w:bookmarkStart w:id="36" w:name="_Toc210806499"/>
       <w:r>
         <w:t>Các tác nhân hệ thống</w:t>
       </w:r>
@@ -4901,7 +4983,7 @@
       <w:r>
         <w:t xml:space="preserve"> </w:t>
       </w:r>
-      <w:bookmarkStart w:id="37" w:name="_Toc209277280"/>
+      <w:bookmarkStart w:id="37" w:name="_Toc210806500"/>
       <w:r>
         <w:t>Các Use case hệ thố</w:t>
       </w:r>
@@ -4923,51 +5005,25 @@
       <w:r>
         <w:t xml:space="preserve">Hình </w:t>
       </w:r>
-      <w:r>
-        <w:fldChar w:fldCharType="begin"/>
-      </w:r>
-      <w:r>
-        <w:instrText xml:space="preserve"> STYLEREF 1 \s </w:instrText>
-      </w:r>
-      <w:r>
-        <w:fldChar w:fldCharType="separate"/>
-      </w:r>
-      <w:r>
-        <w:rPr>
-          <w:noProof/>
-        </w:rPr>
-        <w:t>3</w:t>
-      </w:r>
-      <w:r>
-        <w:rPr>
-          <w:noProof/>
-        </w:rPr>
-        <w:fldChar w:fldCharType="end"/>
-      </w:r>
+      <w:fldSimple w:instr=" STYLEREF 1 \s ">
+        <w:r>
+          <w:rPr>
+            <w:noProof/>
+          </w:rPr>
+          <w:t>3</w:t>
+        </w:r>
+      </w:fldSimple>
       <w:r>
         <w:noBreakHyphen/>
       </w:r>
-      <w:r>
-        <w:fldChar w:fldCharType="begin"/>
-      </w:r>
-      <w:r>
-        <w:instrText xml:space="preserve"> SEQ Hình \* ARABIC \s 1 </w:instrText>
-      </w:r>
-      <w:r>
-        <w:fldChar w:fldCharType="separate"/>
-      </w:r>
-      <w:r>
-        <w:rPr>
-          <w:noProof/>
-        </w:rPr>
-        <w:t>1</w:t>
-      </w:r>
-      <w:r>
-        <w:rPr>
-          <w:noProof/>
-        </w:rPr>
-        <w:fldChar w:fldCharType="end"/>
-      </w:r>
+      <w:fldSimple w:instr=" SEQ Hình \* ARABIC \s 1 ">
+        <w:r>
+          <w:rPr>
+            <w:noProof/>
+          </w:rPr>
+          <w:t>1</w:t>
+        </w:r>
+      </w:fldSimple>
       <w:r>
         <w:t xml:space="preserve">, </w:t>
       </w:r>
@@ -4984,7 +5040,7 @@
       <w:r>
         <w:t xml:space="preserve"> </w:t>
       </w:r>
-      <w:bookmarkStart w:id="40" w:name="_Toc209277281"/>
+      <w:bookmarkStart w:id="40" w:name="_Toc210806501"/>
       <w:r>
         <w:t>Lưu đồ xử lý chính hệ thố</w:t>
       </w:r>
@@ -5008,51 +5064,25 @@
       <w:r>
         <w:t xml:space="preserve">Hình </w:t>
       </w:r>
-      <w:r>
-        <w:fldChar w:fldCharType="begin"/>
-      </w:r>
-      <w:r>
-        <w:instrText xml:space="preserve"> STYLEREF 1 \s </w:instrText>
-      </w:r>
-      <w:r>
-        <w:fldChar w:fldCharType="separate"/>
-      </w:r>
-      <w:r>
-        <w:rPr>
-          <w:noProof/>
-        </w:rPr>
-        <w:t>3</w:t>
-      </w:r>
-      <w:r>
-        <w:rPr>
-          <w:noProof/>
-        </w:rPr>
-        <w:fldChar w:fldCharType="end"/>
-      </w:r>
+      <w:fldSimple w:instr=" STYLEREF 1 \s ">
+        <w:r>
+          <w:rPr>
+            <w:noProof/>
+          </w:rPr>
+          <w:t>3</w:t>
+        </w:r>
+      </w:fldSimple>
       <w:r>
         <w:noBreakHyphen/>
       </w:r>
-      <w:r>
-        <w:fldChar w:fldCharType="begin"/>
-      </w:r>
-      <w:r>
-        <w:instrText xml:space="preserve"> SEQ Hình \* ARABIC \s 1 </w:instrText>
-      </w:r>
-      <w:r>
-        <w:fldChar w:fldCharType="separate"/>
-      </w:r>
-      <w:r>
-        <w:rPr>
-          <w:noProof/>
-        </w:rPr>
-        <w:t>2</w:t>
-      </w:r>
-      <w:r>
-        <w:rPr>
-          <w:noProof/>
-        </w:rPr>
-        <w:fldChar w:fldCharType="end"/>
-      </w:r>
+      <w:fldSimple w:instr=" SEQ Hình \* ARABIC \s 1 ">
+        <w:r>
+          <w:rPr>
+            <w:noProof/>
+          </w:rPr>
+          <w:t>2</w:t>
+        </w:r>
+      </w:fldSimple>
       <w:r>
         <w:t xml:space="preserve">, </w:t>
       </w:r>
@@ -5069,7 +5099,7 @@
       <w:r>
         <w:t xml:space="preserve"> </w:t>
       </w:r>
-      <w:bookmarkStart w:id="43" w:name="_Toc209277282"/>
+      <w:bookmarkStart w:id="43" w:name="_Toc210806502"/>
       <w:r>
         <w:t>Kết quả nghiên cứu</w:t>
       </w:r>
@@ -5082,7 +5112,7 @@
       <w:r>
         <w:t xml:space="preserve"> </w:t>
       </w:r>
-      <w:bookmarkStart w:id="44" w:name="_Toc209277283"/>
+      <w:bookmarkStart w:id="44" w:name="_Toc210806503"/>
       <w:r>
         <w:t>Ứng dụng ngườ</w:t>
       </w:r>
@@ -5100,54 +5130,25 @@
       <w:r>
         <w:t xml:space="preserve">Hình </w:t>
       </w:r>
-      <w:r>
-        <w:fldChar w:fldCharType="begin"/>
-      </w:r>
-      <w:r>
-        <w:instrText xml:space="preserve"> STYLEREF 1 \s </w:instrText>
-      </w:r>
-      <w:r>
-        <w:fldChar w:fldCharType="separate"/>
-      </w:r>
-      <w:r>
-        <w:rPr>
-          <w:noProof/>
-        </w:rPr>
-        <w:t>3</w:t>
-      </w:r>
-      <w:r>
-        <w:rPr>
-          <w:noProof/>
-        </w:rPr>
-        <w:fldChar w:fldCharType="end"/>
-      </w:r>
+      <w:fldSimple w:instr=" STYLEREF 1 \s ">
+        <w:r>
+          <w:rPr>
+            <w:noProof/>
+          </w:rPr>
+          <w:t>3</w:t>
+        </w:r>
+      </w:fldSimple>
       <w:r>
         <w:noBreakHyphen/>
       </w:r>
-      <w:r>
-        <w:fldChar w:fldCharType="begin"/>
-      </w:r>
-      <w:r>
-        <w:instrText xml:space="preserve"> SEQ Hình \* ARABIC \s </w:instrText>
-      </w:r>
-      <w:r>
-        <w:instrText xml:space="preserve">1 </w:instrText>
-      </w:r>
-      <w:r>
-        <w:fldChar w:fldCharType="separate"/>
-      </w:r>
-      <w:r>
-        <w:rPr>
-          <w:noProof/>
-        </w:rPr>
-        <w:t>3</w:t>
-      </w:r>
-      <w:r>
-        <w:rPr>
-          <w:noProof/>
-        </w:rPr>
-        <w:fldChar w:fldCharType="end"/>
-      </w:r>
+      <w:fldSimple w:instr=" SEQ Hình \* ARABIC \s 1 ">
+        <w:r>
+          <w:rPr>
+            <w:noProof/>
+          </w:rPr>
+          <w:t>3</w:t>
+        </w:r>
+      </w:fldSimple>
       <w:r>
         <w:t>,</w:t>
       </w:r>
@@ -5166,51 +5167,25 @@
       <w:r>
         <w:t xml:space="preserve">Hình </w:t>
       </w:r>
-      <w:r>
-        <w:fldChar w:fldCharType="begin"/>
-      </w:r>
-      <w:r>
-        <w:instrText xml:space="preserve"> STYLEREF 1 \s </w:instrText>
-      </w:r>
-      <w:r>
-        <w:fldChar w:fldCharType="separate"/>
-      </w:r>
-      <w:r>
-        <w:rPr>
-          <w:noProof/>
-        </w:rPr>
-        <w:t>3</w:t>
-      </w:r>
-      <w:r>
-        <w:rPr>
-          <w:noProof/>
-        </w:rPr>
-        <w:fldChar w:fldCharType="end"/>
-      </w:r>
+      <w:fldSimple w:instr=" STYLEREF 1 \s ">
+        <w:r>
+          <w:rPr>
+            <w:noProof/>
+          </w:rPr>
+          <w:t>3</w:t>
+        </w:r>
+      </w:fldSimple>
       <w:r>
         <w:noBreakHyphen/>
       </w:r>
-      <w:r>
-        <w:fldChar w:fldCharType="begin"/>
-      </w:r>
-      <w:r>
-        <w:instrText xml:space="preserve"> SEQ Hình \* ARABIC \s 1 </w:instrText>
-      </w:r>
-      <w:r>
-        <w:fldChar w:fldCharType="separate"/>
-      </w:r>
-      <w:r>
-        <w:rPr>
-          <w:noProof/>
-        </w:rPr>
-        <w:t>4</w:t>
-      </w:r>
-      <w:r>
-        <w:rPr>
-          <w:noProof/>
-        </w:rPr>
-        <w:fldChar w:fldCharType="end"/>
-      </w:r>
+      <w:fldSimple w:instr=" SEQ Hình \* ARABIC \s 1 ">
+        <w:r>
+          <w:rPr>
+            <w:noProof/>
+          </w:rPr>
+          <w:t>4</w:t>
+        </w:r>
+      </w:fldSimple>
       <w:r>
         <w:t xml:space="preserve">, </w:t>
       </w:r>
@@ -5232,51 +5207,25 @@
       <w:r>
         <w:t xml:space="preserve">Hình </w:t>
       </w:r>
-      <w:r>
-        <w:fldChar w:fldCharType="begin"/>
-      </w:r>
-      <w:r>
-        <w:instrText xml:space="preserve"> STYLEREF 1 \s </w:instrText>
-      </w:r>
-      <w:r>
-        <w:fldChar w:fldCharType="separate"/>
-      </w:r>
-      <w:r>
-        <w:rPr>
-          <w:noProof/>
-        </w:rPr>
-        <w:t>3</w:t>
-      </w:r>
-      <w:r>
-        <w:rPr>
-          <w:noProof/>
-        </w:rPr>
-        <w:fldChar w:fldCharType="end"/>
-      </w:r>
+      <w:fldSimple w:instr=" STYLEREF 1 \s ">
+        <w:r>
+          <w:rPr>
+            <w:noProof/>
+          </w:rPr>
+          <w:t>3</w:t>
+        </w:r>
+      </w:fldSimple>
       <w:r>
         <w:noBreakHyphen/>
       </w:r>
-      <w:r>
-        <w:fldChar w:fldCharType="begin"/>
-      </w:r>
-      <w:r>
-        <w:instrText xml:space="preserve"> SEQ Hình \* ARABIC \s 1 </w:instrText>
-      </w:r>
-      <w:r>
-        <w:fldChar w:fldCharType="separate"/>
-      </w:r>
-      <w:r>
-        <w:rPr>
-          <w:noProof/>
-        </w:rPr>
-        <w:t>5</w:t>
-      </w:r>
-      <w:r>
-        <w:rPr>
-          <w:noProof/>
-        </w:rPr>
-        <w:fldChar w:fldCharType="end"/>
-      </w:r>
+      <w:fldSimple w:instr=" SEQ Hình \* ARABIC \s 1 ">
+        <w:r>
+          <w:rPr>
+            <w:noProof/>
+          </w:rPr>
+          <w:t>5</w:t>
+        </w:r>
+      </w:fldSimple>
       <w:r>
         <w:t xml:space="preserve">, </w:t>
       </w:r>
@@ -5293,7 +5242,7 @@
       <w:r>
         <w:t xml:space="preserve"> </w:t>
       </w:r>
-      <w:bookmarkStart w:id="51" w:name="_Toc209277284"/>
+      <w:bookmarkStart w:id="51" w:name="_Toc210806504"/>
       <w:r>
         <w:t>Ứng dụng quản trị</w:t>
       </w:r>
@@ -5308,51 +5257,25 @@
       <w:r>
         <w:t xml:space="preserve">Hình </w:t>
       </w:r>
-      <w:r>
-        <w:fldChar w:fldCharType="begin"/>
-      </w:r>
-      <w:r>
-        <w:instrText xml:space="preserve"> STYLEREF 1 \s </w:instrText>
-      </w:r>
-      <w:r>
-        <w:fldChar w:fldCharType="separate"/>
-      </w:r>
-      <w:r>
-        <w:rPr>
-          <w:noProof/>
-        </w:rPr>
-        <w:t>3</w:t>
-      </w:r>
-      <w:r>
-        <w:rPr>
-          <w:noProof/>
-        </w:rPr>
-        <w:fldChar w:fldCharType="end"/>
-      </w:r>
+      <w:fldSimple w:instr=" STYLEREF 1 \s ">
+        <w:r>
+          <w:rPr>
+            <w:noProof/>
+          </w:rPr>
+          <w:t>3</w:t>
+        </w:r>
+      </w:fldSimple>
       <w:r>
         <w:noBreakHyphen/>
       </w:r>
-      <w:r>
-        <w:fldChar w:fldCharType="begin"/>
-      </w:r>
-      <w:r>
-        <w:instrText xml:space="preserve"> SEQ Hình \* ARABIC \s 1 </w:instrText>
-      </w:r>
-      <w:r>
-        <w:fldChar w:fldCharType="separate"/>
-      </w:r>
-      <w:r>
-        <w:rPr>
-          <w:noProof/>
-        </w:rPr>
-        <w:t>6</w:t>
-      </w:r>
-      <w:r>
-        <w:rPr>
-          <w:noProof/>
-        </w:rPr>
-        <w:fldChar w:fldCharType="end"/>
-      </w:r>
+      <w:fldSimple w:instr=" SEQ Hình \* ARABIC \s 1 ">
+        <w:r>
+          <w:rPr>
+            <w:noProof/>
+          </w:rPr>
+          <w:t>6</w:t>
+        </w:r>
+      </w:fldSimple>
       <w:r>
         <w:t xml:space="preserve">, </w:t>
       </w:r>
@@ -5371,51 +5294,25 @@
       <w:r>
         <w:t xml:space="preserve">Hình </w:t>
       </w:r>
-      <w:r>
-        <w:fldChar w:fldCharType="begin"/>
-      </w:r>
-      <w:r>
-        <w:instrText xml:space="preserve"> STYLEREF 1 \s </w:instrText>
-      </w:r>
-      <w:r>
-        <w:fldChar w:fldCharType="separate"/>
-      </w:r>
-      <w:r>
-        <w:rPr>
-          <w:noProof/>
-        </w:rPr>
-        <w:t>3</w:t>
-      </w:r>
-      <w:r>
-        <w:rPr>
-          <w:noProof/>
-        </w:rPr>
-        <w:fldChar w:fldCharType="end"/>
-      </w:r>
+      <w:fldSimple w:instr=" STYLEREF 1 \s ">
+        <w:r>
+          <w:rPr>
+            <w:noProof/>
+          </w:rPr>
+          <w:t>3</w:t>
+        </w:r>
+      </w:fldSimple>
       <w:r>
         <w:noBreakHyphen/>
       </w:r>
-      <w:r>
-        <w:fldChar w:fldCharType="begin"/>
-      </w:r>
-      <w:r>
-        <w:instrText xml:space="preserve"> SEQ Hình \* ARABIC \s 1 </w:instrText>
-      </w:r>
-      <w:r>
-        <w:fldChar w:fldCharType="separate"/>
-      </w:r>
-      <w:r>
-        <w:rPr>
-          <w:noProof/>
-        </w:rPr>
-        <w:t>7</w:t>
-      </w:r>
-      <w:r>
-        <w:rPr>
-          <w:noProof/>
-        </w:rPr>
-        <w:fldChar w:fldCharType="end"/>
-      </w:r>
+      <w:fldSimple w:instr=" SEQ Hình \* ARABIC \s 1 ">
+        <w:r>
+          <w:rPr>
+            <w:noProof/>
+          </w:rPr>
+          <w:t>7</w:t>
+        </w:r>
+      </w:fldSimple>
       <w:r>
         <w:t xml:space="preserve">, </w:t>
       </w:r>
@@ -5444,7 +5341,7 @@
       <w:pPr>
         <w:pStyle w:val="Heading1"/>
       </w:pPr>
-      <w:bookmarkStart w:id="56" w:name="_Toc209277285"/>
+      <w:bookmarkStart w:id="56" w:name="_Toc210806505"/>
       <w:r>
         <w:lastRenderedPageBreak/>
         <w:t>KẾT LUẬN VÀ HƯỚNG PHÁT TRIỂN</w:t>
@@ -5458,7 +5355,7 @@
       <w:r>
         <w:t xml:space="preserve"> </w:t>
       </w:r>
-      <w:bookmarkStart w:id="57" w:name="_Toc209277286"/>
+      <w:bookmarkStart w:id="57" w:name="_Toc210806506"/>
       <w:r>
         <w:t>Kết quả đạt đượ</w:t>
       </w:r>
@@ -5474,7 +5371,7 @@
       <w:r>
         <w:t xml:space="preserve"> </w:t>
       </w:r>
-      <w:bookmarkStart w:id="58" w:name="_Toc209277287"/>
+      <w:bookmarkStart w:id="58" w:name="_Toc210806507"/>
       <w:r>
         <w:t>Nhậ</w:t>
       </w:r>
@@ -5490,7 +5387,7 @@
       <w:r>
         <w:t xml:space="preserve"> </w:t>
       </w:r>
-      <w:bookmarkStart w:id="59" w:name="_Toc209277288"/>
+      <w:bookmarkStart w:id="59" w:name="_Toc210806508"/>
       <w:r>
         <w:t>Hướng phát triển</w:t>
       </w:r>
@@ -5505,10 +5402,12 @@
       <w:pPr>
         <w:pStyle w:val="Section2Phancuoi"/>
       </w:pPr>
+      <w:bookmarkStart w:id="60" w:name="_Toc210806509"/>
       <w:r>
         <w:lastRenderedPageBreak/>
         <w:t>TÀI LIỆU THAM KHẢO</w:t>
       </w:r>
+      <w:bookmarkEnd w:id="60"/>
     </w:p>
     <w:sdt>
       <w:sdtPr>
@@ -5583,7 +5482,7 @@
               </w:tblPr>
               <w:tblGrid>
                 <w:gridCol w:w="402"/>
-                <w:gridCol w:w="8670"/>
+                <w:gridCol w:w="12446"/>
               </w:tblGrid>
               <w:tr>
                 <w:trPr>
@@ -5758,19 +5657,20 @@
       <w:pPr>
         <w:pStyle w:val="Section2Phancuoi"/>
       </w:pPr>
+      <w:bookmarkStart w:id="61" w:name="_Toc210806510"/>
       <w:r>
         <w:lastRenderedPageBreak/>
         <w:t>PHỤ LỤC</w:t>
       </w:r>
+      <w:bookmarkEnd w:id="61"/>
     </w:p>
     <w:p/>
     <w:p/>
     <w:sectPr>
       <w:footerReference w:type="default" r:id="rId9"/>
-      <w:type w:val="continuous"/>
-      <w:pgSz w:w="11907" w:h="16840" w:code="9"/>
-      <w:pgMar w:top="1134" w:right="1134" w:bottom="1134" w:left="1701" w:header="720" w:footer="720" w:gutter="0"/>
-      <w:pgNumType w:start="0"/>
+      <w:pgSz w:w="14288" w:h="20242" w:code="8"/>
+      <w:pgMar w:top="720" w:right="720" w:bottom="720" w:left="720" w:header="720" w:footer="720" w:gutter="0"/>
+      <w:pgNumType w:start="1"/>
       <w:cols w:space="720"/>
       <w:docGrid w:linePitch="381"/>
     </w:sectPr>
@@ -7151,6 +7051,7 @@
     <w:lsdException w:name="HTML Sample" w:semiHidden="1" w:unhideWhenUsed="1"/>
     <w:lsdException w:name="HTML Typewriter" w:semiHidden="1" w:unhideWhenUsed="1"/>
     <w:lsdException w:name="HTML Variable" w:semiHidden="1" w:unhideWhenUsed="1"/>
+    <w:lsdException w:name="Normal Table" w:semiHidden="1" w:unhideWhenUsed="1"/>
     <w:lsdException w:name="annotation subject" w:semiHidden="1" w:unhideWhenUsed="1"/>
     <w:lsdException w:name="No List" w:semiHidden="1" w:unhideWhenUsed="1"/>
     <w:lsdException w:name="Outline List 1" w:semiHidden="1" w:unhideWhenUsed="1"/>
@@ -7193,8 +7094,11 @@
     <w:lsdException w:name="Table Contemporary" w:semiHidden="1" w:unhideWhenUsed="1"/>
     <w:lsdException w:name="Table Elegant" w:semiHidden="1" w:unhideWhenUsed="1"/>
     <w:lsdException w:name="Table Professional" w:semiHidden="1" w:unhideWhenUsed="1"/>
+    <w:lsdException w:name="Table Subtle 1" w:semiHidden="1" w:unhideWhenUsed="1"/>
     <w:lsdException w:name="Table Subtle 2" w:semiHidden="1" w:unhideWhenUsed="1"/>
     <w:lsdException w:name="Table Web 1" w:semiHidden="1" w:unhideWhenUsed="1"/>
+    <w:lsdException w:name="Table Web 2" w:semiHidden="1" w:unhideWhenUsed="1"/>
+    <w:lsdException w:name="Table Web 3" w:semiHidden="1" w:unhideWhenUsed="1"/>
     <w:lsdException w:name="Balloon Text" w:semiHidden="1" w:unhideWhenUsed="1"/>
     <w:lsdException w:name="Table Grid" w:uiPriority="39"/>
     <w:lsdException w:name="Table Theme" w:semiHidden="1" w:unhideWhenUsed="1"/>

--- a/Buoi7_Nhóm5_Bài5.docx
+++ b/Buoi7_Nhóm5_Bài5.docx
@@ -2843,7 +2843,7 @@
       <w:pPr>
         <w:pStyle w:val="TableofFigures"/>
         <w:tabs>
-          <w:tab w:val="right" w:leader="dot" w:pos="9062"/>
+          <w:tab w:val="right" w:leader="dot" w:pos="11443"/>
         </w:tabs>
         <w:rPr>
           <w:rFonts w:asciiTheme="minorHAnsi" w:eastAsiaTheme="minorEastAsia" w:hAnsiTheme="minorHAnsi"/>
@@ -2860,7 +2860,7 @@
       <w:r>
         <w:fldChar w:fldCharType="separate"/>
       </w:r>
-      <w:hyperlink w:anchor="_Toc209277694" w:history="1">
+      <w:hyperlink w:anchor="_Toc210828906" w:history="1">
         <w:r>
           <w:rPr>
             <w:rStyle w:val="Hyperlink"/>
@@ -2874,7 +2874,7 @@
             <w:noProof/>
           </w:rPr>
           <w:noBreakHyphen/>
-          <w:t>1, Giao diện Firebase</w:t>
+          <w:t>1, Giới thiệu Firebase</w:t>
         </w:r>
         <w:r>
           <w:rPr>
@@ -2895,7 +2895,7 @@
             <w:noProof/>
             <w:webHidden/>
           </w:rPr>
-          <w:instrText xml:space="preserve"> PAGEREF _Toc209277694 \h </w:instrText>
+          <w:instrText xml:space="preserve"> PAGEREF _Toc210828906 \h </w:instrText>
         </w:r>
         <w:r>
           <w:rPr>
@@ -2915,7 +2915,7 @@
             <w:noProof/>
             <w:webHidden/>
           </w:rPr>
-          <w:t>11</w:t>
+          <w:t>2</w:t>
         </w:r>
         <w:r>
           <w:rPr>
@@ -2930,7 +2930,7 @@
       <w:pPr>
         <w:pStyle w:val="TableofFigures"/>
         <w:tabs>
-          <w:tab w:val="right" w:leader="dot" w:pos="9062"/>
+          <w:tab w:val="right" w:leader="dot" w:pos="11443"/>
         </w:tabs>
         <w:rPr>
           <w:rFonts w:asciiTheme="minorHAnsi" w:eastAsiaTheme="minorEastAsia" w:hAnsiTheme="minorHAnsi"/>
@@ -2938,13 +2938,13 @@
           <w:sz w:val="22"/>
         </w:rPr>
       </w:pPr>
-      <w:hyperlink w:anchor="_Toc209277695" w:history="1">
+      <w:hyperlink w:anchor="_Toc210828907" w:history="1">
         <w:r>
           <w:rPr>
             <w:rStyle w:val="Hyperlink"/>
             <w:noProof/>
           </w:rPr>
-          <w:t>Hình 2</w:t>
+          <w:t>Hình 3</w:t>
         </w:r>
         <w:r>
           <w:rPr>
@@ -2952,7 +2952,7 @@
             <w:noProof/>
           </w:rPr>
           <w:noBreakHyphen/>
-          <w:t>2,Mô tả các dịch vụ của Firebase</w:t>
+          <w:t>1, Sơ đồ use case hệ thống</w:t>
         </w:r>
         <w:r>
           <w:rPr>
@@ -2973,7 +2973,7 @@
             <w:noProof/>
             <w:webHidden/>
           </w:rPr>
-          <w:instrText xml:space="preserve"> PAGEREF _Toc209277695 \h </w:instrText>
+          <w:instrText xml:space="preserve"> PAGEREF _Toc210828907 \h </w:instrText>
         </w:r>
         <w:r>
           <w:rPr>
@@ -2993,7 +2993,7 @@
             <w:noProof/>
             <w:webHidden/>
           </w:rPr>
-          <w:t>11</w:t>
+          <w:t>3</w:t>
         </w:r>
         <w:r>
           <w:rPr>
@@ -3008,7 +3008,7 @@
       <w:pPr>
         <w:pStyle w:val="TableofFigures"/>
         <w:tabs>
-          <w:tab w:val="right" w:leader="dot" w:pos="9062"/>
+          <w:tab w:val="right" w:leader="dot" w:pos="11443"/>
         </w:tabs>
         <w:rPr>
           <w:rFonts w:asciiTheme="minorHAnsi" w:eastAsiaTheme="minorEastAsia" w:hAnsiTheme="minorHAnsi"/>
@@ -3016,7 +3016,7 @@
           <w:sz w:val="22"/>
         </w:rPr>
       </w:pPr>
-      <w:hyperlink w:anchor="_Toc209277696" w:history="1">
+      <w:hyperlink w:anchor="_Toc210828908" w:history="1">
         <w:r>
           <w:rPr>
             <w:rStyle w:val="Hyperlink"/>
@@ -3030,7 +3030,7 @@
             <w:noProof/>
           </w:rPr>
           <w:noBreakHyphen/>
-          <w:t>1, Sơ đồ use case hệ thống</w:t>
+          <w:t>2, Lưu đồ xử lý của hệ thống</w:t>
         </w:r>
         <w:r>
           <w:rPr>
@@ -3051,7 +3051,7 @@
             <w:noProof/>
             <w:webHidden/>
           </w:rPr>
-          <w:instrText xml:space="preserve"> PAGEREF _Toc209277696 \h </w:instrText>
+          <w:instrText xml:space="preserve"> PAGEREF _Toc210828908 \h </w:instrText>
         </w:r>
         <w:r>
           <w:rPr>
@@ -3071,7 +3071,7 @@
             <w:noProof/>
             <w:webHidden/>
           </w:rPr>
-          <w:t>12</w:t>
+          <w:t>3</w:t>
         </w:r>
         <w:r>
           <w:rPr>
@@ -3086,7 +3086,7 @@
       <w:pPr>
         <w:pStyle w:val="TableofFigures"/>
         <w:tabs>
-          <w:tab w:val="right" w:leader="dot" w:pos="9062"/>
+          <w:tab w:val="right" w:leader="dot" w:pos="11443"/>
         </w:tabs>
         <w:rPr>
           <w:rFonts w:asciiTheme="minorHAnsi" w:eastAsiaTheme="minorEastAsia" w:hAnsiTheme="minorHAnsi"/>
@@ -3094,7 +3094,7 @@
           <w:sz w:val="22"/>
         </w:rPr>
       </w:pPr>
-      <w:hyperlink w:anchor="_Toc209277697" w:history="1">
+      <w:hyperlink w:anchor="_Toc210828909" w:history="1">
         <w:r>
           <w:rPr>
             <w:rStyle w:val="Hyperlink"/>
@@ -3108,7 +3108,7 @@
             <w:noProof/>
           </w:rPr>
           <w:noBreakHyphen/>
-          <w:t>2, Lưu đồ xử lý của hệ thống</w:t>
+          <w:t>3, Giao diện chính người dùng</w:t>
         </w:r>
         <w:r>
           <w:rPr>
@@ -3129,7 +3129,7 @@
             <w:noProof/>
             <w:webHidden/>
           </w:rPr>
-          <w:instrText xml:space="preserve"> PAGEREF _Toc209277697 \h </w:instrText>
+          <w:instrText xml:space="preserve"> PAGEREF _Toc210828909 \h </w:instrText>
         </w:r>
         <w:r>
           <w:rPr>
@@ -3149,7 +3149,7 @@
             <w:noProof/>
             <w:webHidden/>
           </w:rPr>
-          <w:t>12</w:t>
+          <w:t>3</w:t>
         </w:r>
         <w:r>
           <w:rPr>
@@ -3164,7 +3164,7 @@
       <w:pPr>
         <w:pStyle w:val="TableofFigures"/>
         <w:tabs>
-          <w:tab w:val="right" w:leader="dot" w:pos="9062"/>
+          <w:tab w:val="right" w:leader="dot" w:pos="11443"/>
         </w:tabs>
         <w:rPr>
           <w:rFonts w:asciiTheme="minorHAnsi" w:eastAsiaTheme="minorEastAsia" w:hAnsiTheme="minorHAnsi"/>
@@ -3172,7 +3172,7 @@
           <w:sz w:val="22"/>
         </w:rPr>
       </w:pPr>
-      <w:hyperlink w:anchor="_Toc209277698" w:history="1">
+      <w:hyperlink w:anchor="_Toc210828910" w:history="1">
         <w:r>
           <w:rPr>
             <w:rStyle w:val="Hyperlink"/>
@@ -3186,7 +3186,7 @@
             <w:noProof/>
           </w:rPr>
           <w:noBreakHyphen/>
-          <w:t>3, Giao diện chính người dùng</w:t>
+          <w:t>4, Mô tả các nút chức năng chức năng</w:t>
         </w:r>
         <w:r>
           <w:rPr>
@@ -3207,7 +3207,7 @@
             <w:noProof/>
             <w:webHidden/>
           </w:rPr>
-          <w:instrText xml:space="preserve"> PAGEREF _Toc209277698 \h </w:instrText>
+          <w:instrText xml:space="preserve"> PAGEREF _Toc210828910 \h </w:instrText>
         </w:r>
         <w:r>
           <w:rPr>
@@ -3227,7 +3227,7 @@
             <w:noProof/>
             <w:webHidden/>
           </w:rPr>
-          <w:t>12</w:t>
+          <w:t>3</w:t>
         </w:r>
         <w:r>
           <w:rPr>
@@ -3242,7 +3242,7 @@
       <w:pPr>
         <w:pStyle w:val="TableofFigures"/>
         <w:tabs>
-          <w:tab w:val="right" w:leader="dot" w:pos="9062"/>
+          <w:tab w:val="right" w:leader="dot" w:pos="11443"/>
         </w:tabs>
         <w:rPr>
           <w:rFonts w:asciiTheme="minorHAnsi" w:eastAsiaTheme="minorEastAsia" w:hAnsiTheme="minorHAnsi"/>
@@ -3250,7 +3250,7 @@
           <w:sz w:val="22"/>
         </w:rPr>
       </w:pPr>
-      <w:hyperlink w:anchor="_Toc209277699" w:history="1">
+      <w:hyperlink w:anchor="_Toc210828911" w:history="1">
         <w:r>
           <w:rPr>
             <w:rStyle w:val="Hyperlink"/>
@@ -3264,7 +3264,7 @@
             <w:noProof/>
           </w:rPr>
           <w:noBreakHyphen/>
-          <w:t>4, Mô tả các nút chức năng chức năng</w:t>
+          <w:t>5, Giao diện người dùng đăng nhập</w:t>
         </w:r>
         <w:r>
           <w:rPr>
@@ -3285,7 +3285,7 @@
             <w:noProof/>
             <w:webHidden/>
           </w:rPr>
-          <w:instrText xml:space="preserve"> PAGEREF _Toc209277699 \h </w:instrText>
+          <w:instrText xml:space="preserve"> PAGEREF _Toc210828911 \h </w:instrText>
         </w:r>
         <w:r>
           <w:rPr>
@@ -3305,7 +3305,7 @@
             <w:noProof/>
             <w:webHidden/>
           </w:rPr>
-          <w:t>12</w:t>
+          <w:t>3</w:t>
         </w:r>
         <w:r>
           <w:rPr>
@@ -3320,7 +3320,7 @@
       <w:pPr>
         <w:pStyle w:val="TableofFigures"/>
         <w:tabs>
-          <w:tab w:val="right" w:leader="dot" w:pos="9062"/>
+          <w:tab w:val="right" w:leader="dot" w:pos="11443"/>
         </w:tabs>
         <w:rPr>
           <w:rFonts w:asciiTheme="minorHAnsi" w:eastAsiaTheme="minorEastAsia" w:hAnsiTheme="minorHAnsi"/>
@@ -3328,7 +3328,7 @@
           <w:sz w:val="22"/>
         </w:rPr>
       </w:pPr>
-      <w:hyperlink w:anchor="_Toc209277700" w:history="1">
+      <w:hyperlink w:anchor="_Toc210828912" w:history="1">
         <w:r>
           <w:rPr>
             <w:rStyle w:val="Hyperlink"/>
@@ -3342,7 +3342,7 @@
             <w:noProof/>
           </w:rPr>
           <w:noBreakHyphen/>
-          <w:t>5, Giao diện người dùng đăng nhập</w:t>
+          <w:t>6, Giao diện chính quản trị</w:t>
         </w:r>
         <w:r>
           <w:rPr>
@@ -3363,7 +3363,7 @@
             <w:noProof/>
             <w:webHidden/>
           </w:rPr>
-          <w:instrText xml:space="preserve"> PAGEREF _Toc209277700 \h </w:instrText>
+          <w:instrText xml:space="preserve"> PAGEREF _Toc210828912 \h </w:instrText>
         </w:r>
         <w:r>
           <w:rPr>
@@ -3383,7 +3383,7 @@
             <w:noProof/>
             <w:webHidden/>
           </w:rPr>
-          <w:t>12</w:t>
+          <w:t>3</w:t>
         </w:r>
         <w:r>
           <w:rPr>
@@ -3398,7 +3398,7 @@
       <w:pPr>
         <w:pStyle w:val="TableofFigures"/>
         <w:tabs>
-          <w:tab w:val="right" w:leader="dot" w:pos="9062"/>
+          <w:tab w:val="right" w:leader="dot" w:pos="11443"/>
         </w:tabs>
         <w:rPr>
           <w:rFonts w:asciiTheme="minorHAnsi" w:eastAsiaTheme="minorEastAsia" w:hAnsiTheme="minorHAnsi"/>
@@ -3406,7 +3406,7 @@
           <w:sz w:val="22"/>
         </w:rPr>
       </w:pPr>
-      <w:hyperlink w:anchor="_Toc209277701" w:history="1">
+      <w:hyperlink w:anchor="_Toc210828913" w:history="1">
         <w:r>
           <w:rPr>
             <w:rStyle w:val="Hyperlink"/>
@@ -3420,7 +3420,7 @@
             <w:noProof/>
           </w:rPr>
           <w:noBreakHyphen/>
-          <w:t>6, Giao diện chính quản trị</w:t>
+          <w:t>7, Giao diện người dùng đăng nhập</w:t>
         </w:r>
         <w:r>
           <w:rPr>
@@ -3441,7 +3441,7 @@
             <w:noProof/>
             <w:webHidden/>
           </w:rPr>
-          <w:instrText xml:space="preserve"> PAGEREF _Toc209277701 \h </w:instrText>
+          <w:instrText xml:space="preserve"> PAGEREF _Toc210828913 \h </w:instrText>
         </w:r>
         <w:r>
           <w:rPr>
@@ -3461,7 +3461,7 @@
             <w:noProof/>
             <w:webHidden/>
           </w:rPr>
-          <w:t>12</w:t>
+          <w:t>3</w:t>
         </w:r>
         <w:r>
           <w:rPr>
@@ -3471,12 +3471,84 @@
           <w:fldChar w:fldCharType="end"/>
         </w:r>
       </w:hyperlink>
+    </w:p>
+    <w:p>
+      <w:pPr>
+        <w:pStyle w:val="Section1PhanDau"/>
+        <w:rPr>
+          <w:noProof/>
+        </w:rPr>
+      </w:pPr>
+      <w:r>
+        <w:fldChar w:fldCharType="end"/>
+      </w:r>
+      <w:r>
+        <w:fldChar w:fldCharType="begin"/>
+      </w:r>
+      <w:r>
+        <w:instrText xml:space="preserve"> TOC \</w:instrText>
+      </w:r>
+      <w:r>
+        <w:instrText xml:space="preserve">h \z \c "Figure" </w:instrText>
+      </w:r>
+      <w:r>
+        <w:fldChar w:fldCharType="separate"/>
+      </w:r>
+    </w:p>
+    <w:p>
+      <w:pPr>
+        <w:pStyle w:val="Section1PhanDau"/>
+      </w:pPr>
+      <w:r>
+        <w:rPr>
+          <w:b w:val="0"/>
+          <w:bCs/>
+          <w:noProof/>
+        </w:rPr>
+        <w:fldChar w:fldCharType="end"/>
+      </w:r>
+      <w:r>
+        <w:br w:type="page"/>
+      </w:r>
+    </w:p>
+    <w:p>
+      <w:pPr>
+        <w:pStyle w:val="Section1PhanDau"/>
+        <w:rPr>
+          <w:noProof/>
+        </w:rPr>
+      </w:pPr>
+      <w:r>
+        <w:lastRenderedPageBreak/>
+        <w:t>Danh mục bảng</w:t>
+      </w:r>
+      <w:r>
+        <w:rPr>
+          <w:b w:val="0"/>
+          <w:bCs/>
+        </w:rPr>
+        <w:fldChar w:fldCharType="begin"/>
+      </w:r>
+      <w:r>
+        <w:rPr>
+          <w:b w:val="0"/>
+          <w:bCs/>
+        </w:rPr>
+        <w:instrText xml:space="preserve"> TOC \h \z \c "Bảng" </w:instrText>
+      </w:r>
+      <w:r>
+        <w:rPr>
+          <w:b w:val="0"/>
+          <w:bCs/>
+        </w:rPr>
+        <w:fldChar w:fldCharType="separate"/>
+      </w:r>
     </w:p>
     <w:p>
       <w:pPr>
         <w:pStyle w:val="TableofFigures"/>
         <w:tabs>
-          <w:tab w:val="right" w:leader="dot" w:pos="9062"/>
+          <w:tab w:val="right" w:leader="dot" w:pos="11443"/>
         </w:tabs>
         <w:rPr>
           <w:rFonts w:asciiTheme="minorHAnsi" w:eastAsiaTheme="minorEastAsia" w:hAnsiTheme="minorHAnsi"/>
@@ -3484,13 +3556,13 @@
           <w:sz w:val="22"/>
         </w:rPr>
       </w:pPr>
-      <w:hyperlink w:anchor="_Toc209277702" w:history="1">
+      <w:hyperlink w:anchor="_Toc210828029" w:history="1">
         <w:r>
           <w:rPr>
             <w:rStyle w:val="Hyperlink"/>
             <w:noProof/>
           </w:rPr>
-          <w:t>Hình 3</w:t>
+          <w:t>Bảng 1</w:t>
         </w:r>
         <w:r>
           <w:rPr>
@@ -3498,7 +3570,7 @@
             <w:noProof/>
           </w:rPr>
           <w:noBreakHyphen/>
-          <w:t>7, Giao diện người dùng đăng nhập</w:t>
+          <w:t>1, Mô tả các công nghệ thực hiện</w:t>
         </w:r>
         <w:r>
           <w:rPr>
@@ -3519,7 +3591,7 @@
             <w:noProof/>
             <w:webHidden/>
           </w:rPr>
-          <w:instrText xml:space="preserve"> PAGEREF _Toc209277702 \h </w:instrText>
+          <w:instrText xml:space="preserve"> PAGEREF _Toc210828029 \h </w:instrText>
         </w:r>
         <w:r>
           <w:rPr>
@@ -3539,7 +3611,7 @@
             <w:noProof/>
             <w:webHidden/>
           </w:rPr>
-          <w:t>12</w:t>
+          <w:t>1</w:t>
         </w:r>
         <w:r>
           <w:rPr>
@@ -3549,89 +3621,37 @@
           <w:fldChar w:fldCharType="end"/>
         </w:r>
       </w:hyperlink>
-    </w:p>
-    <w:p>
-      <w:pPr>
-        <w:pStyle w:val="Section1PhanDau"/>
-      </w:pPr>
-      <w:r>
-        <w:fldChar w:fldCharType="end"/>
-      </w:r>
-    </w:p>
-    <w:p>
-      <w:r>
-        <w:br w:type="page"/>
-      </w:r>
-    </w:p>
-    <w:p>
-      <w:pPr>
-        <w:pStyle w:val="Section1PhanDau"/>
-        <w:rPr>
-          <w:b w:val="0"/>
-          <w:bCs/>
-          <w:noProof/>
-        </w:rPr>
-      </w:pPr>
-      <w:r>
-        <w:lastRenderedPageBreak/>
-        <w:t>Danh mục bảng</w:t>
-      </w:r>
-      <w:r>
-        <w:rPr>
-          <w:b w:val="0"/>
-          <w:bCs/>
-        </w:rPr>
-        <w:fldChar w:fldCharType="begin"/>
-      </w:r>
-      <w:r>
-        <w:rPr>
-          <w:b w:val="0"/>
-          <w:bCs/>
-        </w:rPr>
-        <w:instrText xml:space="preserve"> TOC \h \z \c "Bảng" </w:instrText>
-      </w:r>
-      <w:r>
-        <w:rPr>
-          <w:b w:val="0"/>
-          <w:bCs/>
-        </w:rPr>
-        <w:fldChar w:fldCharType="separate"/>
-      </w:r>
     </w:p>
     <w:p>
       <w:pPr>
         <w:pStyle w:val="TableofFigures"/>
         <w:tabs>
-          <w:tab w:val="right" w:leader="dot" w:pos="9062"/>
+          <w:tab w:val="right" w:leader="dot" w:pos="11443"/>
         </w:tabs>
         <w:rPr>
           <w:rFonts w:asciiTheme="minorHAnsi" w:eastAsiaTheme="minorEastAsia" w:hAnsiTheme="minorHAnsi"/>
-          <w:bCs/>
           <w:noProof/>
           <w:sz w:val="22"/>
         </w:rPr>
       </w:pPr>
-      <w:hyperlink w:anchor="_Toc209277714" w:history="1">
+      <w:hyperlink w:anchor="_Toc210828030" w:history="1">
         <w:r>
           <w:rPr>
             <w:rStyle w:val="Hyperlink"/>
-            <w:bCs/>
-            <w:noProof/>
-          </w:rPr>
-          <w:t>Bảng 1</w:t>
+            <w:noProof/>
+          </w:rPr>
+          <w:t>Bảng 2</w:t>
         </w:r>
         <w:r>
           <w:rPr>
             <w:rStyle w:val="Hyperlink"/>
-            <w:bCs/>
             <w:noProof/>
           </w:rPr>
           <w:noBreakHyphen/>
-          <w:t>1, Mô tả các công nghệ thực hiện</w:t>
-        </w:r>
-        <w:r>
-          <w:rPr>
-            <w:bCs/>
+          <w:t>1, Tóm tắt các phiên bản Android</w:t>
+        </w:r>
+        <w:r>
+          <w:rPr>
             <w:noProof/>
             <w:webHidden/>
           </w:rPr>
@@ -3639,7 +3659,6 @@
         </w:r>
         <w:r>
           <w:rPr>
-            <w:bCs/>
             <w:noProof/>
             <w:webHidden/>
           </w:rPr>
@@ -3647,22 +3666,19 @@
         </w:r>
         <w:r>
           <w:rPr>
-            <w:bCs/>
-            <w:noProof/>
-            <w:webHidden/>
-          </w:rPr>
-          <w:instrText xml:space="preserve"> PAGEREF _Toc209277714 \h </w:instrText>
-        </w:r>
-        <w:r>
-          <w:rPr>
-            <w:bCs/>
-            <w:noProof/>
-            <w:webHidden/>
-          </w:rPr>
-        </w:r>
-        <w:r>
-          <w:rPr>
-            <w:bCs/>
+            <w:noProof/>
+            <w:webHidden/>
+          </w:rPr>
+          <w:instrText xml:space="preserve"> PAGEREF _Toc210828030 \h </w:instrText>
+        </w:r>
+        <w:r>
+          <w:rPr>
+            <w:noProof/>
+            <w:webHidden/>
+          </w:rPr>
+        </w:r>
+        <w:r>
+          <w:rPr>
             <w:noProof/>
             <w:webHidden/>
           </w:rPr>
@@ -3670,15 +3686,13 @@
         </w:r>
         <w:r>
           <w:rPr>
-            <w:bCs/>
-            <w:noProof/>
-            <w:webHidden/>
-          </w:rPr>
-          <w:t>10</w:t>
-        </w:r>
-        <w:r>
-          <w:rPr>
-            <w:bCs/>
+            <w:noProof/>
+            <w:webHidden/>
+          </w:rPr>
+          <w:t>2</w:t>
+        </w:r>
+        <w:r>
+          <w:rPr>
             <w:noProof/>
             <w:webHidden/>
           </w:rPr>
@@ -3690,20 +3704,18 @@
       <w:pPr>
         <w:pStyle w:val="TableofFigures"/>
         <w:tabs>
-          <w:tab w:val="right" w:leader="dot" w:pos="9062"/>
+          <w:tab w:val="right" w:leader="dot" w:pos="11443"/>
         </w:tabs>
         <w:rPr>
           <w:rFonts w:asciiTheme="minorHAnsi" w:eastAsiaTheme="minorEastAsia" w:hAnsiTheme="minorHAnsi"/>
-          <w:bCs/>
           <w:noProof/>
           <w:sz w:val="22"/>
         </w:rPr>
       </w:pPr>
-      <w:hyperlink w:anchor="_Toc209277715" w:history="1">
+      <w:hyperlink w:anchor="_Toc210828031" w:history="1">
         <w:r>
           <w:rPr>
             <w:rStyle w:val="Hyperlink"/>
-            <w:bCs/>
             <w:noProof/>
           </w:rPr>
           <w:t>Bảng 2</w:t>
@@ -3711,15 +3723,13 @@
         <w:r>
           <w:rPr>
             <w:rStyle w:val="Hyperlink"/>
-            <w:bCs/>
             <w:noProof/>
           </w:rPr>
           <w:noBreakHyphen/>
-          <w:t>1, Tóm tắt các phiên bản Android</w:t>
-        </w:r>
-        <w:r>
-          <w:rPr>
-            <w:bCs/>
+          <w:t>2, Mô tả các dịch vụ của Firebase</w:t>
+        </w:r>
+        <w:r>
+          <w:rPr>
             <w:noProof/>
             <w:webHidden/>
           </w:rPr>
@@ -3727,7 +3737,6 @@
         </w:r>
         <w:r>
           <w:rPr>
-            <w:bCs/>
             <w:noProof/>
             <w:webHidden/>
           </w:rPr>
@@ -3735,22 +3744,19 @@
         </w:r>
         <w:r>
           <w:rPr>
-            <w:bCs/>
-            <w:noProof/>
-            <w:webHidden/>
-          </w:rPr>
-          <w:instrText xml:space="preserve"> PAGEREF _Toc209277715 \h </w:instrText>
-        </w:r>
-        <w:r>
-          <w:rPr>
-            <w:bCs/>
-            <w:noProof/>
-            <w:webHidden/>
-          </w:rPr>
-        </w:r>
-        <w:r>
-          <w:rPr>
-            <w:bCs/>
+            <w:noProof/>
+            <w:webHidden/>
+          </w:rPr>
+          <w:instrText xml:space="preserve"> PAGEREF _Toc210828031 \h </w:instrText>
+        </w:r>
+        <w:r>
+          <w:rPr>
+            <w:noProof/>
+            <w:webHidden/>
+          </w:rPr>
+        </w:r>
+        <w:r>
+          <w:rPr>
             <w:noProof/>
             <w:webHidden/>
           </w:rPr>
@@ -3758,15 +3764,13 @@
         </w:r>
         <w:r>
           <w:rPr>
-            <w:bCs/>
-            <w:noProof/>
-            <w:webHidden/>
-          </w:rPr>
-          <w:t>11</w:t>
-        </w:r>
-        <w:r>
-          <w:rPr>
-            <w:bCs/>
+            <w:noProof/>
+            <w:webHidden/>
+          </w:rPr>
+          <w:t>2</w:t>
+        </w:r>
+        <w:r>
+          <w:rPr>
             <w:noProof/>
             <w:webHidden/>
           </w:rPr>
@@ -3778,20 +3782,18 @@
       <w:pPr>
         <w:pStyle w:val="TableofFigures"/>
         <w:tabs>
-          <w:tab w:val="right" w:leader="dot" w:pos="9062"/>
+          <w:tab w:val="right" w:leader="dot" w:pos="11443"/>
         </w:tabs>
         <w:rPr>
           <w:rFonts w:asciiTheme="minorHAnsi" w:eastAsiaTheme="minorEastAsia" w:hAnsiTheme="minorHAnsi"/>
-          <w:bCs/>
           <w:noProof/>
           <w:sz w:val="22"/>
         </w:rPr>
       </w:pPr>
-      <w:hyperlink w:anchor="_Toc209277716" w:history="1">
+      <w:hyperlink w:anchor="_Toc210828032" w:history="1">
         <w:r>
           <w:rPr>
             <w:rStyle w:val="Hyperlink"/>
-            <w:bCs/>
             <w:noProof/>
           </w:rPr>
           <w:t>Bảng 2</w:t>
@@ -3799,15 +3801,13 @@
         <w:r>
           <w:rPr>
             <w:rStyle w:val="Hyperlink"/>
-            <w:bCs/>
             <w:noProof/>
           </w:rPr>
           <w:noBreakHyphen/>
-          <w:t>2,  Mô tả các ưu điểm và khuyết điểm của API</w:t>
-        </w:r>
-        <w:r>
-          <w:rPr>
-            <w:bCs/>
+          <w:t>3,  Mô tả các ưu điểm và khuyết điểm của API</w:t>
+        </w:r>
+        <w:r>
+          <w:rPr>
             <w:noProof/>
             <w:webHidden/>
           </w:rPr>
@@ -3815,7 +3815,6 @@
         </w:r>
         <w:r>
           <w:rPr>
-            <w:bCs/>
             <w:noProof/>
             <w:webHidden/>
           </w:rPr>
@@ -3823,22 +3822,19 @@
         </w:r>
         <w:r>
           <w:rPr>
-            <w:bCs/>
-            <w:noProof/>
-            <w:webHidden/>
-          </w:rPr>
-          <w:instrText xml:space="preserve"> PAGEREF _Toc209277716 \h </w:instrText>
-        </w:r>
-        <w:r>
-          <w:rPr>
-            <w:bCs/>
-            <w:noProof/>
-            <w:webHidden/>
-          </w:rPr>
-        </w:r>
-        <w:r>
-          <w:rPr>
-            <w:bCs/>
+            <w:noProof/>
+            <w:webHidden/>
+          </w:rPr>
+          <w:instrText xml:space="preserve"> PAGEREF _Toc210828032 \h </w:instrText>
+        </w:r>
+        <w:r>
+          <w:rPr>
+            <w:noProof/>
+            <w:webHidden/>
+          </w:rPr>
+        </w:r>
+        <w:r>
+          <w:rPr>
             <w:noProof/>
             <w:webHidden/>
           </w:rPr>
@@ -3846,15 +3842,13 @@
         </w:r>
         <w:r>
           <w:rPr>
-            <w:bCs/>
-            <w:noProof/>
-            <w:webHidden/>
-          </w:rPr>
-          <w:t>11</w:t>
-        </w:r>
-        <w:r>
-          <w:rPr>
-            <w:bCs/>
+            <w:noProof/>
+            <w:webHidden/>
+          </w:rPr>
+          <w:t>2</w:t>
+        </w:r>
+        <w:r>
+          <w:rPr>
             <w:noProof/>
             <w:webHidden/>
           </w:rPr>
@@ -3866,20 +3860,18 @@
       <w:pPr>
         <w:pStyle w:val="TableofFigures"/>
         <w:tabs>
-          <w:tab w:val="right" w:leader="dot" w:pos="9062"/>
+          <w:tab w:val="right" w:leader="dot" w:pos="11443"/>
         </w:tabs>
         <w:rPr>
           <w:rFonts w:asciiTheme="minorHAnsi" w:eastAsiaTheme="minorEastAsia" w:hAnsiTheme="minorHAnsi"/>
-          <w:bCs/>
           <w:noProof/>
           <w:sz w:val="22"/>
         </w:rPr>
       </w:pPr>
-      <w:hyperlink w:anchor="_Toc209277717" w:history="1">
+      <w:hyperlink w:anchor="_Toc210828033" w:history="1">
         <w:r>
           <w:rPr>
             <w:rStyle w:val="Hyperlink"/>
-            <w:bCs/>
             <w:noProof/>
           </w:rPr>
           <w:t>Bảng 3</w:t>
@@ -3887,15 +3879,26 @@
         <w:r>
           <w:rPr>
             <w:rStyle w:val="Hyperlink"/>
-            <w:bCs/>
             <w:noProof/>
           </w:rPr>
           <w:noBreakHyphen/>
-          <w:t>1,Mô tả đối tượng và quyền của quản trị viên</w:t>
-        </w:r>
-        <w:r>
-          <w:rPr>
-            <w:bCs/>
+        </w:r>
+        <w:r>
+          <w:rPr>
+            <w:rStyle w:val="Hyperlink"/>
+            <w:noProof/>
+          </w:rPr>
+          <w:t>1</w:t>
+        </w:r>
+        <w:r>
+          <w:rPr>
+            <w:rStyle w:val="Hyperlink"/>
+            <w:noProof/>
+          </w:rPr>
+          <w:t>,Mô tả đối tượng và quyền của quản trị viên</w:t>
+        </w:r>
+        <w:r>
+          <w:rPr>
             <w:noProof/>
             <w:webHidden/>
           </w:rPr>
@@ -3903,7 +3906,6 @@
         </w:r>
         <w:r>
           <w:rPr>
-            <w:bCs/>
             <w:noProof/>
             <w:webHidden/>
           </w:rPr>
@@ -3911,22 +3913,19 @@
         </w:r>
         <w:r>
           <w:rPr>
-            <w:bCs/>
-            <w:noProof/>
-            <w:webHidden/>
-          </w:rPr>
-          <w:instrText xml:space="preserve"> PAGEREF _Toc209277717 \h </w:instrText>
-        </w:r>
-        <w:r>
-          <w:rPr>
-            <w:bCs/>
-            <w:noProof/>
-            <w:webHidden/>
-          </w:rPr>
-        </w:r>
-        <w:r>
-          <w:rPr>
-            <w:bCs/>
+            <w:noProof/>
+            <w:webHidden/>
+          </w:rPr>
+          <w:instrText xml:space="preserve"> PAGEREF _Toc210828033 \h </w:instrText>
+        </w:r>
+        <w:r>
+          <w:rPr>
+            <w:noProof/>
+            <w:webHidden/>
+          </w:rPr>
+        </w:r>
+        <w:r>
+          <w:rPr>
             <w:noProof/>
             <w:webHidden/>
           </w:rPr>
@@ -3934,15 +3933,13 @@
         </w:r>
         <w:r>
           <w:rPr>
-            <w:bCs/>
-            <w:noProof/>
-            <w:webHidden/>
-          </w:rPr>
-          <w:t>12</w:t>
-        </w:r>
-        <w:r>
-          <w:rPr>
-            <w:bCs/>
+            <w:noProof/>
+            <w:webHidden/>
+          </w:rPr>
+          <w:t>3</w:t>
+        </w:r>
+        <w:r>
+          <w:rPr>
             <w:noProof/>
             <w:webHidden/>
           </w:rPr>
@@ -3954,20 +3951,18 @@
       <w:pPr>
         <w:pStyle w:val="TableofFigures"/>
         <w:tabs>
-          <w:tab w:val="right" w:leader="dot" w:pos="9062"/>
+          <w:tab w:val="right" w:leader="dot" w:pos="11443"/>
         </w:tabs>
         <w:rPr>
           <w:rFonts w:asciiTheme="minorHAnsi" w:eastAsiaTheme="minorEastAsia" w:hAnsiTheme="minorHAnsi"/>
-          <w:bCs/>
           <w:noProof/>
           <w:sz w:val="22"/>
         </w:rPr>
       </w:pPr>
-      <w:hyperlink w:anchor="_Toc209277718" w:history="1">
+      <w:hyperlink w:anchor="_Toc210828034" w:history="1">
         <w:r>
           <w:rPr>
             <w:rStyle w:val="Hyperlink"/>
-            <w:bCs/>
             <w:noProof/>
           </w:rPr>
           <w:t>Bảng 3</w:t>
@@ -3975,7 +3970,6 @@
         <w:r>
           <w:rPr>
             <w:rStyle w:val="Hyperlink"/>
-            <w:bCs/>
             <w:noProof/>
           </w:rPr>
           <w:noBreakHyphen/>
@@ -3983,7 +3977,6 @@
         </w:r>
         <w:r>
           <w:rPr>
-            <w:bCs/>
             <w:noProof/>
             <w:webHidden/>
           </w:rPr>
@@ -3991,7 +3984,6 @@
         </w:r>
         <w:r>
           <w:rPr>
-            <w:bCs/>
             <w:noProof/>
             <w:webHidden/>
           </w:rPr>
@@ -3999,22 +3991,19 @@
         </w:r>
         <w:r>
           <w:rPr>
-            <w:bCs/>
-            <w:noProof/>
-            <w:webHidden/>
-          </w:rPr>
-          <w:instrText xml:space="preserve"> PAGEREF _Toc209277718 \h </w:instrText>
-        </w:r>
-        <w:r>
-          <w:rPr>
-            <w:bCs/>
-            <w:noProof/>
-            <w:webHidden/>
-          </w:rPr>
-        </w:r>
-        <w:r>
-          <w:rPr>
-            <w:bCs/>
+            <w:noProof/>
+            <w:webHidden/>
+          </w:rPr>
+          <w:instrText xml:space="preserve"> PAGEREF _Toc210828034 \h </w:instrText>
+        </w:r>
+        <w:r>
+          <w:rPr>
+            <w:noProof/>
+            <w:webHidden/>
+          </w:rPr>
+        </w:r>
+        <w:r>
+          <w:rPr>
             <w:noProof/>
             <w:webHidden/>
           </w:rPr>
@@ -4022,15 +4011,13 @@
         </w:r>
         <w:r>
           <w:rPr>
-            <w:bCs/>
-            <w:noProof/>
-            <w:webHidden/>
-          </w:rPr>
-          <w:t>12</w:t>
-        </w:r>
-        <w:r>
-          <w:rPr>
-            <w:bCs/>
+            <w:noProof/>
+            <w:webHidden/>
+          </w:rPr>
+          <w:t>3</w:t>
+        </w:r>
+        <w:r>
+          <w:rPr>
             <w:noProof/>
             <w:webHidden/>
           </w:rPr>
@@ -4042,20 +4029,18 @@
       <w:pPr>
         <w:pStyle w:val="TableofFigures"/>
         <w:tabs>
-          <w:tab w:val="right" w:leader="dot" w:pos="9062"/>
+          <w:tab w:val="right" w:leader="dot" w:pos="11443"/>
         </w:tabs>
         <w:rPr>
           <w:rFonts w:asciiTheme="minorHAnsi" w:eastAsiaTheme="minorEastAsia" w:hAnsiTheme="minorHAnsi"/>
-          <w:bCs/>
           <w:noProof/>
           <w:sz w:val="22"/>
         </w:rPr>
       </w:pPr>
-      <w:hyperlink w:anchor="_Toc209277719" w:history="1">
+      <w:hyperlink w:anchor="_Toc210828035" w:history="1">
         <w:r>
           <w:rPr>
             <w:rStyle w:val="Hyperlink"/>
-            <w:bCs/>
             <w:noProof/>
           </w:rPr>
           <w:t>Bảng 3</w:t>
@@ -4063,7 +4048,6 @@
         <w:r>
           <w:rPr>
             <w:rStyle w:val="Hyperlink"/>
-            <w:bCs/>
             <w:noProof/>
           </w:rPr>
           <w:noBreakHyphen/>
@@ -4071,7 +4055,6 @@
         </w:r>
         <w:r>
           <w:rPr>
-            <w:bCs/>
             <w:noProof/>
             <w:webHidden/>
           </w:rPr>
@@ -4079,7 +4062,6 @@
         </w:r>
         <w:r>
           <w:rPr>
-            <w:bCs/>
             <w:noProof/>
             <w:webHidden/>
           </w:rPr>
@@ -4087,22 +4069,19 @@
         </w:r>
         <w:r>
           <w:rPr>
-            <w:bCs/>
-            <w:noProof/>
-            <w:webHidden/>
-          </w:rPr>
-          <w:instrText xml:space="preserve"> PAGEREF _Toc209277719 \h </w:instrText>
-        </w:r>
-        <w:r>
-          <w:rPr>
-            <w:bCs/>
-            <w:noProof/>
-            <w:webHidden/>
-          </w:rPr>
-        </w:r>
-        <w:r>
-          <w:rPr>
-            <w:bCs/>
+            <w:noProof/>
+            <w:webHidden/>
+          </w:rPr>
+          <w:instrText xml:space="preserve"> PAGEREF _Toc210828035 \h </w:instrText>
+        </w:r>
+        <w:r>
+          <w:rPr>
+            <w:noProof/>
+            <w:webHidden/>
+          </w:rPr>
+        </w:r>
+        <w:r>
+          <w:rPr>
             <w:noProof/>
             <w:webHidden/>
           </w:rPr>
@@ -4110,15 +4089,13 @@
         </w:r>
         <w:r>
           <w:rPr>
-            <w:bCs/>
-            <w:noProof/>
-            <w:webHidden/>
-          </w:rPr>
-          <w:t>12</w:t>
-        </w:r>
-        <w:r>
-          <w:rPr>
-            <w:bCs/>
+            <w:noProof/>
+            <w:webHidden/>
+          </w:rPr>
+          <w:t>3</w:t>
+        </w:r>
+        <w:r>
+          <w:rPr>
             <w:noProof/>
             <w:webHidden/>
           </w:rPr>
@@ -4335,29 +4312,61 @@
       <w:pPr>
         <w:pStyle w:val="Caption"/>
       </w:pPr>
-      <w:bookmarkStart w:id="10" w:name="_Toc209277714"/>
+      <w:bookmarkStart w:id="10" w:name="_Toc210828029"/>
       <w:r>
         <w:t xml:space="preserve">Bảng </w:t>
       </w:r>
-      <w:fldSimple w:instr=" STYLEREF 1 \s ">
-        <w:r>
-          <w:rPr>
-            <w:noProof/>
-          </w:rPr>
-          <w:t>1</w:t>
-        </w:r>
-      </w:fldSimple>
+      <w:r>
+        <w:fldChar w:fldCharType="begin"/>
+      </w:r>
+      <w:r>
+        <w:instrText xml:space="preserve"> STYLEREF 1 \s </w:instrText>
+      </w:r>
+      <w:r>
+        <w:fldChar w:fldCharType="separate"/>
+      </w:r>
+      <w:r>
+        <w:rPr>
+          <w:noProof/>
+        </w:rPr>
+        <w:t>1</w:t>
+      </w:r>
+      <w:r>
+        <w:rPr>
+          <w:noProof/>
+        </w:rPr>
+        <w:fldChar w:fldCharType="end"/>
+      </w:r>
       <w:r>
         <w:noBreakHyphen/>
       </w:r>
-      <w:fldSimple w:instr=" SEQ Bảng \* ARABIC \s 1 ">
-        <w:r>
-          <w:rPr>
-            <w:noProof/>
-          </w:rPr>
-          <w:t>1</w:t>
-        </w:r>
-      </w:fldSimple>
+      <w:r>
+        <w:fldChar w:fldCharType="begin"/>
+      </w:r>
+      <w:r>
+        <w:instrText xml:space="preserve"> SEQ B</w:instrText>
+      </w:r>
+      <w:r>
+        <w:instrText>ả</w:instrText>
+      </w:r>
+      <w:r>
+        <w:instrText xml:space="preserve">ng \* ARABIC \s 1 </w:instrText>
+      </w:r>
+      <w:r>
+        <w:fldChar w:fldCharType="separate"/>
+      </w:r>
+      <w:r>
+        <w:rPr>
+          <w:noProof/>
+        </w:rPr>
+        <w:t>1</w:t>
+      </w:r>
+      <w:r>
+        <w:rPr>
+          <w:noProof/>
+        </w:rPr>
+        <w:fldChar w:fldCharType="end"/>
+      </w:r>
       <w:r>
         <w:t xml:space="preserve">, </w:t>
       </w:r>
@@ -4467,10 +4476,120 @@
       <w:pPr>
         <w:pStyle w:val="Caption"/>
       </w:pPr>
-      <w:bookmarkStart w:id="14" w:name="_Toc209277715"/>
+      <w:bookmarkStart w:id="14" w:name="_Toc210828030"/>
       <w:r>
         <w:t xml:space="preserve">Bảng </w:t>
       </w:r>
+      <w:r>
+        <w:fldChar w:fldCharType="begin"/>
+      </w:r>
+      <w:r>
+        <w:instrText xml:space="preserve"> STYLEREF 1 \s </w:instrText>
+      </w:r>
+      <w:r>
+        <w:fldChar w:fldCharType="separate"/>
+      </w:r>
+      <w:r>
+        <w:rPr>
+          <w:noProof/>
+        </w:rPr>
+        <w:t>2</w:t>
+      </w:r>
+      <w:r>
+        <w:rPr>
+          <w:noProof/>
+        </w:rPr>
+        <w:fldChar w:fldCharType="end"/>
+      </w:r>
+      <w:r>
+        <w:noBreakHyphen/>
+      </w:r>
+      <w:r>
+        <w:fldChar w:fldCharType="begin"/>
+      </w:r>
+      <w:r>
+        <w:instrText xml:space="preserve"> SEQ B</w:instrText>
+      </w:r>
+      <w:r>
+        <w:instrText>ả</w:instrText>
+      </w:r>
+      <w:r>
+        <w:instrText xml:space="preserve">ng \* ARABIC \s 1 </w:instrText>
+      </w:r>
+      <w:r>
+        <w:fldChar w:fldCharType="separate"/>
+      </w:r>
+      <w:r>
+        <w:rPr>
+          <w:noProof/>
+        </w:rPr>
+        <w:t>1</w:t>
+      </w:r>
+      <w:r>
+        <w:rPr>
+          <w:noProof/>
+        </w:rPr>
+        <w:fldChar w:fldCharType="end"/>
+      </w:r>
+      <w:r>
+        <w:t xml:space="preserve">, </w:t>
+      </w:r>
+      <w:r>
+        <w:t>Tóm tắt các phiên bản Android</w:t>
+      </w:r>
+      <w:bookmarkEnd w:id="14"/>
+    </w:p>
+    <w:p>
+      <w:pPr>
+        <w:pStyle w:val="Heading3"/>
+      </w:pPr>
+      <w:r>
+        <w:t xml:space="preserve"> </w:t>
+      </w:r>
+      <w:bookmarkStart w:id="15" w:name="_Toc210806486"/>
+      <w:r>
+        <w:t>Tính năng mở của Android</w:t>
+      </w:r>
+      <w:bookmarkEnd w:id="15"/>
+    </w:p>
+    <w:p>
+      <w:pPr>
+        <w:pStyle w:val="Heading2"/>
+      </w:pPr>
+      <w:r>
+        <w:t xml:space="preserve"> </w:t>
+      </w:r>
+      <w:bookmarkStart w:id="16" w:name="_Toc210806487"/>
+      <w:r>
+        <w:t>Firebase</w:t>
+      </w:r>
+      <w:bookmarkEnd w:id="16"/>
+    </w:p>
+    <w:p>
+      <w:pPr>
+        <w:pStyle w:val="Heading3"/>
+      </w:pPr>
+      <w:r>
+        <w:t xml:space="preserve"> </w:t>
+      </w:r>
+      <w:bookmarkStart w:id="17" w:name="_Toc210806488"/>
+      <w:r>
+        <w:t>Lịch sử phát triể</w:t>
+      </w:r>
+      <w:r>
+        <w:t>n Firebase</w:t>
+      </w:r>
+      <w:bookmarkEnd w:id="17"/>
+    </w:p>
+    <w:p>
+      <w:pPr>
+        <w:pStyle w:val="Caption"/>
+      </w:pPr>
+      <w:bookmarkStart w:id="18" w:name="_Toc209277339"/>
+      <w:bookmarkStart w:id="19" w:name="_Toc210828906"/>
+      <w:r>
+        <w:t xml:space="preserve">Hình </w:t>
+      </w:r>
       <w:fldSimple w:instr=" STYLEREF 1 \s ">
         <w:r>
           <w:rPr>
@@ -4482,7 +4601,7 @@
       <w:r>
         <w:noBreakHyphen/>
       </w:r>
-      <w:fldSimple w:instr=" SEQ Bảng \* ARABIC \s 1 ">
+      <w:fldSimple w:instr=" SEQ Hình \* ARABIC \s 1 ">
         <w:r>
           <w:rPr>
             <w:noProof/>
@@ -4494,91 +4613,13 @@
         <w:t xml:space="preserve">, </w:t>
       </w:r>
       <w:r>
-        <w:t>Tóm tắt các phiên bản Android</w:t>
-      </w:r>
-      <w:bookmarkEnd w:id="14"/>
-    </w:p>
-    <w:p>
-      <w:pPr>
-        <w:pStyle w:val="Heading3"/>
-      </w:pPr>
-      <w:r>
-        <w:t xml:space="preserve"> </w:t>
-      </w:r>
-      <w:bookmarkStart w:id="15" w:name="_Toc210806486"/>
-      <w:r>
-        <w:t>Tính năng mở của Android</w:t>
-      </w:r>
-      <w:bookmarkEnd w:id="15"/>
-    </w:p>
-    <w:p>
-      <w:pPr>
-        <w:pStyle w:val="Heading2"/>
-      </w:pPr>
-      <w:r>
-        <w:t xml:space="preserve"> </w:t>
-      </w:r>
-      <w:bookmarkStart w:id="16" w:name="_Toc210806487"/>
+        <w:t>Gi</w:t>
+      </w:r>
+      <w:r>
+        <w:t xml:space="preserve">ới thiệu </w:t>
+      </w:r>
       <w:r>
         <w:t>Firebase</w:t>
-      </w:r>
-      <w:bookmarkEnd w:id="16"/>
-    </w:p>
-    <w:p>
-      <w:pPr>
-        <w:pStyle w:val="Heading3"/>
-      </w:pPr>
-      <w:r>
-        <w:t xml:space="preserve"> </w:t>
-      </w:r>
-      <w:bookmarkStart w:id="17" w:name="_Toc210806488"/>
-      <w:r>
-        <w:t>Lịch sử phát triể</w:t>
-      </w:r>
-      <w:r>
-        <w:t>n Firebase</w:t>
-      </w:r>
-      <w:bookmarkEnd w:id="17"/>
-    </w:p>
-    <w:p>
-      <w:pPr>
-        <w:pStyle w:val="Caption"/>
-      </w:pPr>
-      <w:bookmarkStart w:id="18" w:name="_Toc209277339"/>
-      <w:bookmarkStart w:id="19" w:name="_Toc209277694"/>
-      <w:r>
-        <w:t xml:space="preserve">Hình </w:t>
-      </w:r>
-      <w:fldSimple w:instr=" STYLEREF 1 \s ">
-        <w:r>
-          <w:rPr>
-            <w:noProof/>
-          </w:rPr>
-          <w:t>2</w:t>
-        </w:r>
-      </w:fldSimple>
-      <w:r>
-        <w:noBreakHyphen/>
-      </w:r>
-      <w:fldSimple w:instr=" SEQ Hình \* ARABIC \s 1 ">
-        <w:r>
-          <w:rPr>
-            <w:noProof/>
-          </w:rPr>
-          <w:t>1</w:t>
-        </w:r>
-      </w:fldSimple>
-      <w:r>
-        <w:t xml:space="preserve">, </w:t>
-      </w:r>
-      <w:r>
-        <w:t>Gi</w:t>
-      </w:r>
-      <w:r>
-        <w:t>ao diện</w:t>
-      </w:r>
-      <w:r>
-        <w:t xml:space="preserve"> Firebase</w:t>
       </w:r>
       <w:bookmarkEnd w:id="18"/>
       <w:bookmarkEnd w:id="19"/>
@@ -4599,42 +4640,72 @@
     <w:p>
       <w:pPr>
         <w:pStyle w:val="Caption"/>
-        <w:rPr>
-          <w:i w:val="0"/>
-        </w:rPr>
-      </w:pPr>
-      <w:bookmarkStart w:id="21" w:name="_Toc209277340"/>
-      <w:bookmarkStart w:id="22" w:name="_Toc209277695"/>
-      <w:r>
-        <w:t xml:space="preserve">Hình </w:t>
-      </w:r>
-      <w:fldSimple w:instr=" STYLEREF 1 \s ">
-        <w:r>
-          <w:rPr>
-            <w:noProof/>
-          </w:rPr>
-          <w:t>2</w:t>
-        </w:r>
-      </w:fldSimple>
+      </w:pPr>
+      <w:bookmarkStart w:id="21" w:name="_Toc210828031"/>
+      <w:r>
+        <w:t xml:space="preserve">Bảng </w:t>
+      </w:r>
+      <w:r>
+        <w:fldChar w:fldCharType="begin"/>
+      </w:r>
+      <w:r>
+        <w:instrText xml:space="preserve"> STYLEREF 1 \s </w:instrText>
+      </w:r>
+      <w:r>
+        <w:fldChar w:fldCharType="separate"/>
+      </w:r>
+      <w:r>
+        <w:rPr>
+          <w:noProof/>
+        </w:rPr>
+        <w:t>2</w:t>
+      </w:r>
+      <w:r>
+        <w:rPr>
+          <w:noProof/>
+        </w:rPr>
+        <w:fldChar w:fldCharType="end"/>
+      </w:r>
       <w:r>
         <w:noBreakHyphen/>
       </w:r>
-      <w:fldSimple w:instr=" SEQ Hình \* ARABIC \s 1 ">
-        <w:r>
-          <w:rPr>
-            <w:noProof/>
-          </w:rPr>
-          <w:t>2</w:t>
-        </w:r>
-      </w:fldSimple>
+      <w:r>
+        <w:fldChar w:fldCharType="begin"/>
+      </w:r>
+      <w:r>
+        <w:instrText xml:space="preserve"> SEQ B</w:instrText>
+      </w:r>
+      <w:r>
+        <w:instrText>ả</w:instrText>
+      </w:r>
+      <w:r>
+        <w:instrText xml:space="preserve">ng \* ARABIC \s 1 </w:instrText>
+      </w:r>
+      <w:r>
+        <w:fldChar w:fldCharType="separate"/>
+      </w:r>
+      <w:r>
+        <w:rPr>
+          <w:noProof/>
+        </w:rPr>
+        <w:t>2</w:t>
+      </w:r>
+      <w:r>
+        <w:rPr>
+          <w:noProof/>
+        </w:rPr>
+        <w:fldChar w:fldCharType="end"/>
+      </w:r>
       <w:r>
         <w:t>,</w:t>
       </w:r>
       <w:r>
+        <w:t xml:space="preserve"> </w:t>
+      </w:r>
+      <w:r>
         <w:t>Mô tả các dịch vụ của Firebase</w:t>
       </w:r>
       <w:bookmarkEnd w:id="21"/>
-      <w:bookmarkEnd w:id="22"/>
     </w:p>
     <w:p>
       <w:r>
@@ -4685,83 +4756,115 @@
       <w:r>
         <w:t xml:space="preserve"> </w:t>
       </w:r>
-      <w:bookmarkStart w:id="23" w:name="_Toc210806490"/>
+      <w:bookmarkStart w:id="22" w:name="_Toc210806490"/>
       <w:r>
         <w:t>Tìm hiểu về</w:t>
       </w:r>
       <w:r>
         <w:t xml:space="preserve"> API</w:t>
       </w:r>
+      <w:bookmarkEnd w:id="22"/>
+    </w:p>
+    <w:p>
+      <w:pPr>
+        <w:pStyle w:val="Heading3"/>
+      </w:pPr>
+      <w:r>
+        <w:t xml:space="preserve"> </w:t>
+      </w:r>
+      <w:bookmarkStart w:id="23" w:name="_Toc210806491"/>
+      <w:r>
+        <w:t>Khái niệ</w:t>
+      </w:r>
+      <w:r>
+        <w:t>m API</w:t>
+      </w:r>
       <w:bookmarkEnd w:id="23"/>
     </w:p>
     <w:p>
       <w:pPr>
+        <w:pStyle w:val="Caption"/>
+      </w:pPr>
+      <w:bookmarkStart w:id="24" w:name="_Toc210828032"/>
+      <w:r>
+        <w:t xml:space="preserve">Bảng </w:t>
+      </w:r>
+      <w:r>
+        <w:fldChar w:fldCharType="begin"/>
+      </w:r>
+      <w:r>
+        <w:instrText xml:space="preserve"> STYLEREF 1 \s </w:instrText>
+      </w:r>
+      <w:r>
+        <w:fldChar w:fldCharType="separate"/>
+      </w:r>
+      <w:r>
+        <w:rPr>
+          <w:noProof/>
+        </w:rPr>
+        <w:t>2</w:t>
+      </w:r>
+      <w:r>
+        <w:rPr>
+          <w:noProof/>
+        </w:rPr>
+        <w:fldChar w:fldCharType="end"/>
+      </w:r>
+      <w:r>
+        <w:noBreakHyphen/>
+      </w:r>
+      <w:r>
+        <w:fldChar w:fldCharType="begin"/>
+      </w:r>
+      <w:r>
+        <w:instrText xml:space="preserve"> SEQ B</w:instrText>
+      </w:r>
+      <w:r>
+        <w:instrText>ả</w:instrText>
+      </w:r>
+      <w:r>
+        <w:instrText xml:space="preserve">ng \* ARABIC \s 1 </w:instrText>
+      </w:r>
+      <w:r>
+        <w:fldChar w:fldCharType="separate"/>
+      </w:r>
+      <w:r>
+        <w:rPr>
+          <w:noProof/>
+        </w:rPr>
+        <w:t>3</w:t>
+      </w:r>
+      <w:r>
+        <w:rPr>
+          <w:noProof/>
+        </w:rPr>
+        <w:fldChar w:fldCharType="end"/>
+      </w:r>
+      <w:r>
+        <w:t xml:space="preserve">, </w:t>
+      </w:r>
+      <w:r>
+        <w:t xml:space="preserve"> </w:t>
+      </w:r>
+      <w:r>
+        <w:t>Mô tả các ưu điểm và khuyết điểm của API</w:t>
+      </w:r>
+      <w:bookmarkEnd w:id="24"/>
+    </w:p>
+    <w:p>
+      <w:pPr>
         <w:pStyle w:val="Heading3"/>
       </w:pPr>
       <w:r>
         <w:t xml:space="preserve"> </w:t>
       </w:r>
-      <w:bookmarkStart w:id="24" w:name="_Toc210806491"/>
-      <w:r>
-        <w:t>Khái niệ</w:t>
-      </w:r>
-      <w:r>
-        <w:t>m API</w:t>
-      </w:r>
-      <w:bookmarkEnd w:id="24"/>
-    </w:p>
-    <w:p>
-      <w:pPr>
-        <w:pStyle w:val="Caption"/>
-      </w:pPr>
-      <w:bookmarkStart w:id="25" w:name="_Toc209277716"/>
-      <w:r>
-        <w:t xml:space="preserve">Bảng </w:t>
-      </w:r>
-      <w:fldSimple w:instr=" STYLEREF 1 \s ">
-        <w:r>
-          <w:rPr>
-            <w:noProof/>
-          </w:rPr>
-          <w:t>2</w:t>
-        </w:r>
-      </w:fldSimple>
-      <w:r>
-        <w:noBreakHyphen/>
-      </w:r>
-      <w:fldSimple w:instr=" SEQ Bảng \* ARABIC \s 1 ">
-        <w:r>
-          <w:rPr>
-            <w:noProof/>
-          </w:rPr>
-          <w:t>2</w:t>
-        </w:r>
-      </w:fldSimple>
-      <w:r>
-        <w:t xml:space="preserve">, </w:t>
-      </w:r>
-      <w:r>
-        <w:t xml:space="preserve"> </w:t>
-      </w:r>
-      <w:r>
-        <w:t>Mô tả các ưu điểm và khuyết điểm của API</w:t>
+      <w:bookmarkStart w:id="25" w:name="_Toc210806492"/>
+      <w:r>
+        <w:t>Phân loại API</w:t>
       </w:r>
       <w:bookmarkEnd w:id="25"/>
     </w:p>
     <w:p>
-      <w:pPr>
-        <w:pStyle w:val="Heading3"/>
-      </w:pPr>
-      <w:r>
-        <w:t xml:space="preserve"> </w:t>
-      </w:r>
-      <w:bookmarkStart w:id="26" w:name="_Toc210806492"/>
-      <w:r>
-        <w:t>Phân loại API</w:t>
-      </w:r>
-      <w:bookmarkEnd w:id="26"/>
-    </w:p>
-    <w:p>
       <w:r>
         <w:br w:type="page"/>
       </w:r>
@@ -4770,44 +4873,44 @@
       <w:pPr>
         <w:pStyle w:val="Heading1"/>
       </w:pPr>
-      <w:bookmarkStart w:id="27" w:name="_Toc210806493"/>
+      <w:bookmarkStart w:id="26" w:name="_Toc210806493"/>
       <w:r>
         <w:lastRenderedPageBreak/>
         <w:t>NỘI DUNG VÀ KẾT QUẢ NGHIÊN CỨU</w:t>
       </w:r>
+      <w:bookmarkEnd w:id="26"/>
+    </w:p>
+    <w:p>
+      <w:pPr>
+        <w:pStyle w:val="Heading2"/>
+      </w:pPr>
+      <w:r>
+        <w:t xml:space="preserve"> </w:t>
+      </w:r>
+      <w:bookmarkStart w:id="27" w:name="_Toc210806494"/>
+      <w:r>
+        <w:t>Đặc tả hệ thố</w:t>
+      </w:r>
+      <w:r>
+        <w:t>ng</w:t>
+      </w:r>
       <w:bookmarkEnd w:id="27"/>
     </w:p>
     <w:p>
       <w:pPr>
-        <w:pStyle w:val="Heading2"/>
+        <w:pStyle w:val="Heading3"/>
       </w:pPr>
       <w:r>
         <w:t xml:space="preserve"> </w:t>
       </w:r>
-      <w:bookmarkStart w:id="28" w:name="_Toc210806494"/>
-      <w:r>
-        <w:t>Đặc tả hệ thố</w:t>
-      </w:r>
-      <w:r>
-        <w:t>ng</w:t>
+      <w:bookmarkStart w:id="28" w:name="_Toc210806495"/>
+      <w:r>
+        <w:t>Đối tượng quản trị</w:t>
+      </w:r>
+      <w:r>
+        <w:t xml:space="preserve"> viên</w:t>
       </w:r>
       <w:bookmarkEnd w:id="28"/>
-    </w:p>
-    <w:p>
-      <w:pPr>
-        <w:pStyle w:val="Heading3"/>
-      </w:pPr>
-      <w:r>
-        <w:t xml:space="preserve"> </w:t>
-      </w:r>
-      <w:bookmarkStart w:id="29" w:name="_Toc210806495"/>
-      <w:r>
-        <w:t>Đối tượng quản trị</w:t>
-      </w:r>
-      <w:r>
-        <w:t xml:space="preserve"> viên</w:t>
-      </w:r>
-      <w:bookmarkEnd w:id="29"/>
     </w:p>
     <w:p>
       <w:pPr>
@@ -4817,180 +4920,276 @@
           <w:iCs w:val="0"/>
         </w:rPr>
       </w:pPr>
-      <w:bookmarkStart w:id="30" w:name="_Toc209277717"/>
+      <w:bookmarkStart w:id="29" w:name="_Toc210828033"/>
       <w:r>
         <w:t xml:space="preserve">Bảng </w:t>
       </w:r>
-      <w:fldSimple w:instr=" STYLEREF 1 \s ">
-        <w:r>
-          <w:rPr>
-            <w:noProof/>
-          </w:rPr>
-          <w:t>3</w:t>
-        </w:r>
-      </w:fldSimple>
+      <w:r>
+        <w:fldChar w:fldCharType="begin"/>
+      </w:r>
+      <w:r>
+        <w:instrText xml:space="preserve"> STYLEREF 1 \s </w:instrText>
+      </w:r>
+      <w:r>
+        <w:fldChar w:fldCharType="separate"/>
+      </w:r>
+      <w:r>
+        <w:rPr>
+          <w:noProof/>
+        </w:rPr>
+        <w:t>3</w:t>
+      </w:r>
+      <w:r>
+        <w:rPr>
+          <w:noProof/>
+        </w:rPr>
+        <w:fldChar w:fldCharType="end"/>
+      </w:r>
       <w:r>
         <w:noBreakHyphen/>
       </w:r>
-      <w:fldSimple w:instr=" SEQ Bảng \* ARABIC \s 1 ">
-        <w:r>
-          <w:rPr>
-            <w:noProof/>
-          </w:rPr>
-          <w:t>1</w:t>
-        </w:r>
-      </w:fldSimple>
+      <w:r>
+        <w:fldChar w:fldCharType="begin"/>
+      </w:r>
+      <w:r>
+        <w:instrText xml:space="preserve"> SEQ B</w:instrText>
+      </w:r>
+      <w:r>
+        <w:instrText>ả</w:instrText>
+      </w:r>
+      <w:r>
+        <w:instrText xml:space="preserve">ng \* ARABIC \s 1 </w:instrText>
+      </w:r>
+      <w:r>
+        <w:fldChar w:fldCharType="separate"/>
+      </w:r>
+      <w:r>
+        <w:rPr>
+          <w:noProof/>
+        </w:rPr>
+        <w:t>1</w:t>
+      </w:r>
+      <w:r>
+        <w:rPr>
+          <w:noProof/>
+        </w:rPr>
+        <w:fldChar w:fldCharType="end"/>
+      </w:r>
       <w:r>
         <w:t>,</w:t>
       </w:r>
       <w:r>
         <w:t>Mô tả đối tượng và quyền của quản trị viên</w:t>
       </w:r>
+      <w:bookmarkEnd w:id="29"/>
+    </w:p>
+    <w:p>
+      <w:pPr>
+        <w:pStyle w:val="Heading3"/>
+      </w:pPr>
+      <w:r>
+        <w:t xml:space="preserve"> </w:t>
+      </w:r>
+      <w:bookmarkStart w:id="30" w:name="_Toc210806496"/>
+      <w:r>
+        <w:t>Đối tượng ngườ</w:t>
+      </w:r>
+      <w:r>
+        <w:t>i dùng</w:t>
+      </w:r>
       <w:bookmarkEnd w:id="30"/>
     </w:p>
     <w:p>
       <w:pPr>
+        <w:pStyle w:val="Caption"/>
+      </w:pPr>
+      <w:bookmarkStart w:id="31" w:name="_Toc210828034"/>
+      <w:r>
+        <w:t xml:space="preserve">Bảng </w:t>
+      </w:r>
+      <w:r>
+        <w:fldChar w:fldCharType="begin"/>
+      </w:r>
+      <w:r>
+        <w:instrText xml:space="preserve"> STYLEREF 1 \s </w:instrText>
+      </w:r>
+      <w:r>
+        <w:fldChar w:fldCharType="separate"/>
+      </w:r>
+      <w:r>
+        <w:rPr>
+          <w:noProof/>
+        </w:rPr>
+        <w:t>3</w:t>
+      </w:r>
+      <w:r>
+        <w:rPr>
+          <w:noProof/>
+        </w:rPr>
+        <w:fldChar w:fldCharType="end"/>
+      </w:r>
+      <w:r>
+        <w:noBreakHyphen/>
+      </w:r>
+      <w:r>
+        <w:fldChar w:fldCharType="begin"/>
+      </w:r>
+      <w:r>
+        <w:instrText xml:space="preserve"> SEQ B</w:instrText>
+      </w:r>
+      <w:r>
+        <w:instrText>ả</w:instrText>
+      </w:r>
+      <w:r>
+        <w:instrText xml:space="preserve">ng \* ARABIC \s 1 </w:instrText>
+      </w:r>
+      <w:r>
+        <w:fldChar w:fldCharType="separate"/>
+      </w:r>
+      <w:r>
+        <w:rPr>
+          <w:noProof/>
+        </w:rPr>
+        <w:t>2</w:t>
+      </w:r>
+      <w:r>
+        <w:rPr>
+          <w:noProof/>
+        </w:rPr>
+        <w:fldChar w:fldCharType="end"/>
+      </w:r>
+      <w:r>
+        <w:t xml:space="preserve">, </w:t>
+      </w:r>
+      <w:r>
+        <w:t xml:space="preserve"> Mô tả đối tượng và quyền của người dùng</w:t>
+      </w:r>
+      <w:bookmarkEnd w:id="31"/>
+    </w:p>
+    <w:p>
+      <w:pPr>
+        <w:pStyle w:val="Heading2"/>
+      </w:pPr>
+      <w:r>
+        <w:t xml:space="preserve"> </w:t>
+      </w:r>
+      <w:bookmarkStart w:id="32" w:name="_Toc210806497"/>
+      <w:r>
+        <w:t>Phân tích hệ thố</w:t>
+      </w:r>
+      <w:r>
+        <w:t>ng</w:t>
+      </w:r>
+      <w:bookmarkEnd w:id="32"/>
+    </w:p>
+    <w:p>
+      <w:pPr>
+        <w:pStyle w:val="Caption"/>
+      </w:pPr>
+      <w:bookmarkStart w:id="33" w:name="_Toc210828035"/>
+      <w:r>
+        <w:t xml:space="preserve">Bảng </w:t>
+      </w:r>
+      <w:r>
+        <w:fldChar w:fldCharType="begin"/>
+      </w:r>
+      <w:r>
+        <w:instrText xml:space="preserve"> STYLEREF 1 \s </w:instrText>
+      </w:r>
+      <w:r>
+        <w:fldChar w:fldCharType="separate"/>
+      </w:r>
+      <w:r>
+        <w:rPr>
+          <w:noProof/>
+        </w:rPr>
+        <w:t>3</w:t>
+      </w:r>
+      <w:r>
+        <w:rPr>
+          <w:noProof/>
+        </w:rPr>
+        <w:fldChar w:fldCharType="end"/>
+      </w:r>
+      <w:r>
+        <w:noBreakHyphen/>
+      </w:r>
+      <w:r>
+        <w:fldChar w:fldCharType="begin"/>
+      </w:r>
+      <w:r>
+        <w:instrText xml:space="preserve"> SEQ B</w:instrText>
+      </w:r>
+      <w:r>
+        <w:instrText>ả</w:instrText>
+      </w:r>
+      <w:r>
+        <w:instrText xml:space="preserve">ng \* ARABIC \s 1 </w:instrText>
+      </w:r>
+      <w:r>
+        <w:fldChar w:fldCharType="separate"/>
+      </w:r>
+      <w:r>
+        <w:rPr>
+          <w:noProof/>
+        </w:rPr>
+        <w:t>3</w:t>
+      </w:r>
+      <w:r>
+        <w:rPr>
+          <w:noProof/>
+        </w:rPr>
+        <w:fldChar w:fldCharType="end"/>
+      </w:r>
+      <w:r>
+        <w:t xml:space="preserve">, </w:t>
+      </w:r>
+      <w:r>
+        <w:t>Mô tả các chức năng của hệ thống</w:t>
+      </w:r>
+      <w:bookmarkEnd w:id="33"/>
+    </w:p>
+    <w:p>
+      <w:pPr>
         <w:pStyle w:val="Heading3"/>
       </w:pPr>
       <w:r>
         <w:t xml:space="preserve"> </w:t>
       </w:r>
-      <w:bookmarkStart w:id="31" w:name="_Toc210806496"/>
-      <w:r>
-        <w:t>Đối tượng ngườ</w:t>
-      </w:r>
-      <w:r>
-        <w:t>i dùng</w:t>
-      </w:r>
-      <w:bookmarkEnd w:id="31"/>
-    </w:p>
-    <w:p>
-      <w:pPr>
-        <w:pStyle w:val="Caption"/>
-      </w:pPr>
-      <w:bookmarkStart w:id="32" w:name="_Toc209277718"/>
-      <w:r>
-        <w:t xml:space="preserve">Bảng </w:t>
-      </w:r>
-      <w:fldSimple w:instr=" STYLEREF 1 \s ">
-        <w:r>
-          <w:rPr>
-            <w:noProof/>
-          </w:rPr>
-          <w:t>3</w:t>
-        </w:r>
-      </w:fldSimple>
-      <w:r>
-        <w:noBreakHyphen/>
-      </w:r>
-      <w:fldSimple w:instr=" SEQ Bảng \* ARABIC \s 1 ">
-        <w:r>
-          <w:rPr>
-            <w:noProof/>
-          </w:rPr>
-          <w:t>2</w:t>
-        </w:r>
-      </w:fldSimple>
-      <w:r>
-        <w:t xml:space="preserve">, </w:t>
-      </w:r>
-      <w:r>
-        <w:t xml:space="preserve"> Mô tả đối tượng và quyền của người dùng</w:t>
-      </w:r>
-      <w:bookmarkEnd w:id="32"/>
-    </w:p>
-    <w:p>
-      <w:pPr>
-        <w:pStyle w:val="Heading2"/>
+      <w:bookmarkStart w:id="34" w:name="_Toc210806498"/>
+      <w:r>
+        <w:t>Yêu cầu hệ thống</w:t>
+      </w:r>
+      <w:bookmarkEnd w:id="34"/>
+    </w:p>
+    <w:p>
+      <w:pPr>
+        <w:pStyle w:val="Heading3"/>
       </w:pPr>
       <w:r>
         <w:t xml:space="preserve"> </w:t>
       </w:r>
-      <w:bookmarkStart w:id="33" w:name="_Toc210806497"/>
-      <w:r>
-        <w:t>Phân tích hệ thố</w:t>
+      <w:bookmarkStart w:id="35" w:name="_Toc210806499"/>
+      <w:r>
+        <w:t>Các tác nhân hệ thống</w:t>
+      </w:r>
+      <w:bookmarkEnd w:id="35"/>
+    </w:p>
+    <w:p>
+      <w:pPr>
+        <w:pStyle w:val="Heading3"/>
+      </w:pPr>
+      <w:r>
+        <w:t xml:space="preserve"> </w:t>
+      </w:r>
+      <w:bookmarkStart w:id="36" w:name="_Toc210806500"/>
+      <w:r>
+        <w:t>Các Use case hệ thố</w:t>
       </w:r>
       <w:r>
         <w:t>ng</w:t>
       </w:r>
-      <w:bookmarkEnd w:id="33"/>
-    </w:p>
-    <w:p>
-      <w:pPr>
-        <w:pStyle w:val="Caption"/>
-      </w:pPr>
-      <w:bookmarkStart w:id="34" w:name="_Toc209277719"/>
-      <w:r>
-        <w:t xml:space="preserve">Bảng </w:t>
-      </w:r>
-      <w:fldSimple w:instr=" STYLEREF 1 \s ">
-        <w:r>
-          <w:rPr>
-            <w:noProof/>
-          </w:rPr>
-          <w:t>3</w:t>
-        </w:r>
-      </w:fldSimple>
-      <w:r>
-        <w:noBreakHyphen/>
-      </w:r>
-      <w:fldSimple w:instr=" SEQ Bảng \* ARABIC \s 1 ">
-        <w:r>
-          <w:rPr>
-            <w:noProof/>
-          </w:rPr>
-          <w:t>3</w:t>
-        </w:r>
-      </w:fldSimple>
-      <w:r>
-        <w:t xml:space="preserve">, </w:t>
-      </w:r>
-      <w:r>
-        <w:t>Mô tả các chức năng của hệ thống</w:t>
-      </w:r>
-      <w:bookmarkEnd w:id="34"/>
-    </w:p>
-    <w:p>
-      <w:pPr>
-        <w:pStyle w:val="Heading3"/>
-      </w:pPr>
-      <w:r>
-        <w:t xml:space="preserve"> </w:t>
-      </w:r>
-      <w:bookmarkStart w:id="35" w:name="_Toc210806498"/>
-      <w:r>
-        <w:t>Yêu cầu hệ thống</w:t>
-      </w:r>
-      <w:bookmarkEnd w:id="35"/>
-    </w:p>
-    <w:p>
-      <w:pPr>
-        <w:pStyle w:val="Heading3"/>
-      </w:pPr>
-      <w:r>
-        <w:t xml:space="preserve"> </w:t>
-      </w:r>
-      <w:bookmarkStart w:id="36" w:name="_Toc210806499"/>
-      <w:r>
-        <w:t>Các tác nhân hệ thống</w:t>
-      </w:r>
       <w:bookmarkEnd w:id="36"/>
-    </w:p>
-    <w:p>
-      <w:pPr>
-        <w:pStyle w:val="Heading3"/>
-      </w:pPr>
-      <w:r>
-        <w:t xml:space="preserve"> </w:t>
-      </w:r>
-      <w:bookmarkStart w:id="37" w:name="_Toc210806500"/>
-      <w:r>
-        <w:t>Các Use case hệ thố</w:t>
-      </w:r>
-      <w:r>
-        <w:t>ng</w:t>
-      </w:r>
-      <w:bookmarkEnd w:id="37"/>
     </w:p>
     <w:p>
       <w:pPr>
@@ -5000,8 +5199,8 @@
           <w:iCs w:val="0"/>
         </w:rPr>
       </w:pPr>
-      <w:bookmarkStart w:id="38" w:name="_Toc209277341"/>
-      <w:bookmarkStart w:id="39" w:name="_Toc209277696"/>
+      <w:bookmarkStart w:id="37" w:name="_Toc209277341"/>
+      <w:bookmarkStart w:id="38" w:name="_Toc210828907"/>
       <w:r>
         <w:t xml:space="preserve">Hình </w:t>
       </w:r>
@@ -5030,8 +5229,210 @@
       <w:r>
         <w:t>Sơ đồ use case hệ thống</w:t>
       </w:r>
+      <w:bookmarkEnd w:id="37"/>
       <w:bookmarkEnd w:id="38"/>
+    </w:p>
+    <w:p>
+      <w:pPr>
+        <w:pStyle w:val="Heading3"/>
+      </w:pPr>
+      <w:r>
+        <w:t xml:space="preserve"> </w:t>
+      </w:r>
+      <w:bookmarkStart w:id="39" w:name="_Toc210806501"/>
+      <w:r>
+        <w:t>Lưu đồ xử lý chính hệ thố</w:t>
+      </w:r>
+      <w:r>
+        <w:t>ng</w:t>
+      </w:r>
       <w:bookmarkEnd w:id="39"/>
+      <w:r>
+        <w:rPr>
+          <w:iCs/>
+        </w:rPr>
+        <w:t xml:space="preserve"> </w:t>
+      </w:r>
+    </w:p>
+    <w:p>
+      <w:pPr>
+        <w:pStyle w:val="Caption"/>
+      </w:pPr>
+      <w:bookmarkStart w:id="40" w:name="_Toc209277342"/>
+      <w:bookmarkStart w:id="41" w:name="_Toc210828908"/>
+      <w:r>
+        <w:t xml:space="preserve">Hình </w:t>
+      </w:r>
+      <w:fldSimple w:instr=" STYLEREF 1 \s ">
+        <w:r>
+          <w:rPr>
+            <w:noProof/>
+          </w:rPr>
+          <w:t>3</w:t>
+        </w:r>
+      </w:fldSimple>
+      <w:r>
+        <w:noBreakHyphen/>
+      </w:r>
+      <w:fldSimple w:instr=" SEQ Hình \* ARABIC \s 1 ">
+        <w:r>
+          <w:rPr>
+            <w:noProof/>
+          </w:rPr>
+          <w:t>2</w:t>
+        </w:r>
+      </w:fldSimple>
+      <w:r>
+        <w:t xml:space="preserve">, </w:t>
+      </w:r>
+      <w:r>
+        <w:t>Lưu đồ xử lý của hệ thống</w:t>
+      </w:r>
+      <w:bookmarkEnd w:id="40"/>
+      <w:bookmarkEnd w:id="41"/>
+    </w:p>
+    <w:p>
+      <w:pPr>
+        <w:pStyle w:val="Heading2"/>
+      </w:pPr>
+      <w:r>
+        <w:t xml:space="preserve"> </w:t>
+      </w:r>
+      <w:bookmarkStart w:id="42" w:name="_Toc210806502"/>
+      <w:r>
+        <w:t>Kết quả nghiên cứu</w:t>
+      </w:r>
+      <w:bookmarkEnd w:id="42"/>
+    </w:p>
+    <w:p>
+      <w:pPr>
+        <w:pStyle w:val="Heading2"/>
+      </w:pPr>
+      <w:r>
+        <w:t xml:space="preserve"> </w:t>
+      </w:r>
+      <w:bookmarkStart w:id="43" w:name="_Toc210806503"/>
+      <w:r>
+        <w:t>Ứng dụng ngườ</w:t>
+      </w:r>
+      <w:r>
+        <w:t>i dùng</w:t>
+      </w:r>
+      <w:bookmarkEnd w:id="43"/>
+    </w:p>
+    <w:p>
+      <w:pPr>
+        <w:pStyle w:val="Caption"/>
+      </w:pPr>
+      <w:bookmarkStart w:id="44" w:name="_Toc209277343"/>
+      <w:bookmarkStart w:id="45" w:name="_Toc210828909"/>
+      <w:r>
+        <w:t xml:space="preserve">Hình </w:t>
+      </w:r>
+      <w:fldSimple w:instr=" STYLEREF 1 \s ">
+        <w:r>
+          <w:rPr>
+            <w:noProof/>
+          </w:rPr>
+          <w:t>3</w:t>
+        </w:r>
+      </w:fldSimple>
+      <w:r>
+        <w:noBreakHyphen/>
+      </w:r>
+      <w:fldSimple w:instr=" SEQ Hình \* ARABIC \s 1 ">
+        <w:r>
+          <w:rPr>
+            <w:noProof/>
+          </w:rPr>
+          <w:t>3</w:t>
+        </w:r>
+      </w:fldSimple>
+      <w:r>
+        <w:t>,</w:t>
+      </w:r>
+      <w:r>
+        <w:t xml:space="preserve"> Giao diện chính người dùng</w:t>
+      </w:r>
+      <w:bookmarkEnd w:id="44"/>
+      <w:bookmarkEnd w:id="45"/>
+    </w:p>
+    <w:p>
+      <w:pPr>
+        <w:pStyle w:val="Caption"/>
+      </w:pPr>
+      <w:bookmarkStart w:id="46" w:name="_Toc209277344"/>
+      <w:bookmarkStart w:id="47" w:name="_Toc210828910"/>
+      <w:r>
+        <w:t xml:space="preserve">Hình </w:t>
+      </w:r>
+      <w:fldSimple w:instr=" STYLEREF 1 \s ">
+        <w:r>
+          <w:rPr>
+            <w:noProof/>
+          </w:rPr>
+          <w:t>3</w:t>
+        </w:r>
+      </w:fldSimple>
+      <w:r>
+        <w:noBreakHyphen/>
+      </w:r>
+      <w:fldSimple w:instr=" SEQ Hình \* ARABIC \s 1 ">
+        <w:r>
+          <w:rPr>
+            <w:noProof/>
+          </w:rPr>
+          <w:t>4</w:t>
+        </w:r>
+      </w:fldSimple>
+      <w:r>
+        <w:t xml:space="preserve">, </w:t>
+      </w:r>
+      <w:r>
+        <w:t xml:space="preserve">Mô tả các nút chức năng </w:t>
+      </w:r>
+      <w:r>
+        <w:t>chức năng</w:t>
+      </w:r>
+      <w:bookmarkEnd w:id="46"/>
+      <w:bookmarkEnd w:id="47"/>
+    </w:p>
+    <w:p>
+      <w:pPr>
+        <w:pStyle w:val="Caption"/>
+      </w:pPr>
+      <w:bookmarkStart w:id="48" w:name="_Toc209277345"/>
+      <w:bookmarkStart w:id="49" w:name="_Toc210828911"/>
+      <w:r>
+        <w:t xml:space="preserve">Hình </w:t>
+      </w:r>
+      <w:fldSimple w:instr=" STYLEREF 1 \s ">
+        <w:r>
+          <w:rPr>
+            <w:noProof/>
+          </w:rPr>
+          <w:t>3</w:t>
+        </w:r>
+      </w:fldSimple>
+      <w:r>
+        <w:noBreakHyphen/>
+      </w:r>
+      <w:fldSimple w:instr=" SEQ Hình \* ARABIC \s 1 ">
+        <w:r>
+          <w:rPr>
+            <w:noProof/>
+          </w:rPr>
+          <w:t>5</w:t>
+        </w:r>
+      </w:fldSimple>
+      <w:r>
+        <w:t xml:space="preserve">, </w:t>
+      </w:r>
+      <w:r>
+        <w:t>Giao diện người dùng đăng nhập</w:t>
+      </w:r>
+      <w:bookmarkEnd w:id="48"/>
+      <w:bookmarkEnd w:id="49"/>
     </w:p>
     <w:p>
       <w:pPr>
@@ -5040,27 +5441,18 @@
       <w:r>
         <w:t xml:space="preserve"> </w:t>
       </w:r>
-      <w:bookmarkStart w:id="40" w:name="_Toc210806501"/>
-      <w:r>
-        <w:t>Lưu đồ xử lý chính hệ thố</w:t>
-      </w:r>
-      <w:r>
-        <w:t>ng</w:t>
-      </w:r>
-      <w:bookmarkEnd w:id="40"/>
-      <w:r>
-        <w:rPr>
-          <w:iCs/>
-        </w:rPr>
-        <w:t xml:space="preserve"> </w:t>
-      </w:r>
+      <w:bookmarkStart w:id="50" w:name="_Toc210806504"/>
+      <w:r>
+        <w:t>Ứng dụng quản trị</w:t>
+      </w:r>
+      <w:bookmarkEnd w:id="50"/>
     </w:p>
     <w:p>
       <w:pPr>
         <w:pStyle w:val="Caption"/>
       </w:pPr>
-      <w:bookmarkStart w:id="41" w:name="_Toc209277342"/>
-      <w:bookmarkStart w:id="42" w:name="_Toc209277697"/>
+      <w:bookmarkStart w:id="51" w:name="_Toc209277346"/>
+      <w:bookmarkStart w:id="52" w:name="_Toc210828912"/>
       <w:r>
         <w:t xml:space="preserve">Hình </w:t>
       </w:r>
@@ -5080,53 +5472,24 @@
           <w:rPr>
             <w:noProof/>
           </w:rPr>
-          <w:t>2</w:t>
+          <w:t>6</w:t>
         </w:r>
       </w:fldSimple>
       <w:r>
         <w:t xml:space="preserve">, </w:t>
       </w:r>
       <w:r>
-        <w:t>Lưu đồ xử lý của hệ thống</w:t>
-      </w:r>
-      <w:bookmarkEnd w:id="41"/>
-      <w:bookmarkEnd w:id="42"/>
-    </w:p>
-    <w:p>
-      <w:pPr>
-        <w:pStyle w:val="Heading2"/>
-      </w:pPr>
-      <w:r>
-        <w:t xml:space="preserve"> </w:t>
-      </w:r>
-      <w:bookmarkStart w:id="43" w:name="_Toc210806502"/>
-      <w:r>
-        <w:t>Kết quả nghiên cứu</w:t>
-      </w:r>
-      <w:bookmarkEnd w:id="43"/>
-    </w:p>
-    <w:p>
-      <w:pPr>
-        <w:pStyle w:val="Heading2"/>
-      </w:pPr>
-      <w:r>
-        <w:t xml:space="preserve"> </w:t>
-      </w:r>
-      <w:bookmarkStart w:id="44" w:name="_Toc210806503"/>
-      <w:r>
-        <w:t>Ứng dụng ngườ</w:t>
-      </w:r>
-      <w:r>
-        <w:t>i dùng</w:t>
-      </w:r>
-      <w:bookmarkEnd w:id="44"/>
+        <w:t>Giao diện chính quản trị</w:t>
+      </w:r>
+      <w:bookmarkEnd w:id="51"/>
+      <w:bookmarkEnd w:id="52"/>
     </w:p>
     <w:p>
       <w:pPr>
         <w:pStyle w:val="Caption"/>
       </w:pPr>
-      <w:bookmarkStart w:id="45" w:name="_Toc209277343"/>
-      <w:bookmarkStart w:id="46" w:name="_Toc209277698"/>
+      <w:bookmarkStart w:id="53" w:name="_Toc209277347"/>
+      <w:bookmarkStart w:id="54" w:name="_Toc210828913"/>
       <w:r>
         <w:t xml:space="preserve">Hình </w:t>
       </w:r>
@@ -5146,181 +5509,17 @@
           <w:rPr>
             <w:noProof/>
           </w:rPr>
-          <w:t>3</w:t>
+          <w:t>7</w:t>
         </w:r>
       </w:fldSimple>
       <w:r>
-        <w:t>,</w:t>
-      </w:r>
-      <w:r>
-        <w:t xml:space="preserve"> Giao diện chính người dùng</w:t>
-      </w:r>
-      <w:bookmarkEnd w:id="45"/>
-      <w:bookmarkEnd w:id="46"/>
-    </w:p>
-    <w:p>
-      <w:pPr>
-        <w:pStyle w:val="Caption"/>
-      </w:pPr>
-      <w:bookmarkStart w:id="47" w:name="_Toc209277344"/>
-      <w:bookmarkStart w:id="48" w:name="_Toc209277699"/>
-      <w:r>
-        <w:t xml:space="preserve">Hình </w:t>
-      </w:r>
-      <w:fldSimple w:instr=" STYLEREF 1 \s ">
-        <w:r>
-          <w:rPr>
-            <w:noProof/>
-          </w:rPr>
-          <w:t>3</w:t>
-        </w:r>
-      </w:fldSimple>
-      <w:r>
-        <w:noBreakHyphen/>
-      </w:r>
-      <w:fldSimple w:instr=" SEQ Hình \* ARABIC \s 1 ">
-        <w:r>
-          <w:rPr>
-            <w:noProof/>
-          </w:rPr>
-          <w:t>4</w:t>
-        </w:r>
-      </w:fldSimple>
-      <w:r>
         <w:t xml:space="preserve">, </w:t>
       </w:r>
       <w:r>
-        <w:t xml:space="preserve">Mô tả các nút chức năng </w:t>
-      </w:r>
-      <w:r>
-        <w:t>chức năng</w:t>
-      </w:r>
-      <w:bookmarkEnd w:id="47"/>
-      <w:bookmarkEnd w:id="48"/>
-    </w:p>
-    <w:p>
-      <w:pPr>
-        <w:pStyle w:val="Caption"/>
-      </w:pPr>
-      <w:bookmarkStart w:id="49" w:name="_Toc209277345"/>
-      <w:bookmarkStart w:id="50" w:name="_Toc209277700"/>
-      <w:r>
-        <w:t xml:space="preserve">Hình </w:t>
-      </w:r>
-      <w:fldSimple w:instr=" STYLEREF 1 \s ">
-        <w:r>
-          <w:rPr>
-            <w:noProof/>
-          </w:rPr>
-          <w:t>3</w:t>
-        </w:r>
-      </w:fldSimple>
-      <w:r>
-        <w:noBreakHyphen/>
-      </w:r>
-      <w:fldSimple w:instr=" SEQ Hình \* ARABIC \s 1 ">
-        <w:r>
-          <w:rPr>
-            <w:noProof/>
-          </w:rPr>
-          <w:t>5</w:t>
-        </w:r>
-      </w:fldSimple>
-      <w:r>
-        <w:t xml:space="preserve">, </w:t>
-      </w:r>
-      <w:r>
         <w:t>Giao diện người dùng đăng nhập</w:t>
       </w:r>
-      <w:bookmarkEnd w:id="49"/>
-      <w:bookmarkEnd w:id="50"/>
-    </w:p>
-    <w:p>
-      <w:pPr>
-        <w:pStyle w:val="Heading3"/>
-      </w:pPr>
-      <w:r>
-        <w:t xml:space="preserve"> </w:t>
-      </w:r>
-      <w:bookmarkStart w:id="51" w:name="_Toc210806504"/>
-      <w:r>
-        <w:t>Ứng dụng quản trị</w:t>
-      </w:r>
-      <w:bookmarkEnd w:id="51"/>
-    </w:p>
-    <w:p>
-      <w:pPr>
-        <w:pStyle w:val="Caption"/>
-      </w:pPr>
-      <w:bookmarkStart w:id="52" w:name="_Toc209277346"/>
-      <w:bookmarkStart w:id="53" w:name="_Toc209277701"/>
-      <w:r>
-        <w:t xml:space="preserve">Hình </w:t>
-      </w:r>
-      <w:fldSimple w:instr=" STYLEREF 1 \s ">
-        <w:r>
-          <w:rPr>
-            <w:noProof/>
-          </w:rPr>
-          <w:t>3</w:t>
-        </w:r>
-      </w:fldSimple>
-      <w:r>
-        <w:noBreakHyphen/>
-      </w:r>
-      <w:fldSimple w:instr=" SEQ Hình \* ARABIC \s 1 ">
-        <w:r>
-          <w:rPr>
-            <w:noProof/>
-          </w:rPr>
-          <w:t>6</w:t>
-        </w:r>
-      </w:fldSimple>
-      <w:r>
-        <w:t xml:space="preserve">, </w:t>
-      </w:r>
-      <w:r>
-        <w:t>Giao diện chính quản trị</w:t>
-      </w:r>
-      <w:bookmarkEnd w:id="52"/>
       <w:bookmarkEnd w:id="53"/>
-    </w:p>
-    <w:p>
-      <w:pPr>
-        <w:pStyle w:val="Caption"/>
-      </w:pPr>
-      <w:bookmarkStart w:id="54" w:name="_Toc209277347"/>
-      <w:bookmarkStart w:id="55" w:name="_Toc209277702"/>
-      <w:r>
-        <w:t xml:space="preserve">Hình </w:t>
-      </w:r>
-      <w:fldSimple w:instr=" STYLEREF 1 \s ">
-        <w:r>
-          <w:rPr>
-            <w:noProof/>
-          </w:rPr>
-          <w:t>3</w:t>
-        </w:r>
-      </w:fldSimple>
-      <w:r>
-        <w:noBreakHyphen/>
-      </w:r>
-      <w:fldSimple w:instr=" SEQ Hình \* ARABIC \s 1 ">
-        <w:r>
-          <w:rPr>
-            <w:noProof/>
-          </w:rPr>
-          <w:t>7</w:t>
-        </w:r>
-      </w:fldSimple>
-      <w:r>
-        <w:t xml:space="preserve">, </w:t>
-      </w:r>
-      <w:r>
-        <w:t>Giao diện người dùng đăng nhập</w:t>
-      </w:r>
       <w:bookmarkEnd w:id="54"/>
-      <w:bookmarkEnd w:id="55"/>
     </w:p>
     <w:p>
       <w:pPr>
@@ -5341,11 +5540,27 @@
       <w:pPr>
         <w:pStyle w:val="Heading1"/>
       </w:pPr>
-      <w:bookmarkStart w:id="56" w:name="_Toc210806505"/>
+      <w:bookmarkStart w:id="55" w:name="_Toc210806505"/>
       <w:r>
         <w:lastRenderedPageBreak/>
         <w:t>KẾT LUẬN VÀ HƯỚNG PHÁT TRIỂN</w:t>
       </w:r>
+      <w:bookmarkEnd w:id="55"/>
+    </w:p>
+    <w:p>
+      <w:pPr>
+        <w:pStyle w:val="Heading2"/>
+      </w:pPr>
+      <w:r>
+        <w:t xml:space="preserve"> </w:t>
+      </w:r>
+      <w:bookmarkStart w:id="56" w:name="_Toc210806506"/>
+      <w:r>
+        <w:t>Kết quả đạt đượ</w:t>
+      </w:r>
+      <w:r>
+        <w:t>c</w:t>
+      </w:r>
       <w:bookmarkEnd w:id="56"/>
     </w:p>
     <w:p>
@@ -5355,12 +5570,12 @@
       <w:r>
         <w:t xml:space="preserve"> </w:t>
       </w:r>
-      <w:bookmarkStart w:id="57" w:name="_Toc210806506"/>
-      <w:r>
-        <w:t>Kết quả đạt đượ</w:t>
-      </w:r>
-      <w:r>
-        <w:t>c</w:t>
+      <w:bookmarkStart w:id="57" w:name="_Toc210806507"/>
+      <w:r>
+        <w:t>Nhậ</w:t>
+      </w:r>
+      <w:r>
+        <w:t>n xét</w:t>
       </w:r>
       <w:bookmarkEnd w:id="57"/>
     </w:p>
@@ -5371,29 +5586,13 @@
       <w:r>
         <w:t xml:space="preserve"> </w:t>
       </w:r>
-      <w:bookmarkStart w:id="58" w:name="_Toc210806507"/>
-      <w:r>
-        <w:t>Nhậ</w:t>
-      </w:r>
-      <w:r>
-        <w:t>n xét</w:t>
+      <w:bookmarkStart w:id="58" w:name="_Toc210806508"/>
+      <w:r>
+        <w:t>Hướng phát triển</w:t>
       </w:r>
       <w:bookmarkEnd w:id="58"/>
     </w:p>
     <w:p>
-      <w:pPr>
-        <w:pStyle w:val="Heading2"/>
-      </w:pPr>
-      <w:r>
-        <w:t xml:space="preserve"> </w:t>
-      </w:r>
-      <w:bookmarkStart w:id="59" w:name="_Toc210806508"/>
-      <w:r>
-        <w:t>Hướng phát triển</w:t>
-      </w:r>
-      <w:bookmarkEnd w:id="59"/>
-    </w:p>
-    <w:p>
       <w:r>
         <w:br w:type="page"/>
       </w:r>
@@ -5402,12 +5601,12 @@
       <w:pPr>
         <w:pStyle w:val="Section2Phancuoi"/>
       </w:pPr>
-      <w:bookmarkStart w:id="60" w:name="_Toc210806509"/>
+      <w:bookmarkStart w:id="59" w:name="_Toc210806509"/>
       <w:r>
         <w:lastRenderedPageBreak/>
         <w:t>TÀI LIỆU THAM KHẢO</w:t>
       </w:r>
-      <w:bookmarkEnd w:id="60"/>
+      <w:bookmarkEnd w:id="59"/>
     </w:p>
     <w:sdt>
       <w:sdtPr>
@@ -5657,12 +5856,12 @@
       <w:pPr>
         <w:pStyle w:val="Section2Phancuoi"/>
       </w:pPr>
-      <w:bookmarkStart w:id="61" w:name="_Toc210806510"/>
+      <w:bookmarkStart w:id="60" w:name="_Toc210806510"/>
       <w:r>
         <w:lastRenderedPageBreak/>
         <w:t>PHỤ LỤC</w:t>
       </w:r>
-      <w:bookmarkEnd w:id="61"/>
+      <w:bookmarkEnd w:id="60"/>
     </w:p>
     <w:p/>
     <w:p/>
